--- a/Савкина_С142_отчёт_учебная практика.docx
+++ b/Савкина_С142_отчёт_учебная практика.docx
@@ -1,6 +1,6 @@
 
 <file path=word/document.xml><?xml version="1.0" encoding="utf-8"?>
-<w:document xmlns:wpc="http://schemas.microsoft.com/office/word/2010/wordprocessingCanvas" xmlns:cx="http://schemas.microsoft.com/office/drawing/2014/chartex" xmlns:cx1="http://schemas.microsoft.com/office/drawing/2015/9/8/chartex" xmlns:cx2="http://schemas.microsoft.com/office/drawing/2015/10/21/chartex" xmlns:cx3="http://schemas.microsoft.com/office/drawing/2016/5/9/chartex" xmlns:cx4="http://schemas.microsoft.com/office/drawing/2016/5/10/chartex" xmlns:cx5="http://schemas.microsoft.com/office/drawing/2016/5/11/chartex" xmlns:cx6="http://schemas.microsoft.com/office/drawing/2016/5/12/chartex" xmlns:cx7="http://schemas.microsoft.com/office/drawing/2016/5/13/chartex" xmlns:cx8="http://schemas.microsoft.com/office/drawing/2016/5/14/chartex" xmlns:mc="http://schemas.openxmlformats.org/markup-compatibility/2006" xmlns:aink="http://schemas.microsoft.com/office/drawing/2016/ink" xmlns:am3d="http://schemas.microsoft.com/office/drawing/2017/model3d" xmlns:o="urn:schemas-microsoft-com:office:office" xmlns:oel="http://schemas.microsoft.com/office/2019/extlst" xmlns:r="http://schemas.openxmlformats.org/officeDocument/2006/relationships" xmlns:m="http://schemas.openxmlformats.org/officeDocument/2006/math" xmlns:v="urn:schemas-microsoft-com:vml" xmlns:wp14="http://schemas.microsoft.com/office/word/2010/wordprocessingDrawing" xmlns:wp="http://schemas.openxmlformats.org/drawingml/2006/wordprocessingDrawing" xmlns:w10="urn:schemas-microsoft-com:office:word" xmlns:w="http://schemas.openxmlformats.org/wordprocessingml/2006/main" xmlns:w14="http://schemas.microsoft.com/office/word/2010/wordml" xmlns:w15="http://schemas.microsoft.com/office/word/2012/wordml" xmlns:w16cex="http://schemas.microsoft.com/office/word/2018/wordml/cex" xmlns:w16cid="http://schemas.microsoft.com/office/word/2016/wordml/cid" xmlns:w16="http://schemas.microsoft.com/office/word/2018/wordml" xmlns:w16sdtdh="http://schemas.microsoft.com/office/word/2020/wordml/sdtdatahash" xmlns:w16se="http://schemas.microsoft.com/office/word/2015/wordml/symex" xmlns:wpg="http://schemas.microsoft.com/office/word/2010/wordprocessingGroup" xmlns:wpi="http://schemas.microsoft.com/office/word/2010/wordprocessingInk" xmlns:wne="http://schemas.microsoft.com/office/word/2006/wordml" xmlns:wps="http://schemas.microsoft.com/office/word/2010/wordprocessingShape" mc:Ignorable="w14 w15 w16se w16cid w16 w16cex w16sdtdh wp14">
+<w:document xmlns:wpc="http://schemas.microsoft.com/office/word/2010/wordprocessingCanvas" xmlns:cx="http://schemas.microsoft.com/office/drawing/2014/chartex" xmlns:cx1="http://schemas.microsoft.com/office/drawing/2015/9/8/chartex" xmlns:cx2="http://schemas.microsoft.com/office/drawing/2015/10/21/chartex" xmlns:cx3="http://schemas.microsoft.com/office/drawing/2016/5/9/chartex" xmlns:cx4="http://schemas.microsoft.com/office/drawing/2016/5/10/chartex" xmlns:cx5="http://schemas.microsoft.com/office/drawing/2016/5/11/chartex" xmlns:cx6="http://schemas.microsoft.com/office/drawing/2016/5/12/chartex" xmlns:cx7="http://schemas.microsoft.com/office/drawing/2016/5/13/chartex" xmlns:cx8="http://schemas.microsoft.com/office/drawing/2016/5/14/chartex" xmlns:mc="http://schemas.openxmlformats.org/markup-compatibility/2006" xmlns:aink="http://schemas.microsoft.com/office/drawing/2016/ink" xmlns:am3d="http://schemas.microsoft.com/office/drawing/2017/model3d" xmlns:o="urn:schemas-microsoft-com:office:office" xmlns:oel="http://schemas.microsoft.com/office/2019/extlst" xmlns:r="http://schemas.openxmlformats.org/officeDocument/2006/relationships" xmlns:m="http://schemas.openxmlformats.org/officeDocument/2006/math" xmlns:v="urn:schemas-microsoft-com:vml" xmlns:wp14="http://schemas.microsoft.com/office/word/2010/wordprocessingDrawing" xmlns:wp="http://schemas.openxmlformats.org/drawingml/2006/wordprocessingDrawing" xmlns:w10="urn:schemas-microsoft-com:office:word" xmlns:w="http://schemas.openxmlformats.org/wordprocessingml/2006/main" xmlns:w14="http://schemas.microsoft.com/office/word/2010/wordml" xmlns:w15="http://schemas.microsoft.com/office/word/2012/wordml" xmlns:w16cex="http://schemas.microsoft.com/office/word/2018/wordml/cex" xmlns:w16cid="http://schemas.microsoft.com/office/word/2016/wordml/cid" xmlns:w16="http://schemas.microsoft.com/office/word/2018/wordml" xmlns:w16du="http://schemas.microsoft.com/office/word/2023/wordml/word16du" xmlns:w16sdtdh="http://schemas.microsoft.com/office/word/2020/wordml/sdtdatahash" xmlns:w16se="http://schemas.microsoft.com/office/word/2015/wordml/symex" xmlns:wpg="http://schemas.microsoft.com/office/word/2010/wordprocessingGroup" xmlns:wpi="http://schemas.microsoft.com/office/word/2010/wordprocessingInk" xmlns:wne="http://schemas.microsoft.com/office/word/2006/wordml" xmlns:wps="http://schemas.microsoft.com/office/word/2010/wordprocessingShape" mc:Ignorable="w14 w15 w16se w16cid w16 w16cex w16sdtdh w16du wp14">
   <w:body>
     <w:p>
       <w:pPr>
@@ -79,15 +79,31 @@
         <w:t xml:space="preserve">На этом курсе были изучены протоколы, используемые для передачи данных между несколькими автономными системами, поэтому </w:t>
       </w:r>
       <w:r>
-        <w:t xml:space="preserve">схема должна соответствовать уровню полученных знаний. В связи с этим была спроектирована сеть для трёх домов, у которых разные провайдеры. В каждом доме используются свои технологии, а для примера взято несколько </w:t>
-      </w:r>
-      <w:proofErr w:type="spellStart"/>
-      <w:r>
-        <w:t>клиенов</w:t>
-      </w:r>
-      <w:proofErr w:type="spellEnd"/>
-      <w:r>
-        <w:t xml:space="preserve">. </w:t>
+        <w:t xml:space="preserve">схема должна соответствовать уровню полученных знаний. В связи с этим была спроектирована сеть для трёх домов, у которых разные провайдеры. </w:t>
+      </w:r>
+      <w:r>
+        <w:t xml:space="preserve">Выход в Интернет осуществляется с помощью провайдера высшего уровняю. </w:t>
+      </w:r>
+      <w:r>
+        <w:t>В каждом доме используются свои технологии, а для примера взято несколько клиен</w:t>
+      </w:r>
+      <w:r>
+        <w:t>т</w:t>
+      </w:r>
+      <w:r>
+        <w:t xml:space="preserve">ов. </w:t>
+      </w:r>
+      <w:r>
+        <w:t xml:space="preserve">Кроме того, для выхода в Интернет провайдеры домов используют </w:t>
+      </w:r>
+      <w:r>
+        <w:rPr>
+          <w:lang w:val="en-US"/>
+        </w:rPr>
+        <w:t>NAT</w:t>
+      </w:r>
+      <w:r>
+        <w:t>.</w:t>
       </w:r>
     </w:p>
     <w:p>
@@ -112,7 +128,7 @@
         <w:sectPr>
           <w:headerReference w:type="default" r:id="rId9"/>
           <w:pgSz w:w="11906" w:h="16838"/>
-          <w:pgMar w:top="1276" w:right="850" w:bottom="1134" w:left="567" w:header="708" w:footer="708" w:gutter="0"/>
+          <w:pgMar w:top="1276" w:right="850" w:bottom="1843" w:left="567" w:header="708" w:footer="708" w:gutter="0"/>
           <w:cols w:space="708"/>
           <w:docGrid w:linePitch="360"/>
         </w:sectPr>
@@ -163,6 +179,219 @@
     </w:p>
     <w:p>
       <w:pPr>
+        <w:pStyle w:val="ac"/>
+      </w:pPr>
+      <w:r>
+        <w:t xml:space="preserve">В жилых многоквартирных домах </w:t>
+      </w:r>
+      <w:r>
+        <w:t>клиенты</w:t>
+      </w:r>
+      <w:r>
+        <w:t xml:space="preserve"> активно используют глобальную сеть для взаимодействия с другими пользователями и использования ресурсов сети Интернет.</w:t>
+      </w:r>
+      <w:r>
+        <w:t xml:space="preserve"> Однако, пользователи, находящиеся в одном доме по умолчанию не должны иметь возможность пересылать трафик между собой. Для этого можно использовать коммутаторы (они стоят дешевле маршрутизаторов) и поместить пользователей в разные </w:t>
+      </w:r>
+      <w:r>
+        <w:rPr>
+          <w:lang w:val="en-US"/>
+        </w:rPr>
+        <w:t>VLAN</w:t>
+      </w:r>
+      <w:r>
+        <w:t>-</w:t>
+      </w:r>
+      <w:r>
+        <w:t xml:space="preserve">ы, тогда если не настроена маршрутизация между </w:t>
+      </w:r>
+      <w:r>
+        <w:rPr>
+          <w:lang w:val="en-US"/>
+        </w:rPr>
+        <w:t>VLAN</w:t>
+      </w:r>
+      <w:r>
+        <w:t>-</w:t>
+      </w:r>
+      <w:r>
+        <w:t xml:space="preserve">ми на уровне выше или она запрещена, то пользователи не смогут пересылать друг другу данные. Если же клиенты захотят иметь связь изначально, то и можно поместить в один </w:t>
+      </w:r>
+      <w:r>
+        <w:rPr>
+          <w:lang w:val="en-US"/>
+        </w:rPr>
+        <w:t>VLAN</w:t>
+      </w:r>
+      <w:r>
+        <w:t>. При желании в таком случае тоже можно запретить обмен трафиком. Если пользователи собираются передавать большой объём данных, то можно нас</w:t>
+      </w:r>
+      <w:r>
+        <w:rPr>
+          <w:lang w:val="en-US"/>
+        </w:rPr>
+        <w:t>n</w:t>
+      </w:r>
+      <w:r>
+        <w:t xml:space="preserve">роить </w:t>
+      </w:r>
+      <w:r>
+        <w:rPr>
+          <w:lang w:val="en-US"/>
+        </w:rPr>
+        <w:t>Ether</w:t>
+      </w:r>
+      <w:r>
+        <w:t xml:space="preserve"> </w:t>
+      </w:r>
+      <w:r>
+        <w:rPr>
+          <w:lang w:val="en-US"/>
+        </w:rPr>
+        <w:t>Channel</w:t>
+      </w:r>
+      <w:r>
+        <w:t xml:space="preserve"> </w:t>
+      </w:r>
+      <w:r>
+        <w:t>для того, чтобы это происходило быстрее.</w:t>
+      </w:r>
+    </w:p>
+    <w:p>
+      <w:pPr>
+        <w:pStyle w:val="ac"/>
+      </w:pPr>
+      <w:r>
+        <w:t xml:space="preserve">Для выхода в глобальную сеть используются так называемые «белые» </w:t>
+      </w:r>
+      <w:r>
+        <w:rPr>
+          <w:lang w:val="en-US"/>
+        </w:rPr>
+        <w:t>IP</w:t>
+      </w:r>
+      <w:r>
+        <w:t>-</w:t>
+      </w:r>
+      <w:r>
+        <w:t xml:space="preserve">адреса. Они уникальны во всей сети Интернет, в отличие от «серых», которые используются внутри сети и могут повторятся в другой локальной сети. Приватные («белые») </w:t>
+      </w:r>
+      <w:r>
+        <w:rPr>
+          <w:lang w:val="en-US"/>
+        </w:rPr>
+        <w:t>IP</w:t>
+      </w:r>
+      <w:r>
+        <w:t>-</w:t>
+      </w:r>
+      <w:r>
+        <w:t>адреса нужно экономить,</w:t>
+      </w:r>
+      <w:r>
+        <w:t xml:space="preserve"> </w:t>
+      </w:r>
+      <w:r>
+        <w:t xml:space="preserve">поэтому используется технология </w:t>
+      </w:r>
+      <w:r>
+        <w:rPr>
+          <w:lang w:val="en-US"/>
+        </w:rPr>
+        <w:t>NAT</w:t>
+      </w:r>
+      <w:r>
+        <w:t xml:space="preserve">. </w:t>
+      </w:r>
+      <w:r>
+        <w:t xml:space="preserve">Наиболее оптимальным вариантом для многоквартирного дома, когда за маршрутизатором может находится несколько клиентов, не нуждающихся в единовременном доступе в Интернет, является </w:t>
+      </w:r>
+      <w:r>
+        <w:rPr>
+          <w:lang w:val="en-US"/>
+        </w:rPr>
+        <w:t>PAT</w:t>
+      </w:r>
+      <w:r>
+        <w:t xml:space="preserve">. </w:t>
+      </w:r>
+      <w:r>
+        <w:t xml:space="preserve">Этот метод позволяет использовать клиенту приватный адрес, пока ему нужен доступ в Интернет, а когда он ему не нужен, этот же адрес может использовать другой клиент. </w:t>
+      </w:r>
+    </w:p>
+    <w:p>
+      <w:pPr>
+        <w:pStyle w:val="ac"/>
+      </w:pPr>
+      <w:r>
+        <w:t>Если за маршрутизатором находится только один клиент</w:t>
+      </w:r>
+      <w:r>
+        <w:t xml:space="preserve"> </w:t>
+      </w:r>
+      <w:r>
+        <w:t xml:space="preserve">и не планируется </w:t>
+      </w:r>
+      <w:r>
+        <w:t>добавление новых клиентов</w:t>
+      </w:r>
+      <w:r>
+        <w:t xml:space="preserve">, можно использовать </w:t>
+      </w:r>
+      <w:r>
+        <w:lastRenderedPageBreak/>
+        <w:t xml:space="preserve">статический </w:t>
+      </w:r>
+      <w:r>
+        <w:rPr>
+          <w:lang w:val="en-US"/>
+        </w:rPr>
+        <w:t>NAT</w:t>
+      </w:r>
+      <w:r>
+        <w:t>. Если несколько клиентов</w:t>
+      </w:r>
+      <w:r>
+        <w:t xml:space="preserve"> и не планируется увеличение их числа</w:t>
+      </w:r>
+      <w:r>
+        <w:t xml:space="preserve">, то можно использовать динамический </w:t>
+      </w:r>
+      <w:r>
+        <w:rPr>
+          <w:lang w:val="en-US"/>
+        </w:rPr>
+        <w:t>NAT</w:t>
+      </w:r>
+      <w:r>
+        <w:t>, чтобы не назначать их вручную, а просто выделить пул адресов.</w:t>
+      </w:r>
+    </w:p>
+    <w:p>
+      <w:pPr>
+        <w:pStyle w:val="ac"/>
+      </w:pPr>
+      <w:r>
+        <w:t xml:space="preserve">Клиенты могут потребовать безотказный доступ в Интернет, тогда можно подключить их сразу к двум маршрутизаторам, на которых настроен протокол из группы </w:t>
+      </w:r>
+      <w:r>
+        <w:rPr>
+          <w:lang w:val="en-US"/>
+        </w:rPr>
+        <w:t>FHHR</w:t>
+      </w:r>
+      <w:r>
+        <w:t xml:space="preserve">. </w:t>
+      </w:r>
+      <w:r>
+        <w:t>Суть заключается в том, что на компьютерах указывается один шлюз, а два роутера могут выступать в роли этого шлюза. Если один роутер откажет по какой-то причине, второй возьмёт на себя роль шлюза.</w:t>
+      </w:r>
+      <w:r>
+        <w:t xml:space="preserve"> </w:t>
+      </w:r>
+    </w:p>
+    <w:p>
+      <w:pPr>
         <w:pStyle w:val="a0"/>
         <w:numPr>
           <w:ilvl w:val="1"/>
@@ -227,27 +456,27 @@
         <w:t xml:space="preserve"> </w:t>
       </w:r>
       <w:r>
-        <w:t>схема</w:t>
-      </w:r>
-      <w:r>
-        <w:t xml:space="preserve"> представлена на рисунке 1.</w:t>
+        <w:t>схема представлена на рисунке 1.</w:t>
       </w:r>
     </w:p>
     <w:p>
       <w:pPr>
         <w:pStyle w:val="ac"/>
-        <w:ind w:left="993"/>
+        <w:ind w:left="1276" w:firstLine="0"/>
         <w:jc w:val="center"/>
+        <w:rPr>
+          <w:lang w:val="en-US"/>
+        </w:rPr>
       </w:pPr>
       <w:r>
         <w:rPr>
           <w:noProof/>
         </w:rPr>
         <w:drawing>
-          <wp:inline distT="0" distB="0" distL="0" distR="0" wp14:anchorId="6103EE2E" wp14:editId="6ED53466">
-            <wp:extent cx="5372100" cy="3257381"/>
+          <wp:inline distT="0" distB="0" distL="0" distR="0" wp14:anchorId="4039E929" wp14:editId="004590DF">
+            <wp:extent cx="5363502" cy="3261360"/>
             <wp:effectExtent l="0" t="0" r="0" b="0"/>
-            <wp:docPr id="5" name="Рисунок 5"/>
+            <wp:docPr id="1628648981" name="Рисунок 1"/>
             <wp:cNvGraphicFramePr>
               <a:graphicFrameLocks xmlns:a="http://schemas.openxmlformats.org/drawingml/2006/main" noChangeAspect="1"/>
             </wp:cNvGraphicFramePr>
@@ -255,7 +484,7 @@
               <a:graphicData uri="http://schemas.openxmlformats.org/drawingml/2006/picture">
                 <pic:pic xmlns:pic="http://schemas.openxmlformats.org/drawingml/2006/picture">
                   <pic:nvPicPr>
-                    <pic:cNvPr id="0" name="Picture 5"/>
+                    <pic:cNvPr id="0" name="Picture 1"/>
                     <pic:cNvPicPr>
                       <a:picLocks noChangeAspect="1" noChangeArrowheads="1"/>
                     </pic:cNvPicPr>
@@ -276,7 +505,7 @@
                   <pic:spPr bwMode="auto">
                     <a:xfrm>
                       <a:off x="0" y="0"/>
-                      <a:ext cx="5390998" cy="3268840"/>
+                      <a:ext cx="5385215" cy="3274563"/>
                     </a:xfrm>
                     <a:prstGeom prst="rect">
                       <a:avLst/>
@@ -326,6 +555,7 @@
         </w:rPr>
       </w:pPr>
       <w:r>
+        <w:lastRenderedPageBreak/>
         <w:t xml:space="preserve">Далее была составлена </w:t>
       </w:r>
       <w:r>
@@ -364,26 +594,21 @@
     <w:p>
       <w:pPr>
         <w:pStyle w:val="ac"/>
-        <w:ind w:left="1276"/>
+        <w:ind w:firstLine="0"/>
         <w:jc w:val="center"/>
-      </w:pPr>
-    </w:p>
-    <w:p>
-      <w:pPr>
-        <w:pStyle w:val="ac"/>
-        <w:ind w:left="1276"/>
-        <w:jc w:val="center"/>
+        <w:rPr>
+          <w:lang w:val="en-US"/>
+        </w:rPr>
       </w:pPr>
       <w:r>
         <w:rPr>
           <w:noProof/>
         </w:rPr>
-        <w:lastRenderedPageBreak/>
         <w:drawing>
-          <wp:inline distT="0" distB="0" distL="0" distR="0" wp14:anchorId="0A111186" wp14:editId="4BDA0650">
-            <wp:extent cx="5197060" cy="3646712"/>
+          <wp:inline distT="0" distB="0" distL="0" distR="0" wp14:anchorId="5628F839" wp14:editId="3A1CE4AD">
+            <wp:extent cx="5812790" cy="4076547"/>
             <wp:effectExtent l="0" t="0" r="0" b="0"/>
-            <wp:docPr id="22" name="Рисунок 22"/>
+            <wp:docPr id="537283640" name="Рисунок 2"/>
             <wp:cNvGraphicFramePr>
               <a:graphicFrameLocks xmlns:a="http://schemas.openxmlformats.org/drawingml/2006/main" noChangeAspect="1"/>
             </wp:cNvGraphicFramePr>
@@ -391,7 +616,7 @@
               <a:graphicData uri="http://schemas.openxmlformats.org/drawingml/2006/picture">
                 <pic:pic xmlns:pic="http://schemas.openxmlformats.org/drawingml/2006/picture">
                   <pic:nvPicPr>
-                    <pic:cNvPr id="0" name="Picture 2"/>
+                    <pic:cNvPr id="0" name="Picture 3"/>
                     <pic:cNvPicPr>
                       <a:picLocks noChangeAspect="1" noChangeArrowheads="1"/>
                     </pic:cNvPicPr>
@@ -412,7 +637,7 @@
                   <pic:spPr bwMode="auto">
                     <a:xfrm>
                       <a:off x="0" y="0"/>
-                      <a:ext cx="5226228" cy="3667179"/>
+                      <a:ext cx="5845091" cy="4099200"/>
                     </a:xfrm>
                     <a:prstGeom prst="rect">
                       <a:avLst/>
@@ -448,9 +673,6 @@
         <w:t>2</w:t>
       </w:r>
       <w:r>
-        <w:rPr>
-          <w:lang w:val="en-US"/>
-        </w:rPr>
         <w:t xml:space="preserve"> </w:t>
       </w:r>
       <w:r>
@@ -486,6 +708,7 @@
         <w:rPr>
           <w:noProof/>
         </w:rPr>
+        <w:lastRenderedPageBreak/>
         <w:drawing>
           <wp:inline distT="0" distB="0" distL="0" distR="0" wp14:anchorId="72DB023B" wp14:editId="25DB8221">
             <wp:extent cx="5522538" cy="2933700"/>
@@ -549,7 +772,10 @@
         <w:rPr>
           <w:lang w:val="en-US"/>
         </w:rPr>
-        <w:t xml:space="preserve">L3 </w:t>
+        <w:t>L</w:t>
+      </w:r>
+      <w:r>
+        <w:t xml:space="preserve">3 </w:t>
       </w:r>
       <w:r>
         <w:t>схема сети</w:t>
@@ -585,7 +811,9 @@
         <w:jc w:val="center"/>
       </w:pPr>
       <w:r>
-        <w:lastRenderedPageBreak/>
+        <w:rPr>
+          <w:noProof/>
+        </w:rPr>
         <w:drawing>
           <wp:inline distT="0" distB="0" distL="0" distR="0" wp14:anchorId="43B6EB02" wp14:editId="0B7C3A5D">
             <wp:extent cx="5258435" cy="3751943"/>
@@ -639,7 +867,10 @@
         <w:rPr>
           <w:lang w:val="en-US"/>
         </w:rPr>
-        <w:t>IP-</w:t>
+        <w:t>IP</w:t>
+      </w:r>
+      <w:r>
+        <w:t>-</w:t>
       </w:r>
       <w:r>
         <w:t>план сети</w:t>
@@ -666,6 +897,7 @@
         <w:rPr>
           <w:noProof/>
         </w:rPr>
+        <w:lastRenderedPageBreak/>
         <w:drawing>
           <wp:inline distT="0" distB="0" distL="0" distR="0" wp14:anchorId="7008B273" wp14:editId="6660D8B4">
             <wp:extent cx="4625975" cy="2551365"/>
@@ -768,7 +1000,7 @@
     <w:sectPr>
       <w:headerReference w:type="default" r:id="rId15"/>
       <w:pgSz w:w="11906" w:h="16838"/>
-      <w:pgMar w:top="1276" w:right="850" w:bottom="1134" w:left="567" w:header="708" w:footer="708" w:gutter="0"/>
+      <w:pgMar w:top="1276" w:right="850" w:bottom="1701" w:left="567" w:header="708" w:footer="708" w:gutter="0"/>
       <w:cols w:space="708"/>
       <w:docGrid w:linePitch="360"/>
     </w:sectPr>
@@ -777,7 +1009,7 @@
 </file>
 
 <file path=word/endnotes.xml><?xml version="1.0" encoding="utf-8"?>
-<w:endnotes xmlns:wpc="http://schemas.microsoft.com/office/word/2010/wordprocessingCanvas" xmlns:cx="http://schemas.microsoft.com/office/drawing/2014/chartex" xmlns:cx1="http://schemas.microsoft.com/office/drawing/2015/9/8/chartex" xmlns:cx2="http://schemas.microsoft.com/office/drawing/2015/10/21/chartex" xmlns:cx3="http://schemas.microsoft.com/office/drawing/2016/5/9/chartex" xmlns:cx4="http://schemas.microsoft.com/office/drawing/2016/5/10/chartex" xmlns:cx5="http://schemas.microsoft.com/office/drawing/2016/5/11/chartex" xmlns:cx6="http://schemas.microsoft.com/office/drawing/2016/5/12/chartex" xmlns:cx7="http://schemas.microsoft.com/office/drawing/2016/5/13/chartex" xmlns:cx8="http://schemas.microsoft.com/office/drawing/2016/5/14/chartex" xmlns:mc="http://schemas.openxmlformats.org/markup-compatibility/2006" xmlns:aink="http://schemas.microsoft.com/office/drawing/2016/ink" xmlns:am3d="http://schemas.microsoft.com/office/drawing/2017/model3d" xmlns:o="urn:schemas-microsoft-com:office:office" xmlns:oel="http://schemas.microsoft.com/office/2019/extlst" xmlns:r="http://schemas.openxmlformats.org/officeDocument/2006/relationships" xmlns:m="http://schemas.openxmlformats.org/officeDocument/2006/math" xmlns:v="urn:schemas-microsoft-com:vml" xmlns:wp14="http://schemas.microsoft.com/office/word/2010/wordprocessingDrawing" xmlns:wp="http://schemas.openxmlformats.org/drawingml/2006/wordprocessingDrawing" xmlns:w10="urn:schemas-microsoft-com:office:word" xmlns:w="http://schemas.openxmlformats.org/wordprocessingml/2006/main" xmlns:w14="http://schemas.microsoft.com/office/word/2010/wordml" xmlns:w15="http://schemas.microsoft.com/office/word/2012/wordml" xmlns:w16cex="http://schemas.microsoft.com/office/word/2018/wordml/cex" xmlns:w16cid="http://schemas.microsoft.com/office/word/2016/wordml/cid" xmlns:w16="http://schemas.microsoft.com/office/word/2018/wordml" xmlns:w16sdtdh="http://schemas.microsoft.com/office/word/2020/wordml/sdtdatahash" xmlns:w16se="http://schemas.microsoft.com/office/word/2015/wordml/symex" xmlns:wpg="http://schemas.microsoft.com/office/word/2010/wordprocessingGroup" xmlns:wpi="http://schemas.microsoft.com/office/word/2010/wordprocessingInk" xmlns:wne="http://schemas.microsoft.com/office/word/2006/wordml" xmlns:wps="http://schemas.microsoft.com/office/word/2010/wordprocessingShape" mc:Ignorable="w14 w15 w16se w16cid w16 w16cex w16sdtdh wp14">
+<w:endnotes xmlns:wpc="http://schemas.microsoft.com/office/word/2010/wordprocessingCanvas" xmlns:cx="http://schemas.microsoft.com/office/drawing/2014/chartex" xmlns:cx1="http://schemas.microsoft.com/office/drawing/2015/9/8/chartex" xmlns:cx2="http://schemas.microsoft.com/office/drawing/2015/10/21/chartex" xmlns:cx3="http://schemas.microsoft.com/office/drawing/2016/5/9/chartex" xmlns:cx4="http://schemas.microsoft.com/office/drawing/2016/5/10/chartex" xmlns:cx5="http://schemas.microsoft.com/office/drawing/2016/5/11/chartex" xmlns:cx6="http://schemas.microsoft.com/office/drawing/2016/5/12/chartex" xmlns:cx7="http://schemas.microsoft.com/office/drawing/2016/5/13/chartex" xmlns:cx8="http://schemas.microsoft.com/office/drawing/2016/5/14/chartex" xmlns:mc="http://schemas.openxmlformats.org/markup-compatibility/2006" xmlns:aink="http://schemas.microsoft.com/office/drawing/2016/ink" xmlns:am3d="http://schemas.microsoft.com/office/drawing/2017/model3d" xmlns:o="urn:schemas-microsoft-com:office:office" xmlns:oel="http://schemas.microsoft.com/office/2019/extlst" xmlns:r="http://schemas.openxmlformats.org/officeDocument/2006/relationships" xmlns:m="http://schemas.openxmlformats.org/officeDocument/2006/math" xmlns:v="urn:schemas-microsoft-com:vml" xmlns:wp14="http://schemas.microsoft.com/office/word/2010/wordprocessingDrawing" xmlns:wp="http://schemas.openxmlformats.org/drawingml/2006/wordprocessingDrawing" xmlns:w10="urn:schemas-microsoft-com:office:word" xmlns:w="http://schemas.openxmlformats.org/wordprocessingml/2006/main" xmlns:w14="http://schemas.microsoft.com/office/word/2010/wordml" xmlns:w15="http://schemas.microsoft.com/office/word/2012/wordml" xmlns:w16cex="http://schemas.microsoft.com/office/word/2018/wordml/cex" xmlns:w16cid="http://schemas.microsoft.com/office/word/2016/wordml/cid" xmlns:w16="http://schemas.microsoft.com/office/word/2018/wordml" xmlns:w16du="http://schemas.microsoft.com/office/word/2023/wordml/word16du" xmlns:w16sdtdh="http://schemas.microsoft.com/office/word/2020/wordml/sdtdatahash" xmlns:w16se="http://schemas.microsoft.com/office/word/2015/wordml/symex" xmlns:wpg="http://schemas.microsoft.com/office/word/2010/wordprocessingGroup" xmlns:wpi="http://schemas.microsoft.com/office/word/2010/wordprocessingInk" xmlns:wne="http://schemas.microsoft.com/office/word/2006/wordml" xmlns:wps="http://schemas.microsoft.com/office/word/2010/wordprocessingShape" mc:Ignorable="w14 w15 w16se w16cid w16 w16cex w16sdtdh w16du wp14">
   <w:endnote w:type="separator" w:id="-1">
     <w:p>
       <w:pPr>
@@ -802,7 +1034,7 @@
 </file>
 
 <file path=word/footnotes.xml><?xml version="1.0" encoding="utf-8"?>
-<w:footnotes xmlns:wpc="http://schemas.microsoft.com/office/word/2010/wordprocessingCanvas" xmlns:cx="http://schemas.microsoft.com/office/drawing/2014/chartex" xmlns:cx1="http://schemas.microsoft.com/office/drawing/2015/9/8/chartex" xmlns:cx2="http://schemas.microsoft.com/office/drawing/2015/10/21/chartex" xmlns:cx3="http://schemas.microsoft.com/office/drawing/2016/5/9/chartex" xmlns:cx4="http://schemas.microsoft.com/office/drawing/2016/5/10/chartex" xmlns:cx5="http://schemas.microsoft.com/office/drawing/2016/5/11/chartex" xmlns:cx6="http://schemas.microsoft.com/office/drawing/2016/5/12/chartex" xmlns:cx7="http://schemas.microsoft.com/office/drawing/2016/5/13/chartex" xmlns:cx8="http://schemas.microsoft.com/office/drawing/2016/5/14/chartex" xmlns:mc="http://schemas.openxmlformats.org/markup-compatibility/2006" xmlns:aink="http://schemas.microsoft.com/office/drawing/2016/ink" xmlns:am3d="http://schemas.microsoft.com/office/drawing/2017/model3d" xmlns:o="urn:schemas-microsoft-com:office:office" xmlns:oel="http://schemas.microsoft.com/office/2019/extlst" xmlns:r="http://schemas.openxmlformats.org/officeDocument/2006/relationships" xmlns:m="http://schemas.openxmlformats.org/officeDocument/2006/math" xmlns:v="urn:schemas-microsoft-com:vml" xmlns:wp14="http://schemas.microsoft.com/office/word/2010/wordprocessingDrawing" xmlns:wp="http://schemas.openxmlformats.org/drawingml/2006/wordprocessingDrawing" xmlns:w10="urn:schemas-microsoft-com:office:word" xmlns:w="http://schemas.openxmlformats.org/wordprocessingml/2006/main" xmlns:w14="http://schemas.microsoft.com/office/word/2010/wordml" xmlns:w15="http://schemas.microsoft.com/office/word/2012/wordml" xmlns:w16cex="http://schemas.microsoft.com/office/word/2018/wordml/cex" xmlns:w16cid="http://schemas.microsoft.com/office/word/2016/wordml/cid" xmlns:w16="http://schemas.microsoft.com/office/word/2018/wordml" xmlns:w16sdtdh="http://schemas.microsoft.com/office/word/2020/wordml/sdtdatahash" xmlns:w16se="http://schemas.microsoft.com/office/word/2015/wordml/symex" xmlns:wpg="http://schemas.microsoft.com/office/word/2010/wordprocessingGroup" xmlns:wpi="http://schemas.microsoft.com/office/word/2010/wordprocessingInk" xmlns:wne="http://schemas.microsoft.com/office/word/2006/wordml" xmlns:wps="http://schemas.microsoft.com/office/word/2010/wordprocessingShape" mc:Ignorable="w14 w15 w16se w16cid w16 w16cex w16sdtdh wp14">
+<w:footnotes xmlns:wpc="http://schemas.microsoft.com/office/word/2010/wordprocessingCanvas" xmlns:cx="http://schemas.microsoft.com/office/drawing/2014/chartex" xmlns:cx1="http://schemas.microsoft.com/office/drawing/2015/9/8/chartex" xmlns:cx2="http://schemas.microsoft.com/office/drawing/2015/10/21/chartex" xmlns:cx3="http://schemas.microsoft.com/office/drawing/2016/5/9/chartex" xmlns:cx4="http://schemas.microsoft.com/office/drawing/2016/5/10/chartex" xmlns:cx5="http://schemas.microsoft.com/office/drawing/2016/5/11/chartex" xmlns:cx6="http://schemas.microsoft.com/office/drawing/2016/5/12/chartex" xmlns:cx7="http://schemas.microsoft.com/office/drawing/2016/5/13/chartex" xmlns:cx8="http://schemas.microsoft.com/office/drawing/2016/5/14/chartex" xmlns:mc="http://schemas.openxmlformats.org/markup-compatibility/2006" xmlns:aink="http://schemas.microsoft.com/office/drawing/2016/ink" xmlns:am3d="http://schemas.microsoft.com/office/drawing/2017/model3d" xmlns:o="urn:schemas-microsoft-com:office:office" xmlns:oel="http://schemas.microsoft.com/office/2019/extlst" xmlns:r="http://schemas.openxmlformats.org/officeDocument/2006/relationships" xmlns:m="http://schemas.openxmlformats.org/officeDocument/2006/math" xmlns:v="urn:schemas-microsoft-com:vml" xmlns:wp14="http://schemas.microsoft.com/office/word/2010/wordprocessingDrawing" xmlns:wp="http://schemas.openxmlformats.org/drawingml/2006/wordprocessingDrawing" xmlns:w10="urn:schemas-microsoft-com:office:word" xmlns:w="http://schemas.openxmlformats.org/wordprocessingml/2006/main" xmlns:w14="http://schemas.microsoft.com/office/word/2010/wordml" xmlns:w15="http://schemas.microsoft.com/office/word/2012/wordml" xmlns:w16cex="http://schemas.microsoft.com/office/word/2018/wordml/cex" xmlns:w16cid="http://schemas.microsoft.com/office/word/2016/wordml/cid" xmlns:w16="http://schemas.microsoft.com/office/word/2018/wordml" xmlns:w16du="http://schemas.microsoft.com/office/word/2023/wordml/word16du" xmlns:w16sdtdh="http://schemas.microsoft.com/office/word/2020/wordml/sdtdatahash" xmlns:w16se="http://schemas.microsoft.com/office/word/2015/wordml/symex" xmlns:wpg="http://schemas.microsoft.com/office/word/2010/wordprocessingGroup" xmlns:wpi="http://schemas.microsoft.com/office/word/2010/wordprocessingInk" xmlns:wne="http://schemas.microsoft.com/office/word/2006/wordml" xmlns:wps="http://schemas.microsoft.com/office/word/2010/wordprocessingShape" mc:Ignorable="w14 w15 w16se w16cid w16 w16cex w16sdtdh w16du wp14">
   <w:footnote w:type="separator" w:id="-1">
     <w:p>
       <w:pPr>
@@ -827,7 +1059,7 @@
 </file>
 
 <file path=word/header1.xml><?xml version="1.0" encoding="utf-8"?>
-<w:hdr xmlns:wpc="http://schemas.microsoft.com/office/word/2010/wordprocessingCanvas" xmlns:cx="http://schemas.microsoft.com/office/drawing/2014/chartex" xmlns:cx1="http://schemas.microsoft.com/office/drawing/2015/9/8/chartex" xmlns:cx2="http://schemas.microsoft.com/office/drawing/2015/10/21/chartex" xmlns:cx3="http://schemas.microsoft.com/office/drawing/2016/5/9/chartex" xmlns:cx4="http://schemas.microsoft.com/office/drawing/2016/5/10/chartex" xmlns:cx5="http://schemas.microsoft.com/office/drawing/2016/5/11/chartex" xmlns:cx6="http://schemas.microsoft.com/office/drawing/2016/5/12/chartex" xmlns:cx7="http://schemas.microsoft.com/office/drawing/2016/5/13/chartex" xmlns:cx8="http://schemas.microsoft.com/office/drawing/2016/5/14/chartex" xmlns:mc="http://schemas.openxmlformats.org/markup-compatibility/2006" xmlns:aink="http://schemas.microsoft.com/office/drawing/2016/ink" xmlns:am3d="http://schemas.microsoft.com/office/drawing/2017/model3d" xmlns:o="urn:schemas-microsoft-com:office:office" xmlns:oel="http://schemas.microsoft.com/office/2019/extlst" xmlns:r="http://schemas.openxmlformats.org/officeDocument/2006/relationships" xmlns:m="http://schemas.openxmlformats.org/officeDocument/2006/math" xmlns:v="urn:schemas-microsoft-com:vml" xmlns:wp14="http://schemas.microsoft.com/office/word/2010/wordprocessingDrawing" xmlns:wp="http://schemas.openxmlformats.org/drawingml/2006/wordprocessingDrawing" xmlns:w10="urn:schemas-microsoft-com:office:word" xmlns:w="http://schemas.openxmlformats.org/wordprocessingml/2006/main" xmlns:w14="http://schemas.microsoft.com/office/word/2010/wordml" xmlns:w15="http://schemas.microsoft.com/office/word/2012/wordml" xmlns:w16cex="http://schemas.microsoft.com/office/word/2018/wordml/cex" xmlns:w16cid="http://schemas.microsoft.com/office/word/2016/wordml/cid" xmlns:w16="http://schemas.microsoft.com/office/word/2018/wordml" xmlns:w16sdtdh="http://schemas.microsoft.com/office/word/2020/wordml/sdtdatahash" xmlns:w16se="http://schemas.microsoft.com/office/word/2015/wordml/symex" xmlns:wpg="http://schemas.microsoft.com/office/word/2010/wordprocessingGroup" xmlns:wpi="http://schemas.microsoft.com/office/word/2010/wordprocessingInk" xmlns:wne="http://schemas.microsoft.com/office/word/2006/wordml" xmlns:wps="http://schemas.microsoft.com/office/word/2010/wordprocessingShape" mc:Ignorable="w14 w15 w16se w16cid w16 w16cex w16sdtdh wp14">
+<w:hdr xmlns:wpc="http://schemas.microsoft.com/office/word/2010/wordprocessingCanvas" xmlns:cx="http://schemas.microsoft.com/office/drawing/2014/chartex" xmlns:cx1="http://schemas.microsoft.com/office/drawing/2015/9/8/chartex" xmlns:cx2="http://schemas.microsoft.com/office/drawing/2015/10/21/chartex" xmlns:cx3="http://schemas.microsoft.com/office/drawing/2016/5/9/chartex" xmlns:cx4="http://schemas.microsoft.com/office/drawing/2016/5/10/chartex" xmlns:cx5="http://schemas.microsoft.com/office/drawing/2016/5/11/chartex" xmlns:cx6="http://schemas.microsoft.com/office/drawing/2016/5/12/chartex" xmlns:cx7="http://schemas.microsoft.com/office/drawing/2016/5/13/chartex" xmlns:cx8="http://schemas.microsoft.com/office/drawing/2016/5/14/chartex" xmlns:mc="http://schemas.openxmlformats.org/markup-compatibility/2006" xmlns:aink="http://schemas.microsoft.com/office/drawing/2016/ink" xmlns:am3d="http://schemas.microsoft.com/office/drawing/2017/model3d" xmlns:o="urn:schemas-microsoft-com:office:office" xmlns:oel="http://schemas.microsoft.com/office/2019/extlst" xmlns:r="http://schemas.openxmlformats.org/officeDocument/2006/relationships" xmlns:m="http://schemas.openxmlformats.org/officeDocument/2006/math" xmlns:v="urn:schemas-microsoft-com:vml" xmlns:wp14="http://schemas.microsoft.com/office/word/2010/wordprocessingDrawing" xmlns:wp="http://schemas.openxmlformats.org/drawingml/2006/wordprocessingDrawing" xmlns:w10="urn:schemas-microsoft-com:office:word" xmlns:w="http://schemas.openxmlformats.org/wordprocessingml/2006/main" xmlns:w14="http://schemas.microsoft.com/office/word/2010/wordml" xmlns:w15="http://schemas.microsoft.com/office/word/2012/wordml" xmlns:w16cex="http://schemas.microsoft.com/office/word/2018/wordml/cex" xmlns:w16cid="http://schemas.microsoft.com/office/word/2016/wordml/cid" xmlns:w16="http://schemas.microsoft.com/office/word/2018/wordml" xmlns:w16du="http://schemas.microsoft.com/office/word/2023/wordml/word16du" xmlns:w16sdtdh="http://schemas.microsoft.com/office/word/2020/wordml/sdtdatahash" xmlns:w16se="http://schemas.microsoft.com/office/word/2015/wordml/symex" xmlns:wpg="http://schemas.microsoft.com/office/word/2010/wordprocessingGroup" xmlns:wpi="http://schemas.microsoft.com/office/word/2010/wordprocessingInk" xmlns:wne="http://schemas.microsoft.com/office/word/2006/wordml" xmlns:wps="http://schemas.microsoft.com/office/word/2010/wordprocessingShape" mc:Ignorable="w14 w15 w16se w16cid w16 w16cex w16sdtdh w16du wp14">
   <w:p>
     <w:pPr>
       <w:pStyle w:val="a7"/>
@@ -864,7 +1096,6 @@
                       <w:sz w:val="18"/>
                     </w:rPr>
                   </w:pPr>
-                  <w:proofErr w:type="spellStart"/>
                   <w:r>
                     <w:rPr>
                       <w:rFonts w:ascii="Times New Roman" w:hAnsi="Times New Roman"/>
@@ -873,7 +1104,6 @@
                     </w:rPr>
                     <w:t>Изм</w:t>
                   </w:r>
-                  <w:proofErr w:type="spellEnd"/>
                   <w:r>
                     <w:rPr>
                       <w:sz w:val="18"/>
@@ -942,25 +1172,7 @@
                       <w:i w:val="0"/>
                       <w:sz w:val="20"/>
                     </w:rPr>
-                    <w:t xml:space="preserve">№ </w:t>
-                  </w:r>
-                  <w:proofErr w:type="spellStart"/>
-                  <w:r>
-                    <w:rPr>
-                      <w:rFonts w:ascii="Times New Roman" w:hAnsi="Times New Roman"/>
-                      <w:i w:val="0"/>
-                      <w:sz w:val="20"/>
-                    </w:rPr>
-                    <w:t>докум</w:t>
-                  </w:r>
-                  <w:proofErr w:type="spellEnd"/>
-                  <w:r>
-                    <w:rPr>
-                      <w:rFonts w:ascii="Times New Roman" w:hAnsi="Times New Roman"/>
-                      <w:i w:val="0"/>
-                      <w:sz w:val="20"/>
-                    </w:rPr>
-                    <w:t>.</w:t>
+                    <w:t>№ докум.</w:t>
                   </w:r>
                 </w:p>
                 <w:p>
@@ -1131,7 +1343,6 @@
                         <w:szCs w:val="22"/>
                       </w:rPr>
                     </w:pPr>
-                    <w:proofErr w:type="spellStart"/>
                     <w:r>
                       <w:rPr>
                         <w:rFonts w:ascii="Times New Roman" w:hAnsi="Times New Roman"/>
@@ -1139,17 +1350,7 @@
                         <w:sz w:val="22"/>
                         <w:szCs w:val="22"/>
                       </w:rPr>
-                      <w:t>Разраб</w:t>
-                    </w:r>
-                    <w:proofErr w:type="spellEnd"/>
-                    <w:r>
-                      <w:rPr>
-                        <w:rFonts w:ascii="Times New Roman" w:hAnsi="Times New Roman"/>
-                        <w:i w:val="0"/>
-                        <w:sz w:val="22"/>
-                        <w:szCs w:val="22"/>
-                      </w:rPr>
-                      <w:t>.</w:t>
+                      <w:t>Разраб.</w:t>
                     </w:r>
                   </w:p>
                   <w:p>
@@ -1371,16 +1572,7 @@
                         <w:sz w:val="22"/>
                         <w:szCs w:val="22"/>
                       </w:rPr>
-                      <w:t xml:space="preserve"> </w:t>
-                    </w:r>
-                    <w:r>
-                      <w:rPr>
-                        <w:rFonts w:ascii="Times New Roman" w:hAnsi="Times New Roman"/>
-                        <w:i w:val="0"/>
-                        <w:sz w:val="22"/>
-                        <w:szCs w:val="22"/>
-                      </w:rPr>
-                      <w:t xml:space="preserve">Н. </w:t>
+                      <w:t xml:space="preserve"> Н. </w:t>
                     </w:r>
                     <w:r>
                       <w:rPr>
@@ -1392,7 +1584,6 @@
                       </w:rPr>
                       <w:t>к</w:t>
                     </w:r>
-                    <w:proofErr w:type="spellStart"/>
                     <w:r>
                       <w:rPr>
                         <w:rFonts w:ascii="Times New Roman" w:hAnsi="Times New Roman"/>
@@ -1400,17 +1591,7 @@
                         <w:sz w:val="22"/>
                         <w:szCs w:val="22"/>
                       </w:rPr>
-                      <w:t>онтр</w:t>
-                    </w:r>
-                    <w:proofErr w:type="spellEnd"/>
-                    <w:r>
-                      <w:rPr>
-                        <w:rFonts w:ascii="Times New Roman" w:hAnsi="Times New Roman"/>
-                        <w:i w:val="0"/>
-                        <w:sz w:val="22"/>
-                        <w:szCs w:val="22"/>
-                      </w:rPr>
-                      <w:t>.</w:t>
+                      <w:t>онтр.</w:t>
                     </w:r>
                   </w:p>
                   <w:p>
@@ -1460,7 +1641,6 @@
                         <w:lang w:val="ru-RU"/>
                       </w:rPr>
                     </w:pPr>
-                    <w:proofErr w:type="spellStart"/>
                     <w:r>
                       <w:rPr>
                         <w:rFonts w:ascii="Times New Roman" w:hAnsi="Times New Roman"/>
@@ -1470,7 +1650,6 @@
                       </w:rPr>
                       <w:t>Утв</w:t>
                     </w:r>
-                    <w:proofErr w:type="spellEnd"/>
                     <w:r>
                       <w:rPr>
                         <w:rFonts w:ascii="Times New Roman" w:hAnsi="Times New Roman"/>
@@ -1563,7 +1742,6 @@
                       <w:sz w:val="18"/>
                     </w:rPr>
                   </w:pPr>
-                  <w:proofErr w:type="spellStart"/>
                   <w:r>
                     <w:rPr>
                       <w:rFonts w:ascii="Times New Roman" w:hAnsi="Times New Roman"/>
@@ -1572,7 +1750,6 @@
                     </w:rPr>
                     <w:t>Лит</w:t>
                   </w:r>
-                  <w:proofErr w:type="spellEnd"/>
                   <w:r>
                     <w:rPr>
                       <w:sz w:val="18"/>
@@ -1614,7 +1791,6 @@
                     </w:rPr>
                     <w:t>Лис</w:t>
                   </w:r>
-                  <w:proofErr w:type="spellStart"/>
                   <w:r>
                     <w:rPr>
                       <w:rFonts w:ascii="Times New Roman" w:hAnsi="Times New Roman"/>
@@ -1625,7 +1801,6 @@
                     </w:rPr>
                     <w:t>тов</w:t>
                   </w:r>
-                  <w:proofErr w:type="spellEnd"/>
                 </w:p>
                 <w:p>
                   <w:pPr>
@@ -1732,46 +1907,8 @@
                       <w:szCs w:val="44"/>
                       <w:shd w:val="clear" w:color="auto" w:fill="FFFFFF"/>
                     </w:rPr>
-                    <w:t>УП.0</w:t>
+                    <w:t>УП.01.090206.142.16.ПЗ</w:t>
                   </w:r>
-                  <w:r>
-                    <w:rPr>
-                      <w:color w:val="000000"/>
-                      <w:sz w:val="44"/>
-                      <w:szCs w:val="44"/>
-                      <w:shd w:val="clear" w:color="auto" w:fill="FFFFFF"/>
-                    </w:rPr>
-                    <w:t>1</w:t>
-                  </w:r>
-                  <w:r>
-                    <w:rPr>
-                      <w:color w:val="000000"/>
-                      <w:sz w:val="44"/>
-                      <w:szCs w:val="44"/>
-                      <w:shd w:val="clear" w:color="auto" w:fill="FFFFFF"/>
-                    </w:rPr>
-                    <w:t>.090206.142.</w:t>
-                  </w:r>
-                  <w:proofErr w:type="gramStart"/>
-                  <w:r>
-                    <w:rPr>
-                      <w:color w:val="000000"/>
-                      <w:sz w:val="44"/>
-                      <w:szCs w:val="44"/>
-                      <w:shd w:val="clear" w:color="auto" w:fill="FFFFFF"/>
-                    </w:rPr>
-                    <w:t>16</w:t>
-                  </w:r>
-                  <w:r>
-                    <w:rPr>
-                      <w:color w:val="000000"/>
-                      <w:sz w:val="44"/>
-                      <w:szCs w:val="44"/>
-                      <w:shd w:val="clear" w:color="auto" w:fill="FFFFFF"/>
-                    </w:rPr>
-                    <w:t>.ПЗ</w:t>
-                  </w:r>
-                  <w:proofErr w:type="gramEnd"/>
                 </w:p>
                 <w:p>
                   <w:pPr>
@@ -1793,7 +1930,7 @@
 </file>
 
 <file path=word/header2.xml><?xml version="1.0" encoding="utf-8"?>
-<w:hdr xmlns:wpc="http://schemas.microsoft.com/office/word/2010/wordprocessingCanvas" xmlns:cx="http://schemas.microsoft.com/office/drawing/2014/chartex" xmlns:cx1="http://schemas.microsoft.com/office/drawing/2015/9/8/chartex" xmlns:cx2="http://schemas.microsoft.com/office/drawing/2015/10/21/chartex" xmlns:cx3="http://schemas.microsoft.com/office/drawing/2016/5/9/chartex" xmlns:cx4="http://schemas.microsoft.com/office/drawing/2016/5/10/chartex" xmlns:cx5="http://schemas.microsoft.com/office/drawing/2016/5/11/chartex" xmlns:cx6="http://schemas.microsoft.com/office/drawing/2016/5/12/chartex" xmlns:cx7="http://schemas.microsoft.com/office/drawing/2016/5/13/chartex" xmlns:cx8="http://schemas.microsoft.com/office/drawing/2016/5/14/chartex" xmlns:mc="http://schemas.openxmlformats.org/markup-compatibility/2006" xmlns:aink="http://schemas.microsoft.com/office/drawing/2016/ink" xmlns:am3d="http://schemas.microsoft.com/office/drawing/2017/model3d" xmlns:o="urn:schemas-microsoft-com:office:office" xmlns:oel="http://schemas.microsoft.com/office/2019/extlst" xmlns:r="http://schemas.openxmlformats.org/officeDocument/2006/relationships" xmlns:m="http://schemas.openxmlformats.org/officeDocument/2006/math" xmlns:v="urn:schemas-microsoft-com:vml" xmlns:wp14="http://schemas.microsoft.com/office/word/2010/wordprocessingDrawing" xmlns:wp="http://schemas.openxmlformats.org/drawingml/2006/wordprocessingDrawing" xmlns:w10="urn:schemas-microsoft-com:office:word" xmlns:w="http://schemas.openxmlformats.org/wordprocessingml/2006/main" xmlns:w14="http://schemas.microsoft.com/office/word/2010/wordml" xmlns:w15="http://schemas.microsoft.com/office/word/2012/wordml" xmlns:w16cex="http://schemas.microsoft.com/office/word/2018/wordml/cex" xmlns:w16cid="http://schemas.microsoft.com/office/word/2016/wordml/cid" xmlns:w16="http://schemas.microsoft.com/office/word/2018/wordml" xmlns:w16sdtdh="http://schemas.microsoft.com/office/word/2020/wordml/sdtdatahash" xmlns:w16se="http://schemas.microsoft.com/office/word/2015/wordml/symex" xmlns:wpg="http://schemas.microsoft.com/office/word/2010/wordprocessingGroup" xmlns:wpi="http://schemas.microsoft.com/office/word/2010/wordprocessingInk" xmlns:wne="http://schemas.microsoft.com/office/word/2006/wordml" xmlns:wps="http://schemas.microsoft.com/office/word/2010/wordprocessingShape" mc:Ignorable="w14 w15 w16se w16cid w16 w16cex w16sdtdh wp14">
+<w:hdr xmlns:wpc="http://schemas.microsoft.com/office/word/2010/wordprocessingCanvas" xmlns:cx="http://schemas.microsoft.com/office/drawing/2014/chartex" xmlns:cx1="http://schemas.microsoft.com/office/drawing/2015/9/8/chartex" xmlns:cx2="http://schemas.microsoft.com/office/drawing/2015/10/21/chartex" xmlns:cx3="http://schemas.microsoft.com/office/drawing/2016/5/9/chartex" xmlns:cx4="http://schemas.microsoft.com/office/drawing/2016/5/10/chartex" xmlns:cx5="http://schemas.microsoft.com/office/drawing/2016/5/11/chartex" xmlns:cx6="http://schemas.microsoft.com/office/drawing/2016/5/12/chartex" xmlns:cx7="http://schemas.microsoft.com/office/drawing/2016/5/13/chartex" xmlns:cx8="http://schemas.microsoft.com/office/drawing/2016/5/14/chartex" xmlns:mc="http://schemas.openxmlformats.org/markup-compatibility/2006" xmlns:aink="http://schemas.microsoft.com/office/drawing/2016/ink" xmlns:am3d="http://schemas.microsoft.com/office/drawing/2017/model3d" xmlns:o="urn:schemas-microsoft-com:office:office" xmlns:oel="http://schemas.microsoft.com/office/2019/extlst" xmlns:r="http://schemas.openxmlformats.org/officeDocument/2006/relationships" xmlns:m="http://schemas.openxmlformats.org/officeDocument/2006/math" xmlns:v="urn:schemas-microsoft-com:vml" xmlns:wp14="http://schemas.microsoft.com/office/word/2010/wordprocessingDrawing" xmlns:wp="http://schemas.openxmlformats.org/drawingml/2006/wordprocessingDrawing" xmlns:w10="urn:schemas-microsoft-com:office:word" xmlns:w="http://schemas.openxmlformats.org/wordprocessingml/2006/main" xmlns:w14="http://schemas.microsoft.com/office/word/2010/wordml" xmlns:w15="http://schemas.microsoft.com/office/word/2012/wordml" xmlns:w16cex="http://schemas.microsoft.com/office/word/2018/wordml/cex" xmlns:w16cid="http://schemas.microsoft.com/office/word/2016/wordml/cid" xmlns:w16="http://schemas.microsoft.com/office/word/2018/wordml" xmlns:w16du="http://schemas.microsoft.com/office/word/2023/wordml/word16du" xmlns:w16sdtdh="http://schemas.microsoft.com/office/word/2020/wordml/sdtdatahash" xmlns:w16se="http://schemas.microsoft.com/office/word/2015/wordml/symex" xmlns:wpg="http://schemas.microsoft.com/office/word/2010/wordprocessingGroup" xmlns:wpi="http://schemas.microsoft.com/office/word/2010/wordprocessingInk" xmlns:wne="http://schemas.microsoft.com/office/word/2006/wordml" xmlns:wps="http://schemas.microsoft.com/office/word/2010/wordprocessingShape" mc:Ignorable="w14 w15 w16se w16cid w16 w16cex w16sdtdh w16du wp14">
   <w:p>
     <w:pPr>
       <w:pStyle w:val="a7"/>
@@ -1835,7 +1972,6 @@
                         <w:szCs w:val="18"/>
                       </w:rPr>
                     </w:pPr>
-                    <w:proofErr w:type="spellStart"/>
                     <w:r>
                       <w:rPr>
                         <w:rFonts w:ascii="Times New Roman" w:hAnsi="Times New Roman"/>
@@ -1843,17 +1979,7 @@
                         <w:sz w:val="18"/>
                         <w:szCs w:val="18"/>
                       </w:rPr>
-                      <w:t>Изм</w:t>
-                    </w:r>
-                    <w:proofErr w:type="spellEnd"/>
-                    <w:r>
-                      <w:rPr>
-                        <w:rFonts w:ascii="Times New Roman" w:hAnsi="Times New Roman"/>
-                        <w:i w:val="0"/>
-                        <w:sz w:val="18"/>
-                        <w:szCs w:val="18"/>
-                      </w:rPr>
-                      <w:t>.</w:t>
+                      <w:t>Изм.</w:t>
                     </w:r>
                   </w:p>
                 </w:txbxContent>
@@ -1907,27 +2033,7 @@
                         <w:sz w:val="18"/>
                         <w:szCs w:val="18"/>
                       </w:rPr>
-                      <w:t xml:space="preserve">№ </w:t>
-                    </w:r>
-                    <w:proofErr w:type="spellStart"/>
-                    <w:r>
-                      <w:rPr>
-                        <w:rFonts w:ascii="Times New Roman" w:hAnsi="Times New Roman"/>
-                        <w:i w:val="0"/>
-                        <w:sz w:val="18"/>
-                        <w:szCs w:val="18"/>
-                      </w:rPr>
-                      <w:t>докум</w:t>
-                    </w:r>
-                    <w:proofErr w:type="spellEnd"/>
-                    <w:r>
-                      <w:rPr>
-                        <w:rFonts w:ascii="Times New Roman" w:hAnsi="Times New Roman"/>
-                        <w:i w:val="0"/>
-                        <w:sz w:val="18"/>
-                        <w:szCs w:val="18"/>
-                      </w:rPr>
-                      <w:t>.</w:t>
+                      <w:t>№ докум.</w:t>
                     </w:r>
                   </w:p>
                 </w:txbxContent>
@@ -1947,7 +2053,6 @@
                         <w:szCs w:val="18"/>
                       </w:rPr>
                     </w:pPr>
-                    <w:proofErr w:type="spellStart"/>
                     <w:r>
                       <w:rPr>
                         <w:rFonts w:ascii="Times New Roman" w:hAnsi="Times New Roman"/>
@@ -1957,7 +2062,6 @@
                       </w:rPr>
                       <w:t>Подпись</w:t>
                     </w:r>
-                    <w:proofErr w:type="spellEnd"/>
                   </w:p>
                 </w:txbxContent>
               </v:textbox>
@@ -2106,9 +2210,8 @@
                       <w:szCs w:val="44"/>
                       <w:shd w:val="clear" w:color="auto" w:fill="FFFFFF"/>
                     </w:rPr>
-                    <w:t>.090206.142.</w:t>
+                    <w:t>.090206.142.1</w:t>
                   </w:r>
-                  <w:proofErr w:type="gramStart"/>
                   <w:r>
                     <w:rPr>
                       <w:color w:val="000000"/>
@@ -2116,7 +2219,7 @@
                       <w:szCs w:val="44"/>
                       <w:shd w:val="clear" w:color="auto" w:fill="FFFFFF"/>
                     </w:rPr>
-                    <w:t>1</w:t>
+                    <w:t>6</w:t>
                   </w:r>
                   <w:r>
                     <w:rPr>
@@ -2125,18 +2228,8 @@
                       <w:szCs w:val="44"/>
                       <w:shd w:val="clear" w:color="auto" w:fill="FFFFFF"/>
                     </w:rPr>
-                    <w:t>6</w:t>
-                  </w:r>
-                  <w:r>
-                    <w:rPr>
-                      <w:color w:val="000000"/>
-                      <w:sz w:val="44"/>
-                      <w:szCs w:val="44"/>
-                      <w:shd w:val="clear" w:color="auto" w:fill="FFFFFF"/>
-                    </w:rPr>
                     <w:t>.ПЗ</w:t>
                   </w:r>
-                  <w:proofErr w:type="gramEnd"/>
                 </w:p>
                 <w:p>
                   <w:pPr>
@@ -2167,7 +2260,7 @@
 </file>
 
 <file path=word/header3.xml><?xml version="1.0" encoding="utf-8"?>
-<w:hdr xmlns:wpc="http://schemas.microsoft.com/office/word/2010/wordprocessingCanvas" xmlns:cx="http://schemas.microsoft.com/office/drawing/2014/chartex" xmlns:cx1="http://schemas.microsoft.com/office/drawing/2015/9/8/chartex" xmlns:cx2="http://schemas.microsoft.com/office/drawing/2015/10/21/chartex" xmlns:cx3="http://schemas.microsoft.com/office/drawing/2016/5/9/chartex" xmlns:cx4="http://schemas.microsoft.com/office/drawing/2016/5/10/chartex" xmlns:cx5="http://schemas.microsoft.com/office/drawing/2016/5/11/chartex" xmlns:cx6="http://schemas.microsoft.com/office/drawing/2016/5/12/chartex" xmlns:cx7="http://schemas.microsoft.com/office/drawing/2016/5/13/chartex" xmlns:cx8="http://schemas.microsoft.com/office/drawing/2016/5/14/chartex" xmlns:mc="http://schemas.openxmlformats.org/markup-compatibility/2006" xmlns:aink="http://schemas.microsoft.com/office/drawing/2016/ink" xmlns:am3d="http://schemas.microsoft.com/office/drawing/2017/model3d" xmlns:o="urn:schemas-microsoft-com:office:office" xmlns:oel="http://schemas.microsoft.com/office/2019/extlst" xmlns:r="http://schemas.openxmlformats.org/officeDocument/2006/relationships" xmlns:m="http://schemas.openxmlformats.org/officeDocument/2006/math" xmlns:v="urn:schemas-microsoft-com:vml" xmlns:wp14="http://schemas.microsoft.com/office/word/2010/wordprocessingDrawing" xmlns:wp="http://schemas.openxmlformats.org/drawingml/2006/wordprocessingDrawing" xmlns:w10="urn:schemas-microsoft-com:office:word" xmlns:w="http://schemas.openxmlformats.org/wordprocessingml/2006/main" xmlns:w14="http://schemas.microsoft.com/office/word/2010/wordml" xmlns:w15="http://schemas.microsoft.com/office/word/2012/wordml" xmlns:w16cex="http://schemas.microsoft.com/office/word/2018/wordml/cex" xmlns:w16cid="http://schemas.microsoft.com/office/word/2016/wordml/cid" xmlns:w16="http://schemas.microsoft.com/office/word/2018/wordml" xmlns:w16sdtdh="http://schemas.microsoft.com/office/word/2020/wordml/sdtdatahash" xmlns:w16se="http://schemas.microsoft.com/office/word/2015/wordml/symex" xmlns:wpg="http://schemas.microsoft.com/office/word/2010/wordprocessingGroup" xmlns:wpi="http://schemas.microsoft.com/office/word/2010/wordprocessingInk" xmlns:wne="http://schemas.microsoft.com/office/word/2006/wordml" xmlns:wps="http://schemas.microsoft.com/office/word/2010/wordprocessingShape" mc:Ignorable="w14 w15 w16se w16cid w16 w16cex w16sdtdh wp14">
+<w:hdr xmlns:wpc="http://schemas.microsoft.com/office/word/2010/wordprocessingCanvas" xmlns:cx="http://schemas.microsoft.com/office/drawing/2014/chartex" xmlns:cx1="http://schemas.microsoft.com/office/drawing/2015/9/8/chartex" xmlns:cx2="http://schemas.microsoft.com/office/drawing/2015/10/21/chartex" xmlns:cx3="http://schemas.microsoft.com/office/drawing/2016/5/9/chartex" xmlns:cx4="http://schemas.microsoft.com/office/drawing/2016/5/10/chartex" xmlns:cx5="http://schemas.microsoft.com/office/drawing/2016/5/11/chartex" xmlns:cx6="http://schemas.microsoft.com/office/drawing/2016/5/12/chartex" xmlns:cx7="http://schemas.microsoft.com/office/drawing/2016/5/13/chartex" xmlns:cx8="http://schemas.microsoft.com/office/drawing/2016/5/14/chartex" xmlns:mc="http://schemas.openxmlformats.org/markup-compatibility/2006" xmlns:aink="http://schemas.microsoft.com/office/drawing/2016/ink" xmlns:am3d="http://schemas.microsoft.com/office/drawing/2017/model3d" xmlns:o="urn:schemas-microsoft-com:office:office" xmlns:oel="http://schemas.microsoft.com/office/2019/extlst" xmlns:r="http://schemas.openxmlformats.org/officeDocument/2006/relationships" xmlns:m="http://schemas.openxmlformats.org/officeDocument/2006/math" xmlns:v="urn:schemas-microsoft-com:vml" xmlns:wp14="http://schemas.microsoft.com/office/word/2010/wordprocessingDrawing" xmlns:wp="http://schemas.openxmlformats.org/drawingml/2006/wordprocessingDrawing" xmlns:w10="urn:schemas-microsoft-com:office:word" xmlns:w="http://schemas.openxmlformats.org/wordprocessingml/2006/main" xmlns:w14="http://schemas.microsoft.com/office/word/2010/wordml" xmlns:w15="http://schemas.microsoft.com/office/word/2012/wordml" xmlns:w16cex="http://schemas.microsoft.com/office/word/2018/wordml/cex" xmlns:w16cid="http://schemas.microsoft.com/office/word/2016/wordml/cid" xmlns:w16="http://schemas.microsoft.com/office/word/2018/wordml" xmlns:w16du="http://schemas.microsoft.com/office/word/2023/wordml/word16du" xmlns:w16sdtdh="http://schemas.microsoft.com/office/word/2020/wordml/sdtdatahash" xmlns:w16se="http://schemas.microsoft.com/office/word/2015/wordml/symex" xmlns:wpg="http://schemas.microsoft.com/office/word/2010/wordprocessingGroup" xmlns:wpi="http://schemas.microsoft.com/office/word/2010/wordprocessingInk" xmlns:wne="http://schemas.microsoft.com/office/word/2006/wordml" xmlns:wps="http://schemas.microsoft.com/office/word/2010/wordprocessingShape" mc:Ignorable="w14 w15 w16se w16cid w16 w16cex w16sdtdh w16du wp14">
   <w:p>
     <w:pPr>
       <w:pStyle w:val="a7"/>
@@ -2209,7 +2302,6 @@
                         <w:szCs w:val="18"/>
                       </w:rPr>
                     </w:pPr>
-                    <w:proofErr w:type="spellStart"/>
                     <w:r>
                       <w:rPr>
                         <w:rFonts w:ascii="Times New Roman" w:hAnsi="Times New Roman"/>
@@ -2217,17 +2309,7 @@
                         <w:sz w:val="18"/>
                         <w:szCs w:val="18"/>
                       </w:rPr>
-                      <w:t>Изм</w:t>
-                    </w:r>
-                    <w:proofErr w:type="spellEnd"/>
-                    <w:r>
-                      <w:rPr>
-                        <w:rFonts w:ascii="Times New Roman" w:hAnsi="Times New Roman"/>
-                        <w:i w:val="0"/>
-                        <w:sz w:val="18"/>
-                        <w:szCs w:val="18"/>
-                      </w:rPr>
-                      <w:t>.</w:t>
+                      <w:t>Изм.</w:t>
                     </w:r>
                   </w:p>
                 </w:txbxContent>
@@ -2281,27 +2363,7 @@
                         <w:sz w:val="18"/>
                         <w:szCs w:val="18"/>
                       </w:rPr>
-                      <w:t xml:space="preserve">№ </w:t>
-                    </w:r>
-                    <w:proofErr w:type="spellStart"/>
-                    <w:r>
-                      <w:rPr>
-                        <w:rFonts w:ascii="Times New Roman" w:hAnsi="Times New Roman"/>
-                        <w:i w:val="0"/>
-                        <w:sz w:val="18"/>
-                        <w:szCs w:val="18"/>
-                      </w:rPr>
-                      <w:t>докум</w:t>
-                    </w:r>
-                    <w:proofErr w:type="spellEnd"/>
-                    <w:r>
-                      <w:rPr>
-                        <w:rFonts w:ascii="Times New Roman" w:hAnsi="Times New Roman"/>
-                        <w:i w:val="0"/>
-                        <w:sz w:val="18"/>
-                        <w:szCs w:val="18"/>
-                      </w:rPr>
-                      <w:t>.</w:t>
+                      <w:t>№ докум.</w:t>
                     </w:r>
                   </w:p>
                 </w:txbxContent>
@@ -2321,7 +2383,6 @@
                         <w:szCs w:val="18"/>
                       </w:rPr>
                     </w:pPr>
-                    <w:proofErr w:type="spellStart"/>
                     <w:r>
                       <w:rPr>
                         <w:rFonts w:ascii="Times New Roman" w:hAnsi="Times New Roman"/>
@@ -2331,7 +2392,6 @@
                       </w:rPr>
                       <w:t>Подпись</w:t>
                     </w:r>
-                    <w:proofErr w:type="spellEnd"/>
                   </w:p>
                 </w:txbxContent>
               </v:textbox>
@@ -2462,55 +2522,8 @@
                       <w:szCs w:val="44"/>
                       <w:shd w:val="clear" w:color="auto" w:fill="FFFFFF"/>
                     </w:rPr>
-                    <w:t>УП.0</w:t>
+                    <w:t>УП.01.090206.142.16.ПЗ</w:t>
                   </w:r>
-                  <w:r>
-                    <w:rPr>
-                      <w:color w:val="000000"/>
-                      <w:sz w:val="44"/>
-                      <w:szCs w:val="44"/>
-                      <w:shd w:val="clear" w:color="auto" w:fill="FFFFFF"/>
-                    </w:rPr>
-                    <w:t>1</w:t>
-                  </w:r>
-                  <w:r>
-                    <w:rPr>
-                      <w:color w:val="000000"/>
-                      <w:sz w:val="44"/>
-                      <w:szCs w:val="44"/>
-                      <w:shd w:val="clear" w:color="auto" w:fill="FFFFFF"/>
-                    </w:rPr>
-                    <w:t>.090206.142.</w:t>
-                  </w:r>
-                  <w:proofErr w:type="gramStart"/>
-                  <w:r>
-                    <w:rPr>
-                      <w:color w:val="000000"/>
-                      <w:sz w:val="44"/>
-                      <w:szCs w:val="44"/>
-                      <w:shd w:val="clear" w:color="auto" w:fill="FFFFFF"/>
-                    </w:rPr>
-                    <w:t>1</w:t>
-                  </w:r>
-                  <w:r>
-                    <w:rPr>
-                      <w:color w:val="000000"/>
-                      <w:sz w:val="44"/>
-                      <w:szCs w:val="44"/>
-                      <w:shd w:val="clear" w:color="auto" w:fill="FFFFFF"/>
-                    </w:rPr>
-                    <w:t>6</w:t>
-                  </w:r>
-                  <w:r>
-                    <w:rPr>
-                      <w:color w:val="000000"/>
-                      <w:sz w:val="44"/>
-                      <w:szCs w:val="44"/>
-                      <w:shd w:val="clear" w:color="auto" w:fill="FFFFFF"/>
-                    </w:rPr>
-                    <w:t>.ПЗ</w:t>
-                  </w:r>
-                  <w:proofErr w:type="gramEnd"/>
                 </w:p>
                 <w:p>
                   <w:pPr>
@@ -2541,7 +2554,7 @@
 </file>
 
 <file path=word/numbering.xml><?xml version="1.0" encoding="utf-8"?>
-<w:numbering xmlns:wpc="http://schemas.microsoft.com/office/word/2010/wordprocessingCanvas" xmlns:cx="http://schemas.microsoft.com/office/drawing/2014/chartex" xmlns:cx1="http://schemas.microsoft.com/office/drawing/2015/9/8/chartex" xmlns:cx2="http://schemas.microsoft.com/office/drawing/2015/10/21/chartex" xmlns:cx3="http://schemas.microsoft.com/office/drawing/2016/5/9/chartex" xmlns:cx4="http://schemas.microsoft.com/office/drawing/2016/5/10/chartex" xmlns:cx5="http://schemas.microsoft.com/office/drawing/2016/5/11/chartex" xmlns:cx6="http://schemas.microsoft.com/office/drawing/2016/5/12/chartex" xmlns:cx7="http://schemas.microsoft.com/office/drawing/2016/5/13/chartex" xmlns:cx8="http://schemas.microsoft.com/office/drawing/2016/5/14/chartex" xmlns:mc="http://schemas.openxmlformats.org/markup-compatibility/2006" xmlns:aink="http://schemas.microsoft.com/office/drawing/2016/ink" xmlns:am3d="http://schemas.microsoft.com/office/drawing/2017/model3d" xmlns:o="urn:schemas-microsoft-com:office:office" xmlns:oel="http://schemas.microsoft.com/office/2019/extlst" xmlns:r="http://schemas.openxmlformats.org/officeDocument/2006/relationships" xmlns:m="http://schemas.openxmlformats.org/officeDocument/2006/math" xmlns:v="urn:schemas-microsoft-com:vml" xmlns:wp14="http://schemas.microsoft.com/office/word/2010/wordprocessingDrawing" xmlns:wp="http://schemas.openxmlformats.org/drawingml/2006/wordprocessingDrawing" xmlns:w10="urn:schemas-microsoft-com:office:word" xmlns:w="http://schemas.openxmlformats.org/wordprocessingml/2006/main" xmlns:w14="http://schemas.microsoft.com/office/word/2010/wordml" xmlns:w15="http://schemas.microsoft.com/office/word/2012/wordml" xmlns:w16cex="http://schemas.microsoft.com/office/word/2018/wordml/cex" xmlns:w16cid="http://schemas.microsoft.com/office/word/2016/wordml/cid" xmlns:w16="http://schemas.microsoft.com/office/word/2018/wordml" xmlns:w16sdtdh="http://schemas.microsoft.com/office/word/2020/wordml/sdtdatahash" xmlns:w16se="http://schemas.microsoft.com/office/word/2015/wordml/symex" xmlns:wpg="http://schemas.microsoft.com/office/word/2010/wordprocessingGroup" xmlns:wpi="http://schemas.microsoft.com/office/word/2010/wordprocessingInk" xmlns:wne="http://schemas.microsoft.com/office/word/2006/wordml" xmlns:wps="http://schemas.microsoft.com/office/word/2010/wordprocessingShape" mc:Ignorable="w14 w15 w16se w16cid w16 w16cex w16sdtdh wp14">
+<w:numbering xmlns:wpc="http://schemas.microsoft.com/office/word/2010/wordprocessingCanvas" xmlns:cx="http://schemas.microsoft.com/office/drawing/2014/chartex" xmlns:cx1="http://schemas.microsoft.com/office/drawing/2015/9/8/chartex" xmlns:cx2="http://schemas.microsoft.com/office/drawing/2015/10/21/chartex" xmlns:cx3="http://schemas.microsoft.com/office/drawing/2016/5/9/chartex" xmlns:cx4="http://schemas.microsoft.com/office/drawing/2016/5/10/chartex" xmlns:cx5="http://schemas.microsoft.com/office/drawing/2016/5/11/chartex" xmlns:cx6="http://schemas.microsoft.com/office/drawing/2016/5/12/chartex" xmlns:cx7="http://schemas.microsoft.com/office/drawing/2016/5/13/chartex" xmlns:cx8="http://schemas.microsoft.com/office/drawing/2016/5/14/chartex" xmlns:mc="http://schemas.openxmlformats.org/markup-compatibility/2006" xmlns:aink="http://schemas.microsoft.com/office/drawing/2016/ink" xmlns:am3d="http://schemas.microsoft.com/office/drawing/2017/model3d" xmlns:o="urn:schemas-microsoft-com:office:office" xmlns:oel="http://schemas.microsoft.com/office/2019/extlst" xmlns:r="http://schemas.openxmlformats.org/officeDocument/2006/relationships" xmlns:m="http://schemas.openxmlformats.org/officeDocument/2006/math" xmlns:v="urn:schemas-microsoft-com:vml" xmlns:wp14="http://schemas.microsoft.com/office/word/2010/wordprocessingDrawing" xmlns:wp="http://schemas.openxmlformats.org/drawingml/2006/wordprocessingDrawing" xmlns:w10="urn:schemas-microsoft-com:office:word" xmlns:w="http://schemas.openxmlformats.org/wordprocessingml/2006/main" xmlns:w14="http://schemas.microsoft.com/office/word/2010/wordml" xmlns:w15="http://schemas.microsoft.com/office/word/2012/wordml" xmlns:w16cex="http://schemas.microsoft.com/office/word/2018/wordml/cex" xmlns:w16cid="http://schemas.microsoft.com/office/word/2016/wordml/cid" xmlns:w16="http://schemas.microsoft.com/office/word/2018/wordml" xmlns:w16du="http://schemas.microsoft.com/office/word/2023/wordml/word16du" xmlns:w16sdtdh="http://schemas.microsoft.com/office/word/2020/wordml/sdtdatahash" xmlns:w16se="http://schemas.microsoft.com/office/word/2015/wordml/symex" xmlns:wpg="http://schemas.microsoft.com/office/word/2010/wordprocessingGroup" xmlns:wpi="http://schemas.microsoft.com/office/word/2010/wordprocessingInk" xmlns:wne="http://schemas.microsoft.com/office/word/2006/wordml" xmlns:wps="http://schemas.microsoft.com/office/word/2010/wordprocessingShape" mc:Ignorable="w14 w15 w16se w16cid w16 w16cex w16sdtdh w16du wp14">
   <w:abstractNum w:abstractNumId="0" w15:restartNumberingAfterBreak="0">
     <w:nsid w:val="05996768"/>
     <w:multiLevelType w:val="multilevel"/>
@@ -2904,7 +2917,7 @@
 </file>
 
 <file path=word/styles.xml><?xml version="1.0" encoding="utf-8"?>
-<w:styles xmlns:mc="http://schemas.openxmlformats.org/markup-compatibility/2006" xmlns:r="http://schemas.openxmlformats.org/officeDocument/2006/relationships" xmlns:w="http://schemas.openxmlformats.org/wordprocessingml/2006/main" xmlns:w14="http://schemas.microsoft.com/office/word/2010/wordml" xmlns:w15="http://schemas.microsoft.com/office/word/2012/wordml" xmlns:w16cex="http://schemas.microsoft.com/office/word/2018/wordml/cex" xmlns:w16cid="http://schemas.microsoft.com/office/word/2016/wordml/cid" xmlns:w16="http://schemas.microsoft.com/office/word/2018/wordml" xmlns:w16sdtdh="http://schemas.microsoft.com/office/word/2020/wordml/sdtdatahash" xmlns:w16se="http://schemas.microsoft.com/office/word/2015/wordml/symex" mc:Ignorable="w14 w15 w16se w16cid w16 w16cex w16sdtdh">
+<w:styles xmlns:mc="http://schemas.openxmlformats.org/markup-compatibility/2006" xmlns:r="http://schemas.openxmlformats.org/officeDocument/2006/relationships" xmlns:w="http://schemas.openxmlformats.org/wordprocessingml/2006/main" xmlns:w14="http://schemas.microsoft.com/office/word/2010/wordml" xmlns:w15="http://schemas.microsoft.com/office/word/2012/wordml" xmlns:w16cex="http://schemas.microsoft.com/office/word/2018/wordml/cex" xmlns:w16cid="http://schemas.microsoft.com/office/word/2016/wordml/cid" xmlns:w16="http://schemas.microsoft.com/office/word/2018/wordml" xmlns:w16du="http://schemas.microsoft.com/office/word/2023/wordml/word16du" xmlns:w16sdtdh="http://schemas.microsoft.com/office/word/2020/wordml/sdtdatahash" xmlns:w16se="http://schemas.microsoft.com/office/word/2015/wordml/symex" mc:Ignorable="w14 w15 w16se w16cid w16 w16cex w16sdtdh w16du">
   <w:docDefaults>
     <w:rPrDefault>
       <w:rPr>

--- a/Савкина_С142_отчёт_учебная практика.docx
+++ b/Савкина_С142_отчёт_учебная практика.docx
@@ -136,44 +136,21 @@
     </w:p>
     <w:p>
       <w:pPr>
-        <w:pStyle w:val="a0"/>
-        <w:numPr>
-          <w:ilvl w:val="0"/>
-          <w:numId w:val="3"/>
-        </w:numPr>
-        <w:ind w:right="283"/>
-        <w:rPr>
-          <w:b/>
-          <w:bCs/>
-        </w:rPr>
-      </w:pPr>
-      <w:r>
-        <w:rPr>
-          <w:b/>
-          <w:bCs/>
-        </w:rPr>
+        <w:pStyle w:val="1"/>
+      </w:pPr>
+      <w:r>
         <w:lastRenderedPageBreak/>
+        <w:t xml:space="preserve">Теоретическая часть. </w:t>
+      </w:r>
+      <w:r>
         <w:t>Проектирование сетевой инфраструктуры</w:t>
       </w:r>
     </w:p>
     <w:p>
       <w:pPr>
-        <w:pStyle w:val="a0"/>
-        <w:numPr>
-          <w:ilvl w:val="1"/>
-          <w:numId w:val="3"/>
-        </w:numPr>
-        <w:ind w:right="283"/>
-        <w:rPr>
-          <w:b/>
-          <w:bCs/>
-        </w:rPr>
-      </w:pPr>
-      <w:r>
-        <w:rPr>
-          <w:b/>
-          <w:bCs/>
-        </w:rPr>
+        <w:pStyle w:val="2"/>
+      </w:pPr>
+      <w:r>
         <w:t>Предметная область</w:t>
       </w:r>
     </w:p>
@@ -191,7 +168,15 @@
         <w:t xml:space="preserve"> активно используют глобальную сеть для взаимодействия с другими пользователями и использования ресурсов сети Интернет.</w:t>
       </w:r>
       <w:r>
-        <w:t xml:space="preserve"> Однако, пользователи, находящиеся в одном доме по умолчанию не должны иметь возможность пересылать трафик между собой. Для этого можно использовать коммутаторы (они стоят дешевле маршрутизаторов) и поместить пользователей в разные </w:t>
+        <w:t xml:space="preserve"> Однако, пользователи, находящиеся в одном доме </w:t>
+      </w:r>
+      <w:proofErr w:type="gramStart"/>
+      <w:r>
+        <w:t>по умолчанию</w:t>
+      </w:r>
+      <w:proofErr w:type="gramEnd"/>
+      <w:r>
+        <w:t xml:space="preserve"> не должны иметь возможность пересылать трафик между собой. Для этого можно использовать коммутаторы (они стоят дешевле маршрутизаторов) и поместить пользователей в разные </w:t>
       </w:r>
       <w:r>
         <w:rPr>
@@ -392,29 +377,12 @@
     </w:p>
     <w:p>
       <w:pPr>
-        <w:pStyle w:val="a0"/>
-        <w:numPr>
-          <w:ilvl w:val="1"/>
-          <w:numId w:val="3"/>
-        </w:numPr>
-        <w:ind w:right="283"/>
-        <w:rPr>
-          <w:b/>
-          <w:bCs/>
-        </w:rPr>
-      </w:pPr>
-      <w:r>
-        <w:rPr>
-          <w:b/>
-          <w:bCs/>
-        </w:rPr>
+        <w:pStyle w:val="2"/>
+      </w:pPr>
+      <w:r>
         <w:t>Построение схем</w:t>
       </w:r>
       <w:r>
-        <w:rPr>
-          <w:b/>
-          <w:bCs/>
-        </w:rPr>
         <w:t xml:space="preserve"> сети</w:t>
       </w:r>
     </w:p>
@@ -953,6 +921,9 @@
         <w:pStyle w:val="ac"/>
         <w:ind w:left="709" w:firstLine="1276"/>
         <w:jc w:val="center"/>
+        <w:rPr>
+          <w:lang w:val="en-US"/>
+        </w:rPr>
       </w:pPr>
       <w:r>
         <w:t>Рисунок 5 – Диаграмма маршрутизации</w:t>
@@ -960,33 +931,4287 @@
     </w:p>
     <w:p>
       <w:pPr>
-        <w:pStyle w:val="ac"/>
-      </w:pPr>
-    </w:p>
-    <w:p>
-      <w:pPr>
-        <w:pStyle w:val="ac"/>
-      </w:pPr>
-    </w:p>
-    <w:p>
-      <w:pPr>
-        <w:pStyle w:val="ac"/>
-      </w:pPr>
-    </w:p>
-    <w:p>
-      <w:pPr>
-        <w:pStyle w:val="ac"/>
-      </w:pPr>
-    </w:p>
-    <w:p>
-      <w:pPr>
-        <w:pStyle w:val="ac"/>
+        <w:pStyle w:val="1"/>
+      </w:pPr>
+      <w:r>
+        <w:t>Практическая часть. Настройка сети</w:t>
+      </w:r>
+    </w:p>
+    <w:p>
+      <w:pPr>
+        <w:pStyle w:val="2"/>
+      </w:pPr>
+      <w:r>
+        <w:t>Построение схемы и</w:t>
+      </w:r>
+      <w:r>
+        <w:t xml:space="preserve"> настройка адресации</w:t>
+      </w:r>
+    </w:p>
+    <w:p>
+      <w:pPr>
+        <w:pStyle w:val="ac"/>
+      </w:pPr>
+      <w:r>
+        <w:t xml:space="preserve">Для начала была в </w:t>
+      </w:r>
+      <w:r>
+        <w:rPr>
+          <w:lang w:val="en-US"/>
+        </w:rPr>
+        <w:t>GNS</w:t>
+      </w:r>
+      <w:r>
+        <w:t xml:space="preserve">3 </w:t>
+      </w:r>
+      <w:r>
+        <w:t xml:space="preserve">была построена схема </w:t>
+      </w:r>
+      <w:r>
+        <w:rPr>
+          <w:lang w:val="en-US"/>
+        </w:rPr>
+        <w:t>L</w:t>
+      </w:r>
+      <w:r>
+        <w:t>1</w:t>
+      </w:r>
+      <w:r>
+        <w:t xml:space="preserve">, которая представлена на рисунке 6. </w:t>
+      </w:r>
+    </w:p>
+    <w:p>
+      <w:pPr>
+        <w:pStyle w:val="ac"/>
+        <w:ind w:firstLine="0"/>
         <w:jc w:val="center"/>
       </w:pPr>
+      <w:r>
+        <w:drawing>
+          <wp:inline distT="0" distB="0" distL="0" distR="0" wp14:anchorId="5619DF8E" wp14:editId="6EC7116D">
+            <wp:extent cx="5749372" cy="3101340"/>
+            <wp:effectExtent l="0" t="0" r="0" b="0"/>
+            <wp:docPr id="2139144151" name="Рисунок 1"/>
+            <wp:cNvGraphicFramePr>
+              <a:graphicFrameLocks xmlns:a="http://schemas.openxmlformats.org/drawingml/2006/main" noChangeAspect="1"/>
+            </wp:cNvGraphicFramePr>
+            <a:graphic xmlns:a="http://schemas.openxmlformats.org/drawingml/2006/main">
+              <a:graphicData uri="http://schemas.openxmlformats.org/drawingml/2006/picture">
+                <pic:pic xmlns:pic="http://schemas.openxmlformats.org/drawingml/2006/picture">
+                  <pic:nvPicPr>
+                    <pic:cNvPr id="2139144151" name=""/>
+                    <pic:cNvPicPr/>
+                  </pic:nvPicPr>
+                  <pic:blipFill>
+                    <a:blip r:embed="rId15"/>
+                    <a:stretch>
+                      <a:fillRect/>
+                    </a:stretch>
+                  </pic:blipFill>
+                  <pic:spPr>
+                    <a:xfrm>
+                      <a:off x="0" y="0"/>
+                      <a:ext cx="5766577" cy="3110621"/>
+                    </a:xfrm>
+                    <a:prstGeom prst="rect">
+                      <a:avLst/>
+                    </a:prstGeom>
+                  </pic:spPr>
+                </pic:pic>
+              </a:graphicData>
+            </a:graphic>
+          </wp:inline>
+        </w:drawing>
+      </w:r>
+    </w:p>
+    <w:p>
+      <w:pPr>
+        <w:pStyle w:val="ac"/>
+        <w:ind w:firstLine="0"/>
+        <w:jc w:val="center"/>
+        <w:rPr>
+          <w:lang w:val="en-US"/>
+        </w:rPr>
+      </w:pPr>
+      <w:r>
+        <w:t xml:space="preserve">Рисунок 6 – Схема в </w:t>
+      </w:r>
+      <w:r>
+        <w:rPr>
+          <w:lang w:val="en-US"/>
+        </w:rPr>
+        <w:t>GNS3.</w:t>
+      </w:r>
+    </w:p>
+    <w:p>
+      <w:pPr>
+        <w:pStyle w:val="ac"/>
+        <w:rPr>
+          <w:lang w:val="en-US"/>
+        </w:rPr>
+      </w:pPr>
+      <w:r>
+        <w:t xml:space="preserve">После построения схемы необходимо настроить всю адресацию. На компьютерах </w:t>
+      </w:r>
+      <w:r>
+        <w:t xml:space="preserve">3-7 </w:t>
+      </w:r>
+      <w:r>
+        <w:t>указывается адрес, маска и шлюз, как показано на рисунке 7.</w:t>
+      </w:r>
+    </w:p>
+    <w:p>
+      <w:pPr>
+        <w:pStyle w:val="ac"/>
+        <w:ind w:firstLine="0"/>
+        <w:jc w:val="center"/>
+        <w:rPr>
+          <w:lang w:val="en-US"/>
+        </w:rPr>
+      </w:pPr>
+      <w:r>
+        <w:rPr>
+          <w:lang w:val="en-US"/>
+        </w:rPr>
+        <w:lastRenderedPageBreak/>
+        <w:drawing>
+          <wp:inline distT="0" distB="0" distL="0" distR="0" wp14:anchorId="31FEB8A9" wp14:editId="1F74DDA5">
+            <wp:extent cx="5234940" cy="625430"/>
+            <wp:effectExtent l="0" t="0" r="0" b="0"/>
+            <wp:docPr id="1234573445" name="Рисунок 1"/>
+            <wp:cNvGraphicFramePr>
+              <a:graphicFrameLocks xmlns:a="http://schemas.openxmlformats.org/drawingml/2006/main" noChangeAspect="1"/>
+            </wp:cNvGraphicFramePr>
+            <a:graphic xmlns:a="http://schemas.openxmlformats.org/drawingml/2006/main">
+              <a:graphicData uri="http://schemas.openxmlformats.org/drawingml/2006/picture">
+                <pic:pic xmlns:pic="http://schemas.openxmlformats.org/drawingml/2006/picture">
+                  <pic:nvPicPr>
+                    <pic:cNvPr id="1234573445" name=""/>
+                    <pic:cNvPicPr/>
+                  </pic:nvPicPr>
+                  <pic:blipFill rotWithShape="1">
+                    <a:blip r:embed="rId16"/>
+                    <a:srcRect l="567"/>
+                    <a:stretch/>
+                  </pic:blipFill>
+                  <pic:spPr bwMode="auto">
+                    <a:xfrm>
+                      <a:off x="0" y="0"/>
+                      <a:ext cx="5245806" cy="626728"/>
+                    </a:xfrm>
+                    <a:prstGeom prst="rect">
+                      <a:avLst/>
+                    </a:prstGeom>
+                    <a:ln>
+                      <a:noFill/>
+                    </a:ln>
+                    <a:extLst>
+                      <a:ext uri="{53640926-AAD7-44D8-BBD7-CCE9431645EC}">
+                        <a14:shadowObscured xmlns:a14="http://schemas.microsoft.com/office/drawing/2010/main"/>
+                      </a:ext>
+                    </a:extLst>
+                  </pic:spPr>
+                </pic:pic>
+              </a:graphicData>
+            </a:graphic>
+          </wp:inline>
+        </w:drawing>
+      </w:r>
+    </w:p>
+    <w:p>
+      <w:pPr>
+        <w:pStyle w:val="ac"/>
+        <w:ind w:firstLine="0"/>
+        <w:jc w:val="center"/>
+      </w:pPr>
+      <w:r>
+        <w:t xml:space="preserve">Рисунок 7 – Назначение </w:t>
+      </w:r>
+      <w:r>
+        <w:rPr>
+          <w:lang w:val="en-US"/>
+        </w:rPr>
+        <w:t>IP</w:t>
+      </w:r>
+      <w:r>
+        <w:t>-</w:t>
+      </w:r>
+      <w:r>
+        <w:t xml:space="preserve">адреса и шлюза на </w:t>
+      </w:r>
+      <w:r>
+        <w:rPr>
+          <w:lang w:val="en-US"/>
+        </w:rPr>
+        <w:t>PC</w:t>
+      </w:r>
+      <w:r>
+        <w:t>_</w:t>
+      </w:r>
+      <w:r>
+        <w:rPr>
+          <w:lang w:val="en-US"/>
+        </w:rPr>
+        <w:t>Sav</w:t>
+      </w:r>
+      <w:r>
+        <w:t>3</w:t>
+      </w:r>
+    </w:p>
+    <w:p>
+      <w:pPr>
+        <w:pStyle w:val="ac"/>
+      </w:pPr>
+      <w:r>
+        <w:t xml:space="preserve">На ПК 1 и 2 адреса будут выдаваться по </w:t>
+      </w:r>
+      <w:r>
+        <w:rPr>
+          <w:lang w:val="en-US"/>
+        </w:rPr>
+        <w:t>DHCP</w:t>
+      </w:r>
+      <w:r>
+        <w:t>,</w:t>
+      </w:r>
+      <w:r>
+        <w:t xml:space="preserve"> эта настройка будет продемонстрирована дальше, после назначения адресов на маршрутизаторах. </w:t>
+      </w:r>
+    </w:p>
+    <w:p>
+      <w:pPr>
+        <w:pStyle w:val="ac"/>
+      </w:pPr>
+      <w:r>
+        <w:t>Для настройки адрес</w:t>
+      </w:r>
+      <w:r>
+        <w:t>а</w:t>
+      </w:r>
+      <w:r>
+        <w:t xml:space="preserve"> на маршрутизаторах </w:t>
+      </w:r>
+      <w:r>
+        <w:rPr>
+          <w:lang w:val="en-US"/>
+        </w:rPr>
+        <w:t>MikroTik</w:t>
+      </w:r>
+      <w:r>
+        <w:t xml:space="preserve"> необходимо выполнить команду «</w:t>
+      </w:r>
+      <w:proofErr w:type="spellStart"/>
+      <w:r>
+        <w:rPr>
+          <w:lang w:val="en-US"/>
+        </w:rPr>
+        <w:t>ip</w:t>
+      </w:r>
+      <w:proofErr w:type="spellEnd"/>
+      <w:r>
+        <w:t>/</w:t>
+      </w:r>
+      <w:r>
+        <w:rPr>
+          <w:lang w:val="en-US"/>
+        </w:rPr>
+        <w:t>addresses</w:t>
+      </w:r>
+      <w:r>
+        <w:t>/</w:t>
+      </w:r>
+      <w:r>
+        <w:rPr>
+          <w:lang w:val="en-US"/>
+        </w:rPr>
+        <w:t>add</w:t>
+      </w:r>
+      <w:r>
+        <w:t>»</w:t>
+      </w:r>
+      <w:r>
+        <w:t xml:space="preserve"> </w:t>
+      </w:r>
+      <w:r>
+        <w:t xml:space="preserve">и записать все необходимые данные, либо сделать тоже самое в </w:t>
+      </w:r>
+      <w:r>
+        <w:rPr>
+          <w:lang w:val="en-US"/>
+        </w:rPr>
+        <w:t>WinBox</w:t>
+      </w:r>
+      <w:r>
+        <w:t>, как показано на рисунке 8.</w:t>
+      </w:r>
+    </w:p>
+    <w:p>
+      <w:pPr>
+        <w:pStyle w:val="ac"/>
+        <w:ind w:left="1276" w:firstLine="0"/>
+        <w:jc w:val="center"/>
+      </w:pPr>
+      <w:r>
+        <w:drawing>
+          <wp:inline distT="0" distB="0" distL="0" distR="0" wp14:anchorId="58A23619" wp14:editId="174B2A03">
+            <wp:extent cx="5181600" cy="1127281"/>
+            <wp:effectExtent l="0" t="0" r="0" b="0"/>
+            <wp:docPr id="1683177212" name="Рисунок 1"/>
+            <wp:cNvGraphicFramePr>
+              <a:graphicFrameLocks xmlns:a="http://schemas.openxmlformats.org/drawingml/2006/main" noChangeAspect="1"/>
+            </wp:cNvGraphicFramePr>
+            <a:graphic xmlns:a="http://schemas.openxmlformats.org/drawingml/2006/main">
+              <a:graphicData uri="http://schemas.openxmlformats.org/drawingml/2006/picture">
+                <pic:pic xmlns:pic="http://schemas.openxmlformats.org/drawingml/2006/picture">
+                  <pic:nvPicPr>
+                    <pic:cNvPr id="1683177212" name=""/>
+                    <pic:cNvPicPr/>
+                  </pic:nvPicPr>
+                  <pic:blipFill rotWithShape="1">
+                    <a:blip r:embed="rId17"/>
+                    <a:srcRect l="408" t="1240"/>
+                    <a:stretch/>
+                  </pic:blipFill>
+                  <pic:spPr bwMode="auto">
+                    <a:xfrm>
+                      <a:off x="0" y="0"/>
+                      <a:ext cx="5201667" cy="1131647"/>
+                    </a:xfrm>
+                    <a:prstGeom prst="rect">
+                      <a:avLst/>
+                    </a:prstGeom>
+                    <a:ln>
+                      <a:noFill/>
+                    </a:ln>
+                    <a:extLst>
+                      <a:ext uri="{53640926-AAD7-44D8-BBD7-CCE9431645EC}">
+                        <a14:shadowObscured xmlns:a14="http://schemas.microsoft.com/office/drawing/2010/main"/>
+                      </a:ext>
+                    </a:extLst>
+                  </pic:spPr>
+                </pic:pic>
+              </a:graphicData>
+            </a:graphic>
+          </wp:inline>
+        </w:drawing>
+      </w:r>
+    </w:p>
+    <w:p>
+      <w:pPr>
+        <w:pStyle w:val="ac"/>
+        <w:ind w:left="1276" w:firstLine="0"/>
+        <w:jc w:val="center"/>
+        <w:rPr>
+          <w:lang w:val="en-US"/>
+        </w:rPr>
+      </w:pPr>
+      <w:r>
+        <w:t xml:space="preserve">Рисунок 8 – Настройка </w:t>
+      </w:r>
+      <w:r>
+        <w:rPr>
+          <w:lang w:val="en-US"/>
+        </w:rPr>
+        <w:t>IP</w:t>
+      </w:r>
+      <w:r>
+        <w:t xml:space="preserve">-адреса на маршрутизаторе </w:t>
+      </w:r>
+      <w:r>
+        <w:rPr>
+          <w:lang w:val="en-US"/>
+        </w:rPr>
+        <w:t>R</w:t>
+      </w:r>
+      <w:r>
+        <w:t>16-1</w:t>
+      </w:r>
+    </w:p>
+    <w:p>
+      <w:pPr>
+        <w:pStyle w:val="ac"/>
+      </w:pPr>
+      <w:r>
+        <w:t xml:space="preserve">Также для удобства настройки необходимо на каждом маршрутизаторе создать </w:t>
+      </w:r>
+      <w:r>
+        <w:rPr>
+          <w:lang w:val="en-US"/>
+        </w:rPr>
+        <w:t>loopback</w:t>
+      </w:r>
+      <w:r>
+        <w:t xml:space="preserve"> </w:t>
+      </w:r>
+      <w:r>
+        <w:t xml:space="preserve">интерфейс. На </w:t>
+      </w:r>
+      <w:r>
+        <w:rPr>
+          <w:lang w:val="en-US"/>
+        </w:rPr>
+        <w:t>MikroTik</w:t>
+      </w:r>
+      <w:r>
+        <w:t xml:space="preserve"> необходимо сначала создать мост командой «</w:t>
+      </w:r>
+      <w:r>
+        <w:rPr>
+          <w:lang w:val="en-US"/>
+        </w:rPr>
+        <w:t>bridge</w:t>
+      </w:r>
+      <w:r>
+        <w:t>/</w:t>
+      </w:r>
+      <w:r>
+        <w:rPr>
+          <w:lang w:val="en-US"/>
+        </w:rPr>
+        <w:t>add</w:t>
+      </w:r>
+      <w:r>
+        <w:t xml:space="preserve">», либо также через </w:t>
+      </w:r>
+      <w:r>
+        <w:rPr>
+          <w:lang w:val="en-US"/>
+        </w:rPr>
+        <w:t>WinBox</w:t>
+      </w:r>
+      <w:r>
+        <w:t xml:space="preserve">, </w:t>
+      </w:r>
+      <w:r>
+        <w:t>процесс создания показан на рисунке 9.</w:t>
+      </w:r>
+    </w:p>
+    <w:p>
+      <w:pPr>
+        <w:pStyle w:val="ac"/>
+        <w:ind w:firstLine="0"/>
+        <w:jc w:val="center"/>
+      </w:pPr>
+      <w:r>
+        <w:lastRenderedPageBreak/>
+        <w:drawing>
+          <wp:inline distT="0" distB="0" distL="0" distR="0" wp14:anchorId="1EE310E8" wp14:editId="1176AE5C">
+            <wp:extent cx="4739640" cy="3504944"/>
+            <wp:effectExtent l="0" t="0" r="0" b="0"/>
+            <wp:docPr id="1083780600" name="Рисунок 1"/>
+            <wp:cNvGraphicFramePr>
+              <a:graphicFrameLocks xmlns:a="http://schemas.openxmlformats.org/drawingml/2006/main" noChangeAspect="1"/>
+            </wp:cNvGraphicFramePr>
+            <a:graphic xmlns:a="http://schemas.openxmlformats.org/drawingml/2006/main">
+              <a:graphicData uri="http://schemas.openxmlformats.org/drawingml/2006/picture">
+                <pic:pic xmlns:pic="http://schemas.openxmlformats.org/drawingml/2006/picture">
+                  <pic:nvPicPr>
+                    <pic:cNvPr id="1083780600" name=""/>
+                    <pic:cNvPicPr/>
+                  </pic:nvPicPr>
+                  <pic:blipFill>
+                    <a:blip r:embed="rId18"/>
+                    <a:stretch>
+                      <a:fillRect/>
+                    </a:stretch>
+                  </pic:blipFill>
+                  <pic:spPr>
+                    <a:xfrm>
+                      <a:off x="0" y="0"/>
+                      <a:ext cx="4745309" cy="3509136"/>
+                    </a:xfrm>
+                    <a:prstGeom prst="rect">
+                      <a:avLst/>
+                    </a:prstGeom>
+                  </pic:spPr>
+                </pic:pic>
+              </a:graphicData>
+            </a:graphic>
+          </wp:inline>
+        </w:drawing>
+      </w:r>
+    </w:p>
+    <w:p>
+      <w:pPr>
+        <w:pStyle w:val="ac"/>
+        <w:ind w:firstLine="0"/>
+        <w:jc w:val="center"/>
+      </w:pPr>
+      <w:r>
+        <w:t xml:space="preserve">Рисунок 9 – Создания моста на </w:t>
+      </w:r>
+      <w:r>
+        <w:rPr>
+          <w:lang w:val="en-US"/>
+        </w:rPr>
+        <w:t>MikroTik</w:t>
+      </w:r>
+    </w:p>
+    <w:p>
+      <w:pPr>
+        <w:pStyle w:val="ac"/>
+      </w:pPr>
+      <w:r>
+        <w:t xml:space="preserve">Далее нужно на </w:t>
+      </w:r>
+      <w:r>
+        <w:rPr>
+          <w:lang w:val="en-US"/>
+        </w:rPr>
+        <w:t>loopback</w:t>
+      </w:r>
+      <w:r>
+        <w:t xml:space="preserve"> </w:t>
+      </w:r>
+      <w:r>
+        <w:t>интерфейс задать адрес, также, как на обычный интерфейс, как показано на рисунке 10.</w:t>
+      </w:r>
+    </w:p>
+    <w:p>
+      <w:pPr>
+        <w:pStyle w:val="ac"/>
+        <w:jc w:val="center"/>
+      </w:pPr>
+      <w:r>
+        <w:drawing>
+          <wp:inline distT="0" distB="0" distL="0" distR="0" wp14:anchorId="773DF31E" wp14:editId="1A790975">
+            <wp:extent cx="3406140" cy="1207770"/>
+            <wp:effectExtent l="0" t="0" r="0" b="0"/>
+            <wp:docPr id="18425419" name="Рисунок 1"/>
+            <wp:cNvGraphicFramePr>
+              <a:graphicFrameLocks xmlns:a="http://schemas.openxmlformats.org/drawingml/2006/main" noChangeAspect="1"/>
+            </wp:cNvGraphicFramePr>
+            <a:graphic xmlns:a="http://schemas.openxmlformats.org/drawingml/2006/main">
+              <a:graphicData uri="http://schemas.openxmlformats.org/drawingml/2006/picture">
+                <pic:pic xmlns:pic="http://schemas.openxmlformats.org/drawingml/2006/picture">
+                  <pic:nvPicPr>
+                    <pic:cNvPr id="18425419" name=""/>
+                    <pic:cNvPicPr/>
+                  </pic:nvPicPr>
+                  <pic:blipFill rotWithShape="1">
+                    <a:blip r:embed="rId19"/>
+                    <a:srcRect l="667" t="2462" r="-1"/>
+                    <a:stretch/>
+                  </pic:blipFill>
+                  <pic:spPr bwMode="auto">
+                    <a:xfrm>
+                      <a:off x="0" y="0"/>
+                      <a:ext cx="3406140" cy="1207770"/>
+                    </a:xfrm>
+                    <a:prstGeom prst="rect">
+                      <a:avLst/>
+                    </a:prstGeom>
+                    <a:ln>
+                      <a:noFill/>
+                    </a:ln>
+                    <a:extLst>
+                      <a:ext uri="{53640926-AAD7-44D8-BBD7-CCE9431645EC}">
+                        <a14:shadowObscured xmlns:a14="http://schemas.microsoft.com/office/drawing/2010/main"/>
+                      </a:ext>
+                    </a:extLst>
+                  </pic:spPr>
+                </pic:pic>
+              </a:graphicData>
+            </a:graphic>
+          </wp:inline>
+        </w:drawing>
+      </w:r>
+    </w:p>
+    <w:p>
+      <w:pPr>
+        <w:pStyle w:val="ac"/>
+        <w:jc w:val="center"/>
+      </w:pPr>
+      <w:r>
+        <w:t xml:space="preserve">Рисунок 10 – Назначение адреса на </w:t>
+      </w:r>
+      <w:r>
+        <w:rPr>
+          <w:lang w:val="en-US"/>
+        </w:rPr>
+        <w:t>loopback</w:t>
+      </w:r>
+      <w:r>
+        <w:t xml:space="preserve"> интерфейс на </w:t>
+      </w:r>
+      <w:r>
+        <w:rPr>
+          <w:lang w:val="en-US"/>
+        </w:rPr>
+        <w:t>MikroTik</w:t>
+      </w:r>
+    </w:p>
+    <w:p>
+      <w:pPr>
+        <w:pStyle w:val="ac"/>
+      </w:pPr>
+      <w:r>
+        <w:t xml:space="preserve">На маршрутизаторах </w:t>
+      </w:r>
+      <w:r>
+        <w:rPr>
+          <w:lang w:val="en-US"/>
+        </w:rPr>
+        <w:t>Cisco</w:t>
+      </w:r>
+      <w:r>
+        <w:t xml:space="preserve"> </w:t>
+      </w:r>
+      <w:r>
+        <w:t xml:space="preserve">необходимо зайти на интерфейс и назначить </w:t>
+      </w:r>
+      <w:r>
+        <w:rPr>
+          <w:lang w:val="en-US"/>
+        </w:rPr>
+        <w:t>IP</w:t>
+      </w:r>
+      <w:r>
+        <w:t>-</w:t>
+      </w:r>
+      <w:r>
+        <w:t xml:space="preserve">адрес, а также не забыть включить интерфейс, как показано на рисунке </w:t>
+      </w:r>
+      <w:r>
+        <w:t>11</w:t>
+      </w:r>
+      <w:r>
+        <w:t>.</w:t>
+      </w:r>
+    </w:p>
+    <w:p>
+      <w:pPr>
+        <w:pStyle w:val="ac"/>
+        <w:ind w:firstLine="0"/>
+        <w:jc w:val="center"/>
+        <w:rPr>
+          <w:b/>
+          <w:bCs/>
+        </w:rPr>
+      </w:pPr>
+      <w:r>
+        <w:rPr>
+          <w:b/>
+          <w:bCs/>
+          <w:lang w:val="en-US"/>
+        </w:rPr>
+        <w:drawing>
+          <wp:inline distT="0" distB="0" distL="0" distR="0" wp14:anchorId="5BF8649E" wp14:editId="308AA9A3">
+            <wp:extent cx="5516880" cy="931375"/>
+            <wp:effectExtent l="0" t="0" r="0" b="0"/>
+            <wp:docPr id="1396293892" name="Рисунок 1"/>
+            <wp:cNvGraphicFramePr>
+              <a:graphicFrameLocks xmlns:a="http://schemas.openxmlformats.org/drawingml/2006/main" noChangeAspect="1"/>
+            </wp:cNvGraphicFramePr>
+            <a:graphic xmlns:a="http://schemas.openxmlformats.org/drawingml/2006/main">
+              <a:graphicData uri="http://schemas.openxmlformats.org/drawingml/2006/picture">
+                <pic:pic xmlns:pic="http://schemas.openxmlformats.org/drawingml/2006/picture">
+                  <pic:nvPicPr>
+                    <pic:cNvPr id="1396293892" name=""/>
+                    <pic:cNvPicPr/>
+                  </pic:nvPicPr>
+                  <pic:blipFill rotWithShape="1">
+                    <a:blip r:embed="rId20"/>
+                    <a:srcRect l="258" t="1509" r="1"/>
+                    <a:stretch/>
+                  </pic:blipFill>
+                  <pic:spPr bwMode="auto">
+                    <a:xfrm>
+                      <a:off x="0" y="0"/>
+                      <a:ext cx="5536532" cy="934693"/>
+                    </a:xfrm>
+                    <a:prstGeom prst="rect">
+                      <a:avLst/>
+                    </a:prstGeom>
+                    <a:ln>
+                      <a:noFill/>
+                    </a:ln>
+                    <a:extLst>
+                      <a:ext uri="{53640926-AAD7-44D8-BBD7-CCE9431645EC}">
+                        <a14:shadowObscured xmlns:a14="http://schemas.microsoft.com/office/drawing/2010/main"/>
+                      </a:ext>
+                    </a:extLst>
+                  </pic:spPr>
+                </pic:pic>
+              </a:graphicData>
+            </a:graphic>
+          </wp:inline>
+        </w:drawing>
+      </w:r>
+    </w:p>
+    <w:p>
+      <w:pPr>
+        <w:pStyle w:val="ac"/>
+        <w:jc w:val="center"/>
+        <w:rPr>
+          <w:lang w:val="en-US"/>
+        </w:rPr>
+      </w:pPr>
+      <w:r>
+        <w:t xml:space="preserve">Рисунок 11 – Назначение </w:t>
+      </w:r>
+      <w:r>
+        <w:rPr>
+          <w:lang w:val="en-US"/>
+        </w:rPr>
+        <w:t>IP</w:t>
+      </w:r>
+      <w:r>
+        <w:t>-</w:t>
+      </w:r>
+      <w:r>
+        <w:t xml:space="preserve">адреса на маршрутизаторе </w:t>
+      </w:r>
+      <w:r>
+        <w:rPr>
+          <w:lang w:val="en-US"/>
+        </w:rPr>
+        <w:t>Cisco</w:t>
+      </w:r>
+    </w:p>
+    <w:p>
+      <w:pPr>
+        <w:pStyle w:val="ac"/>
+      </w:pPr>
+      <w:r>
+        <w:rPr>
+          <w:lang w:val="en-US"/>
+        </w:rPr>
+        <w:lastRenderedPageBreak/>
+        <w:t>Loopback</w:t>
+      </w:r>
+      <w:r>
+        <w:t xml:space="preserve"> </w:t>
+      </w:r>
+      <w:r>
+        <w:t xml:space="preserve">интерфейс на маршрутизаторах </w:t>
+      </w:r>
+      <w:r>
+        <w:rPr>
+          <w:lang w:val="en-US"/>
+        </w:rPr>
+        <w:t>Cisco</w:t>
+      </w:r>
+      <w:r>
+        <w:t xml:space="preserve"> </w:t>
+      </w:r>
+      <w:r>
+        <w:t>создается, как переход на обычный интерфейс и сразу имеется возможность назначит</w:t>
+      </w:r>
+      <w:r>
+        <w:t>ь</w:t>
+      </w:r>
+      <w:r>
+        <w:t xml:space="preserve"> ему адрес, как показано на рисунке 12.</w:t>
+      </w:r>
+    </w:p>
+    <w:p>
+      <w:pPr>
+        <w:pStyle w:val="ac"/>
+        <w:ind w:firstLine="0"/>
+        <w:jc w:val="center"/>
+        <w:rPr>
+          <w:b/>
+          <w:bCs/>
+          <w:lang w:val="en-US"/>
+        </w:rPr>
+      </w:pPr>
+      <w:r>
+        <w:rPr>
+          <w:b/>
+          <w:bCs/>
+          <w:lang w:val="en-US"/>
+        </w:rPr>
+        <w:drawing>
+          <wp:inline distT="0" distB="0" distL="0" distR="0" wp14:anchorId="617B3BED" wp14:editId="439B1B50">
+            <wp:extent cx="5255403" cy="874485"/>
+            <wp:effectExtent l="0" t="0" r="0" b="0"/>
+            <wp:docPr id="11204369" name="Рисунок 1"/>
+            <wp:cNvGraphicFramePr>
+              <a:graphicFrameLocks xmlns:a="http://schemas.openxmlformats.org/drawingml/2006/main" noChangeAspect="1"/>
+            </wp:cNvGraphicFramePr>
+            <a:graphic xmlns:a="http://schemas.openxmlformats.org/drawingml/2006/main">
+              <a:graphicData uri="http://schemas.openxmlformats.org/drawingml/2006/picture">
+                <pic:pic xmlns:pic="http://schemas.openxmlformats.org/drawingml/2006/picture">
+                  <pic:nvPicPr>
+                    <pic:cNvPr id="11204369" name=""/>
+                    <pic:cNvPicPr/>
+                  </pic:nvPicPr>
+                  <pic:blipFill>
+                    <a:blip r:embed="rId21"/>
+                    <a:stretch>
+                      <a:fillRect/>
+                    </a:stretch>
+                  </pic:blipFill>
+                  <pic:spPr>
+                    <a:xfrm>
+                      <a:off x="0" y="0"/>
+                      <a:ext cx="5276367" cy="877973"/>
+                    </a:xfrm>
+                    <a:prstGeom prst="rect">
+                      <a:avLst/>
+                    </a:prstGeom>
+                  </pic:spPr>
+                </pic:pic>
+              </a:graphicData>
+            </a:graphic>
+          </wp:inline>
+        </w:drawing>
+      </w:r>
+    </w:p>
+    <w:p>
+      <w:pPr>
+        <w:pStyle w:val="ac"/>
+        <w:jc w:val="center"/>
+      </w:pPr>
+      <w:r>
+        <w:t xml:space="preserve">Рисунок 12 – Создание </w:t>
+      </w:r>
+      <w:r>
+        <w:rPr>
+          <w:lang w:val="en-US"/>
+        </w:rPr>
+        <w:t>loopback</w:t>
+      </w:r>
+      <w:r>
+        <w:t xml:space="preserve"> интерфейса на </w:t>
+      </w:r>
+      <w:r>
+        <w:rPr>
+          <w:lang w:val="en-US"/>
+        </w:rPr>
+        <w:t>Cisco</w:t>
+      </w:r>
+    </w:p>
+    <w:p>
+      <w:pPr>
+        <w:pStyle w:val="ac"/>
+      </w:pPr>
+      <w:r>
+        <w:t xml:space="preserve">На </w:t>
+      </w:r>
+      <w:r>
+        <w:rPr>
+          <w:lang w:val="en-US"/>
+        </w:rPr>
+        <w:t>R</w:t>
+      </w:r>
+      <w:r>
+        <w:t xml:space="preserve">16-9 </w:t>
+      </w:r>
+      <w:r>
+        <w:t xml:space="preserve">и </w:t>
+      </w:r>
+      <w:r>
+        <w:rPr>
+          <w:lang w:val="en-US"/>
+        </w:rPr>
+        <w:t>R</w:t>
+      </w:r>
+      <w:r>
+        <w:t>16-</w:t>
+      </w:r>
+      <w:r>
+        <w:t xml:space="preserve">10 необходимо настроить выдачу адресов по </w:t>
+      </w:r>
+      <w:r>
+        <w:rPr>
+          <w:lang w:val="en-US"/>
+        </w:rPr>
+        <w:t>DHCP</w:t>
+      </w:r>
+      <w:r>
+        <w:t xml:space="preserve">. </w:t>
+      </w:r>
+      <w:r>
+        <w:t>Для этого сначала создаётся пул адресов «</w:t>
+      </w:r>
+      <w:proofErr w:type="spellStart"/>
+      <w:r>
+        <w:rPr>
+          <w:lang w:val="en-US"/>
+        </w:rPr>
+        <w:t>ip</w:t>
+      </w:r>
+      <w:proofErr w:type="spellEnd"/>
+      <w:r>
+        <w:t>/</w:t>
+      </w:r>
+      <w:r>
+        <w:rPr>
+          <w:lang w:val="en-US"/>
+        </w:rPr>
+        <w:t>pool</w:t>
+      </w:r>
+      <w:r>
+        <w:t>/</w:t>
+      </w:r>
+      <w:r>
+        <w:rPr>
+          <w:lang w:val="en-US"/>
+        </w:rPr>
+        <w:t>add</w:t>
+      </w:r>
+      <w:r>
+        <w:t>», как показано на рисунке 13.</w:t>
+      </w:r>
+    </w:p>
+    <w:p>
+      <w:pPr>
+        <w:pStyle w:val="ac"/>
+        <w:jc w:val="center"/>
+        <w:rPr>
+          <w:b/>
+          <w:bCs/>
+          <w:lang w:val="en-US"/>
+        </w:rPr>
+      </w:pPr>
+      <w:r>
+        <w:rPr>
+          <w:b/>
+          <w:bCs/>
+        </w:rPr>
+        <w:drawing>
+          <wp:inline distT="0" distB="0" distL="0" distR="0" wp14:anchorId="280F8699" wp14:editId="0AC9EBE1">
+            <wp:extent cx="3520440" cy="1259205"/>
+            <wp:effectExtent l="0" t="0" r="0" b="0"/>
+            <wp:docPr id="192660178" name="Рисунок 1"/>
+            <wp:cNvGraphicFramePr>
+              <a:graphicFrameLocks xmlns:a="http://schemas.openxmlformats.org/drawingml/2006/main" noChangeAspect="1"/>
+            </wp:cNvGraphicFramePr>
+            <a:graphic xmlns:a="http://schemas.openxmlformats.org/drawingml/2006/main">
+              <a:graphicData uri="http://schemas.openxmlformats.org/drawingml/2006/picture">
+                <pic:pic xmlns:pic="http://schemas.openxmlformats.org/drawingml/2006/picture">
+                  <pic:nvPicPr>
+                    <pic:cNvPr id="192660178" name=""/>
+                    <pic:cNvPicPr/>
+                  </pic:nvPicPr>
+                  <pic:blipFill rotWithShape="1">
+                    <a:blip r:embed="rId22"/>
+                    <a:srcRect t="3504" r="645"/>
+                    <a:stretch/>
+                  </pic:blipFill>
+                  <pic:spPr bwMode="auto">
+                    <a:xfrm>
+                      <a:off x="0" y="0"/>
+                      <a:ext cx="3520440" cy="1259205"/>
+                    </a:xfrm>
+                    <a:prstGeom prst="rect">
+                      <a:avLst/>
+                    </a:prstGeom>
+                    <a:ln>
+                      <a:noFill/>
+                    </a:ln>
+                    <a:extLst>
+                      <a:ext uri="{53640926-AAD7-44D8-BBD7-CCE9431645EC}">
+                        <a14:shadowObscured xmlns:a14="http://schemas.microsoft.com/office/drawing/2010/main"/>
+                      </a:ext>
+                    </a:extLst>
+                  </pic:spPr>
+                </pic:pic>
+              </a:graphicData>
+            </a:graphic>
+          </wp:inline>
+        </w:drawing>
+      </w:r>
+    </w:p>
+    <w:p>
+      <w:pPr>
+        <w:pStyle w:val="ac"/>
+        <w:jc w:val="center"/>
+      </w:pPr>
+      <w:r>
+        <w:t xml:space="preserve">Рисунок 13 – Создание </w:t>
+      </w:r>
+      <w:r>
+        <w:rPr>
+          <w:lang w:val="en-US"/>
+        </w:rPr>
+        <w:t>IP</w:t>
+      </w:r>
+      <w:r>
+        <w:t>-</w:t>
+      </w:r>
+      <w:r>
+        <w:t xml:space="preserve">пула для выдачи адресов по </w:t>
+      </w:r>
+      <w:r>
+        <w:rPr>
+          <w:lang w:val="en-US"/>
+        </w:rPr>
+        <w:t>DHCP</w:t>
+      </w:r>
+    </w:p>
+    <w:p>
+      <w:pPr>
+        <w:pStyle w:val="ac"/>
+      </w:pPr>
+      <w:r>
+        <w:t xml:space="preserve">Далее необходимо настроить </w:t>
+      </w:r>
+      <w:r>
+        <w:rPr>
+          <w:lang w:val="en-US"/>
+        </w:rPr>
+        <w:t>DHCP</w:t>
+      </w:r>
+      <w:r>
+        <w:t>-сервер: «</w:t>
+      </w:r>
+      <w:proofErr w:type="spellStart"/>
+      <w:r>
+        <w:rPr>
+          <w:lang w:val="en-US"/>
+        </w:rPr>
+        <w:t>ip</w:t>
+      </w:r>
+      <w:proofErr w:type="spellEnd"/>
+      <w:r>
+        <w:t>/</w:t>
+      </w:r>
+      <w:r>
+        <w:rPr>
+          <w:lang w:val="en-US"/>
+        </w:rPr>
+        <w:t>DHCP</w:t>
+      </w:r>
+      <w:r>
+        <w:t xml:space="preserve"> </w:t>
+      </w:r>
+      <w:r>
+        <w:rPr>
+          <w:lang w:val="en-US"/>
+        </w:rPr>
+        <w:t>Server</w:t>
+      </w:r>
+      <w:r>
+        <w:t>»</w:t>
+      </w:r>
+      <w:r>
+        <w:t xml:space="preserve">. </w:t>
+      </w:r>
+      <w:r>
+        <w:t>Вначале создаётся сам сервер,</w:t>
+      </w:r>
+      <w:r>
+        <w:t xml:space="preserve"> </w:t>
+      </w:r>
+      <w:r>
+        <w:t>где указывается имя, порт, на который работает сервер, пул адресов</w:t>
+      </w:r>
+      <w:proofErr w:type="gramStart"/>
+      <w:r>
+        <w:t>.</w:t>
+      </w:r>
+      <w:proofErr w:type="gramEnd"/>
+      <w:r>
+        <w:t xml:space="preserve"> Это показано на рисунке 14.</w:t>
+      </w:r>
+    </w:p>
+    <w:p>
+      <w:pPr>
+        <w:pStyle w:val="ac"/>
+        <w:ind w:firstLine="0"/>
+        <w:jc w:val="center"/>
+      </w:pPr>
+      <w:r>
+        <w:lastRenderedPageBreak/>
+        <w:drawing>
+          <wp:inline distT="0" distB="0" distL="0" distR="0" wp14:anchorId="6A83F10B" wp14:editId="165FB790">
+            <wp:extent cx="3516324" cy="3322320"/>
+            <wp:effectExtent l="0" t="0" r="0" b="0"/>
+            <wp:docPr id="1725859026" name="Рисунок 1"/>
+            <wp:cNvGraphicFramePr>
+              <a:graphicFrameLocks xmlns:a="http://schemas.openxmlformats.org/drawingml/2006/main" noChangeAspect="1"/>
+            </wp:cNvGraphicFramePr>
+            <a:graphic xmlns:a="http://schemas.openxmlformats.org/drawingml/2006/main">
+              <a:graphicData uri="http://schemas.openxmlformats.org/drawingml/2006/picture">
+                <pic:pic xmlns:pic="http://schemas.openxmlformats.org/drawingml/2006/picture">
+                  <pic:nvPicPr>
+                    <pic:cNvPr id="1725859026" name=""/>
+                    <pic:cNvPicPr/>
+                  </pic:nvPicPr>
+                  <pic:blipFill rotWithShape="1">
+                    <a:blip r:embed="rId23"/>
+                    <a:srcRect l="341" t="1" r="937" b="363"/>
+                    <a:stretch/>
+                  </pic:blipFill>
+                  <pic:spPr bwMode="auto">
+                    <a:xfrm>
+                      <a:off x="0" y="0"/>
+                      <a:ext cx="3521347" cy="3327066"/>
+                    </a:xfrm>
+                    <a:prstGeom prst="rect">
+                      <a:avLst/>
+                    </a:prstGeom>
+                    <a:ln>
+                      <a:noFill/>
+                    </a:ln>
+                    <a:extLst>
+                      <a:ext uri="{53640926-AAD7-44D8-BBD7-CCE9431645EC}">
+                        <a14:shadowObscured xmlns:a14="http://schemas.microsoft.com/office/drawing/2010/main"/>
+                      </a:ext>
+                    </a:extLst>
+                  </pic:spPr>
+                </pic:pic>
+              </a:graphicData>
+            </a:graphic>
+          </wp:inline>
+        </w:drawing>
+      </w:r>
+    </w:p>
+    <w:p>
+      <w:pPr>
+        <w:pStyle w:val="ac"/>
+        <w:ind w:firstLine="0"/>
+        <w:jc w:val="center"/>
+      </w:pPr>
+      <w:r>
+        <w:t xml:space="preserve">Рисунок 14 – Создание </w:t>
+      </w:r>
+      <w:r>
+        <w:rPr>
+          <w:lang w:val="en-US"/>
+        </w:rPr>
+        <w:t xml:space="preserve">DHCP </w:t>
+      </w:r>
+      <w:r>
+        <w:t>сервера</w:t>
+      </w:r>
+    </w:p>
+    <w:p>
+      <w:pPr>
+        <w:pStyle w:val="ac"/>
+      </w:pPr>
+      <w:r>
+        <w:t xml:space="preserve">Затем указывается сеть, в которой работает сервер, </w:t>
+      </w:r>
+      <w:r>
+        <w:t xml:space="preserve">чтобы он указывал себя в качестве шлюза для клиентов, </w:t>
+      </w:r>
+      <w:r>
+        <w:t>как показано на рисунке 15.</w:t>
+      </w:r>
+    </w:p>
+    <w:p>
+      <w:pPr>
+        <w:pStyle w:val="ac"/>
+        <w:jc w:val="center"/>
+      </w:pPr>
+      <w:r>
+        <w:drawing>
+          <wp:inline distT="0" distB="0" distL="0" distR="0" wp14:anchorId="01A41EB9" wp14:editId="07DE7112">
+            <wp:extent cx="3451860" cy="1241518"/>
+            <wp:effectExtent l="0" t="0" r="0" b="0"/>
+            <wp:docPr id="622701614" name="Рисунок 1"/>
+            <wp:cNvGraphicFramePr>
+              <a:graphicFrameLocks xmlns:a="http://schemas.openxmlformats.org/drawingml/2006/main" noChangeAspect="1"/>
+            </wp:cNvGraphicFramePr>
+            <a:graphic xmlns:a="http://schemas.openxmlformats.org/drawingml/2006/main">
+              <a:graphicData uri="http://schemas.openxmlformats.org/drawingml/2006/picture">
+                <pic:pic xmlns:pic="http://schemas.openxmlformats.org/drawingml/2006/picture">
+                  <pic:nvPicPr>
+                    <pic:cNvPr id="622701614" name=""/>
+                    <pic:cNvPicPr/>
+                  </pic:nvPicPr>
+                  <pic:blipFill rotWithShape="1">
+                    <a:blip r:embed="rId24"/>
+                    <a:srcRect l="585" t="1611"/>
+                    <a:stretch/>
+                  </pic:blipFill>
+                  <pic:spPr bwMode="auto">
+                    <a:xfrm>
+                      <a:off x="0" y="0"/>
+                      <a:ext cx="3458458" cy="1243891"/>
+                    </a:xfrm>
+                    <a:prstGeom prst="rect">
+                      <a:avLst/>
+                    </a:prstGeom>
+                    <a:ln>
+                      <a:noFill/>
+                    </a:ln>
+                    <a:extLst>
+                      <a:ext uri="{53640926-AAD7-44D8-BBD7-CCE9431645EC}">
+                        <a14:shadowObscured xmlns:a14="http://schemas.microsoft.com/office/drawing/2010/main"/>
+                      </a:ext>
+                    </a:extLst>
+                  </pic:spPr>
+                </pic:pic>
+              </a:graphicData>
+            </a:graphic>
+          </wp:inline>
+        </w:drawing>
+      </w:r>
+    </w:p>
+    <w:p>
+      <w:pPr>
+        <w:pStyle w:val="ac"/>
+        <w:jc w:val="center"/>
+      </w:pPr>
+      <w:r>
+        <w:t xml:space="preserve">Рисунок 15 – Создание сети, в которой работает </w:t>
+      </w:r>
+      <w:r>
+        <w:rPr>
+          <w:lang w:val="en-US"/>
+        </w:rPr>
+        <w:t>DHCP</w:t>
+      </w:r>
+      <w:r>
+        <w:t xml:space="preserve"> </w:t>
+      </w:r>
+      <w:r>
+        <w:t>сервер</w:t>
+      </w:r>
+    </w:p>
+    <w:p>
+      <w:pPr>
+        <w:pStyle w:val="ac"/>
+      </w:pPr>
+      <w:r>
+        <w:t xml:space="preserve">Чтобы ПК получил адрес по </w:t>
+      </w:r>
+      <w:r>
+        <w:rPr>
+          <w:lang w:val="en-US"/>
+        </w:rPr>
+        <w:t>DHCP</w:t>
+      </w:r>
+      <w:r>
+        <w:t xml:space="preserve"> </w:t>
+      </w:r>
+      <w:r>
+        <w:t xml:space="preserve">необходимо прописать команду получения адреса по </w:t>
+      </w:r>
+      <w:r>
+        <w:rPr>
+          <w:lang w:val="en-US"/>
+        </w:rPr>
+        <w:t>DHCP</w:t>
+      </w:r>
+      <w:r>
+        <w:t xml:space="preserve"> </w:t>
+      </w:r>
+      <w:r>
+        <w:t xml:space="preserve">и дождаться, пока отработает модель </w:t>
+      </w:r>
+      <w:r>
+        <w:rPr>
+          <w:lang w:val="en-US"/>
+        </w:rPr>
+        <w:t>DORA</w:t>
+      </w:r>
+      <w:r>
+        <w:t xml:space="preserve">, </w:t>
+      </w:r>
+      <w:r>
+        <w:t>как показано на рисунке 16.</w:t>
+      </w:r>
+    </w:p>
+    <w:p>
+      <w:pPr>
+        <w:pStyle w:val="ac"/>
+        <w:jc w:val="center"/>
+        <w:rPr>
+          <w:lang w:val="en-US"/>
+        </w:rPr>
+      </w:pPr>
+      <w:r>
+        <w:rPr>
+          <w:lang w:val="en-US"/>
+        </w:rPr>
+        <w:drawing>
+          <wp:inline distT="0" distB="0" distL="0" distR="0" wp14:anchorId="5CA0291D" wp14:editId="07561222">
+            <wp:extent cx="3476625" cy="457200"/>
+            <wp:effectExtent l="0" t="0" r="9525" b="0"/>
+            <wp:docPr id="1476540824" name="Рисунок 1"/>
+            <wp:cNvGraphicFramePr>
+              <a:graphicFrameLocks xmlns:a="http://schemas.openxmlformats.org/drawingml/2006/main" noChangeAspect="1"/>
+            </wp:cNvGraphicFramePr>
+            <a:graphic xmlns:a="http://schemas.openxmlformats.org/drawingml/2006/main">
+              <a:graphicData uri="http://schemas.openxmlformats.org/drawingml/2006/picture">
+                <pic:pic xmlns:pic="http://schemas.openxmlformats.org/drawingml/2006/picture">
+                  <pic:nvPicPr>
+                    <pic:cNvPr id="1476540824" name=""/>
+                    <pic:cNvPicPr/>
+                  </pic:nvPicPr>
+                  <pic:blipFill>
+                    <a:blip r:embed="rId25"/>
+                    <a:stretch>
+                      <a:fillRect/>
+                    </a:stretch>
+                  </pic:blipFill>
+                  <pic:spPr>
+                    <a:xfrm>
+                      <a:off x="0" y="0"/>
+                      <a:ext cx="3476625" cy="457200"/>
+                    </a:xfrm>
+                    <a:prstGeom prst="rect">
+                      <a:avLst/>
+                    </a:prstGeom>
+                  </pic:spPr>
+                </pic:pic>
+              </a:graphicData>
+            </a:graphic>
+          </wp:inline>
+        </w:drawing>
+      </w:r>
+    </w:p>
+    <w:p>
+      <w:pPr>
+        <w:pStyle w:val="ac"/>
+        <w:jc w:val="center"/>
+        <w:rPr>
+          <w:lang w:val="en-US"/>
+        </w:rPr>
+      </w:pPr>
+      <w:r>
+        <w:t xml:space="preserve">Рисунок 16 – Получение адреса по </w:t>
+      </w:r>
+      <w:r>
+        <w:rPr>
+          <w:lang w:val="en-US"/>
+        </w:rPr>
+        <w:t>DHCP</w:t>
+      </w:r>
+    </w:p>
+    <w:p>
+      <w:pPr>
+        <w:pStyle w:val="ac"/>
+        <w:jc w:val="center"/>
+        <w:rPr>
+          <w:lang w:val="en-US"/>
+        </w:rPr>
+      </w:pPr>
+    </w:p>
+    <w:p>
+      <w:pPr>
+        <w:pStyle w:val="ac"/>
+        <w:jc w:val="center"/>
+      </w:pPr>
+    </w:p>
+    <w:p>
+      <w:pPr>
+        <w:pStyle w:val="2"/>
+      </w:pPr>
+      <w:r>
+        <w:lastRenderedPageBreak/>
+        <w:t>Настройка коммутации</w:t>
+      </w:r>
+    </w:p>
+    <w:p>
+      <w:pPr>
+        <w:pStyle w:val="ac"/>
+      </w:pPr>
+      <w:r>
+        <w:t xml:space="preserve">В </w:t>
+      </w:r>
+      <w:r>
+        <w:rPr>
+          <w:lang w:val="en-US"/>
+        </w:rPr>
+        <w:t>AS</w:t>
+      </w:r>
+      <w:r>
+        <w:t xml:space="preserve"> </w:t>
+      </w:r>
+      <w:r>
+        <w:t xml:space="preserve">216 необходима настройка </w:t>
+      </w:r>
+      <w:r>
+        <w:rPr>
+          <w:lang w:val="en-US"/>
+        </w:rPr>
+        <w:t>VLAN</w:t>
+      </w:r>
+      <w:r>
+        <w:t xml:space="preserve"> </w:t>
+      </w:r>
+      <w:r>
+        <w:t xml:space="preserve">на коммутаторах. В начале на каждом коммутаторе создаются оба </w:t>
+      </w:r>
+      <w:r>
+        <w:rPr>
+          <w:lang w:val="en-US"/>
+        </w:rPr>
+        <w:t>VLAN</w:t>
+      </w:r>
+      <w:r>
+        <w:t>.</w:t>
+      </w:r>
+      <w:r>
+        <w:t xml:space="preserve"> На рисунке 1</w:t>
+      </w:r>
+      <w:r>
+        <w:t>7</w:t>
+      </w:r>
+      <w:r>
+        <w:t xml:space="preserve"> показана команда создания </w:t>
+      </w:r>
+      <w:r>
+        <w:rPr>
+          <w:lang w:val="en-US"/>
+        </w:rPr>
+        <w:t>VLAN</w:t>
+      </w:r>
+      <w:r>
+        <w:t>-а и назначение ему имени.</w:t>
+      </w:r>
+    </w:p>
+    <w:p>
+      <w:pPr>
+        <w:pStyle w:val="ac"/>
+        <w:jc w:val="center"/>
+      </w:pPr>
+      <w:r>
+        <w:drawing>
+          <wp:inline distT="0" distB="0" distL="0" distR="0" wp14:anchorId="5892179E" wp14:editId="5916B1CB">
+            <wp:extent cx="2771775" cy="413385"/>
+            <wp:effectExtent l="0" t="0" r="0" b="0"/>
+            <wp:docPr id="1801616211" name="Рисунок 1"/>
+            <wp:cNvGraphicFramePr>
+              <a:graphicFrameLocks xmlns:a="http://schemas.openxmlformats.org/drawingml/2006/main" noChangeAspect="1"/>
+            </wp:cNvGraphicFramePr>
+            <a:graphic xmlns:a="http://schemas.openxmlformats.org/drawingml/2006/main">
+              <a:graphicData uri="http://schemas.openxmlformats.org/drawingml/2006/picture">
+                <pic:pic xmlns:pic="http://schemas.openxmlformats.org/drawingml/2006/picture">
+                  <pic:nvPicPr>
+                    <pic:cNvPr id="1801616211" name=""/>
+                    <pic:cNvPicPr/>
+                  </pic:nvPicPr>
+                  <pic:blipFill rotWithShape="1">
+                    <a:blip r:embed="rId26"/>
+                    <a:srcRect t="3556"/>
+                    <a:stretch/>
+                  </pic:blipFill>
+                  <pic:spPr bwMode="auto">
+                    <a:xfrm>
+                      <a:off x="0" y="0"/>
+                      <a:ext cx="2771775" cy="413385"/>
+                    </a:xfrm>
+                    <a:prstGeom prst="rect">
+                      <a:avLst/>
+                    </a:prstGeom>
+                    <a:ln>
+                      <a:noFill/>
+                    </a:ln>
+                    <a:extLst>
+                      <a:ext uri="{53640926-AAD7-44D8-BBD7-CCE9431645EC}">
+                        <a14:shadowObscured xmlns:a14="http://schemas.microsoft.com/office/drawing/2010/main"/>
+                      </a:ext>
+                    </a:extLst>
+                  </pic:spPr>
+                </pic:pic>
+              </a:graphicData>
+            </a:graphic>
+          </wp:inline>
+        </w:drawing>
+      </w:r>
+    </w:p>
+    <w:p>
+      <w:pPr>
+        <w:pStyle w:val="ac"/>
+        <w:jc w:val="center"/>
+      </w:pPr>
+      <w:r>
+        <w:t>Рисунок 1</w:t>
+      </w:r>
+      <w:r>
+        <w:t>7</w:t>
+      </w:r>
+      <w:r>
+        <w:t xml:space="preserve"> – Создание и задание имени </w:t>
+      </w:r>
+      <w:r>
+        <w:rPr>
+          <w:lang w:val="en-US"/>
+        </w:rPr>
+        <w:t>VLAN</w:t>
+      </w:r>
+    </w:p>
+    <w:p>
+      <w:pPr>
+        <w:pStyle w:val="ac"/>
+      </w:pPr>
+      <w:r>
+        <w:t xml:space="preserve">Результат создания </w:t>
+      </w:r>
+      <w:r>
+        <w:rPr>
+          <w:lang w:val="en-US"/>
+        </w:rPr>
+        <w:t>VLAN</w:t>
+      </w:r>
+      <w:r>
+        <w:t>-</w:t>
+      </w:r>
+      <w:proofErr w:type="spellStart"/>
+      <w:r>
+        <w:t>ов</w:t>
+      </w:r>
+      <w:proofErr w:type="spellEnd"/>
+      <w:r>
+        <w:t xml:space="preserve"> на коммутаторе можно посмотреть, как на рисунке 1</w:t>
+      </w:r>
+      <w:r>
+        <w:t>8</w:t>
+      </w:r>
+      <w:r>
+        <w:t>.</w:t>
+      </w:r>
+    </w:p>
+    <w:p>
+      <w:pPr>
+        <w:pStyle w:val="ac"/>
+        <w:ind w:firstLine="0"/>
+        <w:jc w:val="center"/>
+      </w:pPr>
+      <w:r>
+        <w:drawing>
+          <wp:inline distT="0" distB="0" distL="0" distR="0" wp14:anchorId="7BE5F68A" wp14:editId="3D598791">
+            <wp:extent cx="5593080" cy="1076922"/>
+            <wp:effectExtent l="0" t="0" r="0" b="0"/>
+            <wp:docPr id="212038554" name="Рисунок 1"/>
+            <wp:cNvGraphicFramePr>
+              <a:graphicFrameLocks xmlns:a="http://schemas.openxmlformats.org/drawingml/2006/main" noChangeAspect="1"/>
+            </wp:cNvGraphicFramePr>
+            <a:graphic xmlns:a="http://schemas.openxmlformats.org/drawingml/2006/main">
+              <a:graphicData uri="http://schemas.openxmlformats.org/drawingml/2006/picture">
+                <pic:pic xmlns:pic="http://schemas.openxmlformats.org/drawingml/2006/picture">
+                  <pic:nvPicPr>
+                    <pic:cNvPr id="212038554" name=""/>
+                    <pic:cNvPicPr/>
+                  </pic:nvPicPr>
+                  <pic:blipFill rotWithShape="1">
+                    <a:blip r:embed="rId27"/>
+                    <a:srcRect l="256" r="6212"/>
+                    <a:stretch/>
+                  </pic:blipFill>
+                  <pic:spPr bwMode="auto">
+                    <a:xfrm>
+                      <a:off x="0" y="0"/>
+                      <a:ext cx="5620088" cy="1082122"/>
+                    </a:xfrm>
+                    <a:prstGeom prst="rect">
+                      <a:avLst/>
+                    </a:prstGeom>
+                    <a:ln>
+                      <a:noFill/>
+                    </a:ln>
+                    <a:extLst>
+                      <a:ext uri="{53640926-AAD7-44D8-BBD7-CCE9431645EC}">
+                        <a14:shadowObscured xmlns:a14="http://schemas.microsoft.com/office/drawing/2010/main"/>
+                      </a:ext>
+                    </a:extLst>
+                  </pic:spPr>
+                </pic:pic>
+              </a:graphicData>
+            </a:graphic>
+          </wp:inline>
+        </w:drawing>
+      </w:r>
+    </w:p>
+    <w:p>
+      <w:pPr>
+        <w:pStyle w:val="ac"/>
+        <w:ind w:firstLine="0"/>
+        <w:jc w:val="center"/>
+      </w:pPr>
+      <w:r>
+        <w:t>Рисунок 1</w:t>
+      </w:r>
+      <w:r>
+        <w:rPr>
+          <w:lang w:val="en-US"/>
+        </w:rPr>
+        <w:t>8</w:t>
+      </w:r>
+      <w:r>
+        <w:t xml:space="preserve"> – Таблица </w:t>
+      </w:r>
+      <w:r>
+        <w:rPr>
+          <w:lang w:val="en-US"/>
+        </w:rPr>
+        <w:t>VLAN-</w:t>
+      </w:r>
+      <w:proofErr w:type="spellStart"/>
+      <w:r>
+        <w:t>ов</w:t>
+      </w:r>
+      <w:proofErr w:type="spellEnd"/>
+    </w:p>
+    <w:p>
+      <w:pPr>
+        <w:pStyle w:val="ac"/>
+      </w:pPr>
+      <w:r>
+        <w:t xml:space="preserve">Далее можно настроить </w:t>
+      </w:r>
+      <w:r>
+        <w:rPr>
+          <w:lang w:val="en-US"/>
+        </w:rPr>
+        <w:t>access</w:t>
+      </w:r>
+      <w:r>
+        <w:t xml:space="preserve"> </w:t>
+      </w:r>
+      <w:r>
+        <w:t xml:space="preserve">и </w:t>
+      </w:r>
+      <w:r>
+        <w:rPr>
+          <w:lang w:val="en-US"/>
+        </w:rPr>
+        <w:t>trunk</w:t>
+      </w:r>
+      <w:r>
+        <w:t xml:space="preserve"> </w:t>
+      </w:r>
+      <w:r>
+        <w:t xml:space="preserve">порты, а также </w:t>
+      </w:r>
+      <w:r>
+        <w:rPr>
+          <w:lang w:val="en-US"/>
+        </w:rPr>
+        <w:t>Ether</w:t>
+      </w:r>
+      <w:r>
+        <w:t xml:space="preserve"> </w:t>
+      </w:r>
+      <w:r>
+        <w:rPr>
+          <w:lang w:val="en-US"/>
+        </w:rPr>
+        <w:t>Chan</w:t>
+      </w:r>
+      <w:r>
+        <w:rPr>
+          <w:lang w:val="en-US"/>
+        </w:rPr>
+        <w:t>n</w:t>
+      </w:r>
+      <w:r>
+        <w:rPr>
+          <w:lang w:val="en-US"/>
+        </w:rPr>
+        <w:t>el</w:t>
+      </w:r>
+      <w:r>
+        <w:t xml:space="preserve">. </w:t>
+      </w:r>
+      <w:r>
+        <w:t xml:space="preserve">Для настройки </w:t>
+      </w:r>
+      <w:r>
+        <w:rPr>
+          <w:lang w:val="en-US"/>
+        </w:rPr>
+        <w:t>access</w:t>
+      </w:r>
+      <w:r>
+        <w:t xml:space="preserve"> </w:t>
+      </w:r>
+      <w:r>
+        <w:t xml:space="preserve">порта необходимо зайти на интерфейс, прописать команду, переводящую порт в режим доступа и назначить </w:t>
+      </w:r>
+      <w:r>
+        <w:rPr>
+          <w:lang w:val="en-US"/>
+        </w:rPr>
+        <w:t>VLAN</w:t>
+      </w:r>
+      <w:r>
+        <w:t xml:space="preserve"> </w:t>
+      </w:r>
+      <w:r>
+        <w:t>на этот порт, как показано на рисунке 1</w:t>
+      </w:r>
+      <w:r>
+        <w:t>9</w:t>
+      </w:r>
+      <w:r>
+        <w:t xml:space="preserve">. </w:t>
+      </w:r>
+    </w:p>
+    <w:p>
+      <w:pPr>
+        <w:pStyle w:val="ac"/>
+        <w:ind w:firstLine="0"/>
+        <w:jc w:val="center"/>
+        <w:rPr>
+          <w:lang w:val="en-US"/>
+        </w:rPr>
+      </w:pPr>
+      <w:r>
+        <w:rPr>
+          <w:lang w:val="en-US"/>
+        </w:rPr>
+        <w:drawing>
+          <wp:inline distT="0" distB="0" distL="0" distR="0" wp14:anchorId="2F40CEE4" wp14:editId="644DBA72">
+            <wp:extent cx="2600325" cy="609600"/>
+            <wp:effectExtent l="0" t="0" r="9525" b="0"/>
+            <wp:docPr id="2045254708" name="Рисунок 1"/>
+            <wp:cNvGraphicFramePr>
+              <a:graphicFrameLocks xmlns:a="http://schemas.openxmlformats.org/drawingml/2006/main" noChangeAspect="1"/>
+            </wp:cNvGraphicFramePr>
+            <a:graphic xmlns:a="http://schemas.openxmlformats.org/drawingml/2006/main">
+              <a:graphicData uri="http://schemas.openxmlformats.org/drawingml/2006/picture">
+                <pic:pic xmlns:pic="http://schemas.openxmlformats.org/drawingml/2006/picture">
+                  <pic:nvPicPr>
+                    <pic:cNvPr id="2045254708" name=""/>
+                    <pic:cNvPicPr/>
+                  </pic:nvPicPr>
+                  <pic:blipFill>
+                    <a:blip r:embed="rId28"/>
+                    <a:stretch>
+                      <a:fillRect/>
+                    </a:stretch>
+                  </pic:blipFill>
+                  <pic:spPr>
+                    <a:xfrm>
+                      <a:off x="0" y="0"/>
+                      <a:ext cx="2600325" cy="609600"/>
+                    </a:xfrm>
+                    <a:prstGeom prst="rect">
+                      <a:avLst/>
+                    </a:prstGeom>
+                  </pic:spPr>
+                </pic:pic>
+              </a:graphicData>
+            </a:graphic>
+          </wp:inline>
+        </w:drawing>
+      </w:r>
+    </w:p>
+    <w:p>
+      <w:pPr>
+        <w:pStyle w:val="ac"/>
+        <w:ind w:firstLine="0"/>
+        <w:jc w:val="center"/>
+      </w:pPr>
+      <w:r>
+        <w:t>Рисунок 1</w:t>
+      </w:r>
+      <w:r>
+        <w:t>9</w:t>
+      </w:r>
+      <w:r>
+        <w:t xml:space="preserve"> – Настройка </w:t>
+      </w:r>
+      <w:r>
+        <w:rPr>
+          <w:lang w:val="en-US"/>
+        </w:rPr>
+        <w:t>access</w:t>
+      </w:r>
+      <w:r>
+        <w:t xml:space="preserve"> </w:t>
+      </w:r>
+      <w:r>
+        <w:t>порта</w:t>
+      </w:r>
+    </w:p>
+    <w:p>
+      <w:pPr>
+        <w:pStyle w:val="ac"/>
+      </w:pPr>
+      <w:r>
+        <w:t xml:space="preserve">Для настройки </w:t>
+      </w:r>
+      <w:r>
+        <w:rPr>
+          <w:lang w:val="en-US"/>
+        </w:rPr>
+        <w:t>trunk</w:t>
+      </w:r>
+      <w:r>
+        <w:t xml:space="preserve"> </w:t>
+      </w:r>
+      <w:r>
+        <w:t xml:space="preserve">необходимо зайти на интерфейс, включить инкапсуляцию </w:t>
+      </w:r>
+      <w:r>
+        <w:rPr>
+          <w:lang w:val="en-US"/>
+        </w:rPr>
+        <w:t>dot</w:t>
+      </w:r>
+      <w:r>
+        <w:t>1</w:t>
+      </w:r>
+      <w:r>
+        <w:rPr>
+          <w:lang w:val="en-US"/>
+        </w:rPr>
+        <w:t>q</w:t>
+      </w:r>
+      <w:r>
+        <w:t xml:space="preserve">, а затем перевести порт в режим </w:t>
+      </w:r>
+      <w:r>
+        <w:rPr>
+          <w:lang w:val="en-US"/>
+        </w:rPr>
+        <w:t>trunk</w:t>
+      </w:r>
+      <w:r>
+        <w:t xml:space="preserve">, как показано на рисунке </w:t>
+      </w:r>
+      <w:r>
+        <w:t>20</w:t>
+      </w:r>
+      <w:r>
+        <w:t>.</w:t>
+      </w:r>
+    </w:p>
+    <w:p>
+      <w:pPr>
+        <w:pStyle w:val="ac"/>
+        <w:jc w:val="center"/>
+        <w:rPr>
+          <w:lang w:val="en-US"/>
+        </w:rPr>
+      </w:pPr>
+      <w:r>
+        <w:rPr>
+          <w:lang w:val="en-US"/>
+        </w:rPr>
+        <w:drawing>
+          <wp:inline distT="0" distB="0" distL="0" distR="0" wp14:anchorId="0E79EE2B" wp14:editId="03D08787">
+            <wp:extent cx="3851910" cy="971550"/>
+            <wp:effectExtent l="0" t="0" r="0" b="0"/>
+            <wp:docPr id="1070044491" name="Рисунок 1"/>
+            <wp:cNvGraphicFramePr>
+              <a:graphicFrameLocks xmlns:a="http://schemas.openxmlformats.org/drawingml/2006/main" noChangeAspect="1"/>
+            </wp:cNvGraphicFramePr>
+            <a:graphic xmlns:a="http://schemas.openxmlformats.org/drawingml/2006/main">
+              <a:graphicData uri="http://schemas.openxmlformats.org/drawingml/2006/picture">
+                <pic:pic xmlns:pic="http://schemas.openxmlformats.org/drawingml/2006/picture">
+                  <pic:nvPicPr>
+                    <pic:cNvPr id="1070044491" name=""/>
+                    <pic:cNvPicPr/>
+                  </pic:nvPicPr>
+                  <pic:blipFill rotWithShape="1">
+                    <a:blip r:embed="rId29"/>
+                    <a:srcRect l="394"/>
+                    <a:stretch/>
+                  </pic:blipFill>
+                  <pic:spPr bwMode="auto">
+                    <a:xfrm>
+                      <a:off x="0" y="0"/>
+                      <a:ext cx="3851910" cy="971550"/>
+                    </a:xfrm>
+                    <a:prstGeom prst="rect">
+                      <a:avLst/>
+                    </a:prstGeom>
+                    <a:ln>
+                      <a:noFill/>
+                    </a:ln>
+                    <a:extLst>
+                      <a:ext uri="{53640926-AAD7-44D8-BBD7-CCE9431645EC}">
+                        <a14:shadowObscured xmlns:a14="http://schemas.microsoft.com/office/drawing/2010/main"/>
+                      </a:ext>
+                    </a:extLst>
+                  </pic:spPr>
+                </pic:pic>
+              </a:graphicData>
+            </a:graphic>
+          </wp:inline>
+        </w:drawing>
+      </w:r>
+    </w:p>
+    <w:p>
+      <w:pPr>
+        <w:pStyle w:val="ac"/>
+        <w:jc w:val="center"/>
+        <w:rPr>
+          <w:lang w:val="en-US"/>
+        </w:rPr>
+      </w:pPr>
+      <w:r>
+        <w:t xml:space="preserve">Рисунок </w:t>
+      </w:r>
+      <w:r>
+        <w:rPr>
+          <w:lang w:val="en-US"/>
+        </w:rPr>
+        <w:t>20</w:t>
+      </w:r>
+      <w:r>
+        <w:t xml:space="preserve"> – Настройка </w:t>
+      </w:r>
+      <w:r>
+        <w:rPr>
+          <w:lang w:val="en-US"/>
+        </w:rPr>
+        <w:t>trunk</w:t>
+      </w:r>
+    </w:p>
+    <w:p>
+      <w:pPr>
+        <w:pStyle w:val="ac"/>
+      </w:pPr>
+      <w:r>
+        <w:lastRenderedPageBreak/>
+        <w:t xml:space="preserve">Далее необходимо настроить </w:t>
+      </w:r>
+      <w:r>
+        <w:rPr>
+          <w:lang w:val="en-US"/>
+        </w:rPr>
+        <w:t>Ether</w:t>
+      </w:r>
+      <w:r>
+        <w:t xml:space="preserve"> </w:t>
+      </w:r>
+      <w:r>
+        <w:rPr>
+          <w:lang w:val="en-US"/>
+        </w:rPr>
+        <w:t>Channel</w:t>
+      </w:r>
+      <w:r>
+        <w:t xml:space="preserve">. </w:t>
+      </w:r>
+      <w:r>
+        <w:t xml:space="preserve">Для этого есть 2 протокола </w:t>
+      </w:r>
+      <w:r>
+        <w:rPr>
+          <w:lang w:val="en-US"/>
+        </w:rPr>
+        <w:t>LACP</w:t>
+      </w:r>
+      <w:r>
+        <w:t xml:space="preserve"> </w:t>
+      </w:r>
+      <w:r>
+        <w:t xml:space="preserve">и </w:t>
+      </w:r>
+      <w:r>
+        <w:rPr>
+          <w:lang w:val="en-US"/>
+        </w:rPr>
+        <w:t>PAgP</w:t>
+      </w:r>
+      <w:r>
+        <w:t xml:space="preserve">, которые отличаются режимами работы портов и тем, что </w:t>
+      </w:r>
+      <w:r>
+        <w:rPr>
+          <w:lang w:val="en-US"/>
+        </w:rPr>
+        <w:t>PAgP</w:t>
+      </w:r>
+      <w:r>
+        <w:t xml:space="preserve"> – </w:t>
+      </w:r>
+      <w:r>
+        <w:t>непропориетарный</w:t>
+      </w:r>
+      <w:r>
+        <w:t xml:space="preserve"> протокол, а является собственностью </w:t>
+      </w:r>
+      <w:r>
+        <w:rPr>
+          <w:lang w:val="en-US"/>
+        </w:rPr>
+        <w:t>Cisco</w:t>
+      </w:r>
+      <w:r>
+        <w:t xml:space="preserve">.  </w:t>
+      </w:r>
+      <w:r>
+        <w:t xml:space="preserve">На рисунке </w:t>
+      </w:r>
+      <w:r>
+        <w:t>21</w:t>
+      </w:r>
+      <w:r>
+        <w:t xml:space="preserve"> показано создание интерфейса </w:t>
+      </w:r>
+      <w:r>
+        <w:rPr>
+          <w:lang w:val="en-US"/>
+        </w:rPr>
+        <w:t>Ether</w:t>
+      </w:r>
+      <w:r>
+        <w:t xml:space="preserve"> </w:t>
+      </w:r>
+      <w:r>
+        <w:rPr>
+          <w:lang w:val="en-US"/>
+        </w:rPr>
+        <w:t>Channel</w:t>
+      </w:r>
+      <w:r>
+        <w:t xml:space="preserve"> с помощью протокола </w:t>
+      </w:r>
+      <w:r>
+        <w:rPr>
+          <w:lang w:val="en-US"/>
+        </w:rPr>
+        <w:t>LACP</w:t>
+      </w:r>
+      <w:r>
+        <w:t>.</w:t>
+      </w:r>
+      <w:r>
+        <w:t xml:space="preserve"> </w:t>
+      </w:r>
+      <w:r>
+        <w:t xml:space="preserve">На </w:t>
+      </w:r>
+      <w:r>
+        <w:t xml:space="preserve">рисунке </w:t>
+      </w:r>
+      <w:r>
+        <w:rPr>
+          <w:lang w:val="en-US"/>
+        </w:rPr>
+        <w:t>22</w:t>
+      </w:r>
+      <w:r>
+        <w:t xml:space="preserve"> показана настройка этого канала в режим </w:t>
+      </w:r>
+      <w:r>
+        <w:rPr>
+          <w:lang w:val="en-US"/>
+        </w:rPr>
+        <w:t>trunk</w:t>
+      </w:r>
+      <w:r>
+        <w:t>.</w:t>
+      </w:r>
+    </w:p>
+    <w:p>
+      <w:pPr>
+        <w:pStyle w:val="ac"/>
+        <w:jc w:val="center"/>
+        <w:rPr>
+          <w:lang w:val="en-US"/>
+        </w:rPr>
+      </w:pPr>
+      <w:r>
+        <w:drawing>
+          <wp:inline distT="0" distB="0" distL="0" distR="0" wp14:anchorId="1FE9D62A" wp14:editId="68C9D84E">
+            <wp:extent cx="4543425" cy="1933575"/>
+            <wp:effectExtent l="0" t="0" r="9525" b="9525"/>
+            <wp:docPr id="901957364" name="Рисунок 1"/>
+            <wp:cNvGraphicFramePr>
+              <a:graphicFrameLocks xmlns:a="http://schemas.openxmlformats.org/drawingml/2006/main" noChangeAspect="1"/>
+            </wp:cNvGraphicFramePr>
+            <a:graphic xmlns:a="http://schemas.openxmlformats.org/drawingml/2006/main">
+              <a:graphicData uri="http://schemas.openxmlformats.org/drawingml/2006/picture">
+                <pic:pic xmlns:pic="http://schemas.openxmlformats.org/drawingml/2006/picture">
+                  <pic:nvPicPr>
+                    <pic:cNvPr id="901957364" name=""/>
+                    <pic:cNvPicPr/>
+                  </pic:nvPicPr>
+                  <pic:blipFill>
+                    <a:blip r:embed="rId30"/>
+                    <a:stretch>
+                      <a:fillRect/>
+                    </a:stretch>
+                  </pic:blipFill>
+                  <pic:spPr>
+                    <a:xfrm>
+                      <a:off x="0" y="0"/>
+                      <a:ext cx="4543425" cy="1933575"/>
+                    </a:xfrm>
+                    <a:prstGeom prst="rect">
+                      <a:avLst/>
+                    </a:prstGeom>
+                  </pic:spPr>
+                </pic:pic>
+              </a:graphicData>
+            </a:graphic>
+          </wp:inline>
+        </w:drawing>
+      </w:r>
+    </w:p>
+    <w:p>
+      <w:pPr>
+        <w:pStyle w:val="ac"/>
+        <w:jc w:val="center"/>
+        <w:rPr>
+          <w:lang w:val="en-US"/>
+        </w:rPr>
+      </w:pPr>
+      <w:r>
+        <w:t xml:space="preserve">Рисунок </w:t>
+      </w:r>
+      <w:r>
+        <w:rPr>
+          <w:lang w:val="en-US"/>
+        </w:rPr>
+        <w:t>21</w:t>
+      </w:r>
+      <w:r>
+        <w:t xml:space="preserve"> – Создание </w:t>
+      </w:r>
+      <w:r>
+        <w:rPr>
+          <w:lang w:val="en-US"/>
+        </w:rPr>
+        <w:t>Ether Channel</w:t>
+      </w:r>
     </w:p>
     <w:p>
       <w:pPr>
         <w:ind w:left="1418" w:right="283" w:firstLine="0"/>
+        <w:jc w:val="center"/>
+      </w:pPr>
+      <w:r>
+        <w:rPr>
+          <w:lang w:val="en-US"/>
+        </w:rPr>
+        <w:drawing>
+          <wp:inline distT="0" distB="0" distL="0" distR="0" wp14:anchorId="693E6083" wp14:editId="1AFC6098">
+            <wp:extent cx="3194892" cy="883920"/>
+            <wp:effectExtent l="0" t="0" r="0" b="0"/>
+            <wp:docPr id="126227947" name="Рисунок 1"/>
+            <wp:cNvGraphicFramePr>
+              <a:graphicFrameLocks xmlns:a="http://schemas.openxmlformats.org/drawingml/2006/main" noChangeAspect="1"/>
+            </wp:cNvGraphicFramePr>
+            <a:graphic xmlns:a="http://schemas.openxmlformats.org/drawingml/2006/main">
+              <a:graphicData uri="http://schemas.openxmlformats.org/drawingml/2006/picture">
+                <pic:pic xmlns:pic="http://schemas.openxmlformats.org/drawingml/2006/picture">
+                  <pic:nvPicPr>
+                    <pic:cNvPr id="126227947" name=""/>
+                    <pic:cNvPicPr/>
+                  </pic:nvPicPr>
+                  <pic:blipFill>
+                    <a:blip r:embed="rId31"/>
+                    <a:stretch>
+                      <a:fillRect/>
+                    </a:stretch>
+                  </pic:blipFill>
+                  <pic:spPr>
+                    <a:xfrm>
+                      <a:off x="0" y="0"/>
+                      <a:ext cx="3197310" cy="884589"/>
+                    </a:xfrm>
+                    <a:prstGeom prst="rect">
+                      <a:avLst/>
+                    </a:prstGeom>
+                  </pic:spPr>
+                </pic:pic>
+              </a:graphicData>
+            </a:graphic>
+          </wp:inline>
+        </w:drawing>
+      </w:r>
+    </w:p>
+    <w:p>
+      <w:pPr>
+        <w:ind w:left="1418" w:right="283" w:firstLine="0"/>
+        <w:jc w:val="center"/>
+        <w:rPr>
+          <w:lang w:val="en-US"/>
+        </w:rPr>
+      </w:pPr>
+      <w:r>
+        <w:t xml:space="preserve">Рисунок </w:t>
+      </w:r>
+      <w:r>
+        <w:rPr>
+          <w:lang w:val="en-US"/>
+        </w:rPr>
+        <w:t>22</w:t>
+      </w:r>
+      <w:r>
+        <w:t xml:space="preserve"> – Настройка </w:t>
+      </w:r>
+      <w:r>
+        <w:rPr>
+          <w:lang w:val="en-US"/>
+        </w:rPr>
+        <w:t>trunk</w:t>
+      </w:r>
+      <w:r>
+        <w:t xml:space="preserve"> </w:t>
+      </w:r>
+      <w:r>
+        <w:t xml:space="preserve">на </w:t>
+      </w:r>
+      <w:r>
+        <w:rPr>
+          <w:lang w:val="en-US"/>
+        </w:rPr>
+        <w:t>Ether</w:t>
+      </w:r>
+      <w:r>
+        <w:t xml:space="preserve"> </w:t>
+      </w:r>
+      <w:r>
+        <w:rPr>
+          <w:lang w:val="en-US"/>
+        </w:rPr>
+        <w:t>Channel</w:t>
+      </w:r>
+    </w:p>
+    <w:p>
+      <w:pPr>
+        <w:pStyle w:val="2"/>
+        <w:rPr>
+          <w:lang w:val="en-US"/>
+        </w:rPr>
+      </w:pPr>
+      <w:r>
+        <w:t>Настройка маршрутизации</w:t>
+      </w:r>
+    </w:p>
+    <w:p>
+      <w:pPr>
+        <w:pStyle w:val="ac"/>
+      </w:pPr>
+      <w:r>
+        <w:t xml:space="preserve">В </w:t>
+      </w:r>
+      <w:r>
+        <w:rPr>
+          <w:lang w:val="en-US"/>
+        </w:rPr>
+        <w:t>AS</w:t>
+      </w:r>
+      <w:r>
+        <w:t xml:space="preserve"> </w:t>
+      </w:r>
+      <w:r>
+        <w:t xml:space="preserve">провайдеров настраивается </w:t>
+      </w:r>
+      <w:r>
+        <w:rPr>
+          <w:lang w:val="en-US"/>
+        </w:rPr>
+        <w:t>OSPF</w:t>
+      </w:r>
+      <w:r>
+        <w:t xml:space="preserve">. </w:t>
+      </w:r>
+      <w:r>
+        <w:t xml:space="preserve">Для удобства сначала можно настроить в качестве </w:t>
+      </w:r>
+      <w:r>
+        <w:rPr>
+          <w:lang w:val="en-US"/>
+        </w:rPr>
+        <w:t>Router</w:t>
+      </w:r>
+      <w:r>
+        <w:t xml:space="preserve"> </w:t>
+      </w:r>
+      <w:r>
+        <w:rPr>
+          <w:lang w:val="en-US"/>
+        </w:rPr>
+        <w:t>ID</w:t>
+      </w:r>
+      <w:r>
+        <w:t xml:space="preserve"> </w:t>
+      </w:r>
+      <w:r>
+        <w:t xml:space="preserve">адрес </w:t>
+      </w:r>
+      <w:r>
+        <w:rPr>
+          <w:lang w:val="en-US"/>
+        </w:rPr>
+        <w:t>loopback</w:t>
+      </w:r>
+      <w:r>
+        <w:t xml:space="preserve"> </w:t>
+      </w:r>
+      <w:r>
+        <w:t>интерфейса</w:t>
+      </w:r>
+      <w:r>
+        <w:t>, как показано на рисунке 23.</w:t>
+      </w:r>
+    </w:p>
+    <w:p>
+      <w:pPr>
+        <w:pStyle w:val="ac"/>
+        <w:jc w:val="center"/>
+      </w:pPr>
+      <w:r>
+        <w:lastRenderedPageBreak/>
+        <w:drawing>
+          <wp:inline distT="0" distB="0" distL="0" distR="0" wp14:anchorId="3FEB26F2" wp14:editId="4D443E82">
+            <wp:extent cx="3543300" cy="2920454"/>
+            <wp:effectExtent l="0" t="0" r="0" b="0"/>
+            <wp:docPr id="1082348747" name="Рисунок 1"/>
+            <wp:cNvGraphicFramePr>
+              <a:graphicFrameLocks xmlns:a="http://schemas.openxmlformats.org/drawingml/2006/main" noChangeAspect="1"/>
+            </wp:cNvGraphicFramePr>
+            <a:graphic xmlns:a="http://schemas.openxmlformats.org/drawingml/2006/main">
+              <a:graphicData uri="http://schemas.openxmlformats.org/drawingml/2006/picture">
+                <pic:pic xmlns:pic="http://schemas.openxmlformats.org/drawingml/2006/picture">
+                  <pic:nvPicPr>
+                    <pic:cNvPr id="1082348747" name=""/>
+                    <pic:cNvPicPr/>
+                  </pic:nvPicPr>
+                  <pic:blipFill>
+                    <a:blip r:embed="rId32"/>
+                    <a:stretch>
+                      <a:fillRect/>
+                    </a:stretch>
+                  </pic:blipFill>
+                  <pic:spPr>
+                    <a:xfrm>
+                      <a:off x="0" y="0"/>
+                      <a:ext cx="3553794" cy="2929103"/>
+                    </a:xfrm>
+                    <a:prstGeom prst="rect">
+                      <a:avLst/>
+                    </a:prstGeom>
+                  </pic:spPr>
+                </pic:pic>
+              </a:graphicData>
+            </a:graphic>
+          </wp:inline>
+        </w:drawing>
+      </w:r>
+    </w:p>
+    <w:p>
+      <w:pPr>
+        <w:pStyle w:val="ac"/>
+        <w:jc w:val="center"/>
+      </w:pPr>
+      <w:r>
+        <w:t xml:space="preserve">Рисунок 23 – Настройка использования </w:t>
+      </w:r>
+      <w:r>
+        <w:rPr>
+          <w:lang w:val="en-US"/>
+        </w:rPr>
+        <w:t>loopback</w:t>
+      </w:r>
+      <w:r>
+        <w:t xml:space="preserve"> </w:t>
+      </w:r>
+      <w:r>
+        <w:t xml:space="preserve">интерфейса в качестве </w:t>
+      </w:r>
+      <w:r>
+        <w:rPr>
+          <w:lang w:val="en-US"/>
+        </w:rPr>
+        <w:t>Router</w:t>
+      </w:r>
+      <w:r>
+        <w:t xml:space="preserve"> </w:t>
+      </w:r>
+      <w:r>
+        <w:rPr>
+          <w:lang w:val="en-US"/>
+        </w:rPr>
+        <w:t>ID</w:t>
+      </w:r>
+      <w:r>
+        <w:t>.</w:t>
+      </w:r>
+    </w:p>
+    <w:p>
+      <w:pPr>
+        <w:pStyle w:val="ac"/>
+      </w:pPr>
+      <w:r>
+        <w:t xml:space="preserve">Теперь можно переходить к настройке </w:t>
+      </w:r>
+      <w:r>
+        <w:rPr>
+          <w:lang w:val="en-US"/>
+        </w:rPr>
+        <w:t>OSPF</w:t>
+      </w:r>
+      <w:r>
+        <w:t xml:space="preserve">. </w:t>
+      </w:r>
+      <w:r>
+        <w:t xml:space="preserve">Для этого на </w:t>
+      </w:r>
+      <w:r>
+        <w:rPr>
+          <w:lang w:val="en-US"/>
+        </w:rPr>
+        <w:t>MikroTik</w:t>
+      </w:r>
+      <w:r>
+        <w:t xml:space="preserve"> необходимо зайти в «</w:t>
+      </w:r>
+      <w:r>
+        <w:rPr>
+          <w:lang w:val="en-US"/>
+        </w:rPr>
+        <w:t>Routing</w:t>
+      </w:r>
+      <w:r>
+        <w:t>/</w:t>
+      </w:r>
+      <w:r>
+        <w:rPr>
+          <w:lang w:val="en-US"/>
+        </w:rPr>
+        <w:t>OSPF</w:t>
+      </w:r>
+      <w:r>
+        <w:t>»</w:t>
+      </w:r>
+      <w:r>
+        <w:t xml:space="preserve"> </w:t>
+      </w:r>
+      <w:r>
+        <w:t xml:space="preserve">и сначала создать </w:t>
+      </w:r>
+      <w:r>
+        <w:rPr>
+          <w:lang w:val="en-US"/>
+        </w:rPr>
+        <w:t>Instance</w:t>
+      </w:r>
+      <w:r>
+        <w:t>, как показано на рисунке 2</w:t>
+      </w:r>
+      <w:r>
+        <w:t>4</w:t>
+      </w:r>
+      <w:r>
+        <w:t>.</w:t>
+      </w:r>
+    </w:p>
+    <w:p>
+      <w:pPr>
+        <w:pStyle w:val="ac"/>
+        <w:jc w:val="center"/>
+      </w:pPr>
+      <w:r>
+        <w:drawing>
+          <wp:inline distT="0" distB="0" distL="0" distR="0" wp14:anchorId="0DBCA016" wp14:editId="59D24BFC">
+            <wp:extent cx="4010025" cy="1737360"/>
+            <wp:effectExtent l="0" t="0" r="0" b="0"/>
+            <wp:docPr id="643442802" name="Рисунок 1"/>
+            <wp:cNvGraphicFramePr>
+              <a:graphicFrameLocks xmlns:a="http://schemas.openxmlformats.org/drawingml/2006/main" noChangeAspect="1"/>
+            </wp:cNvGraphicFramePr>
+            <a:graphic xmlns:a="http://schemas.openxmlformats.org/drawingml/2006/main">
+              <a:graphicData uri="http://schemas.openxmlformats.org/drawingml/2006/picture">
+                <pic:pic xmlns:pic="http://schemas.openxmlformats.org/drawingml/2006/picture">
+                  <pic:nvPicPr>
+                    <pic:cNvPr id="643442802" name=""/>
+                    <pic:cNvPicPr/>
+                  </pic:nvPicPr>
+                  <pic:blipFill rotWithShape="1">
+                    <a:blip r:embed="rId33"/>
+                    <a:srcRect t="870"/>
+                    <a:stretch/>
+                  </pic:blipFill>
+                  <pic:spPr bwMode="auto">
+                    <a:xfrm>
+                      <a:off x="0" y="0"/>
+                      <a:ext cx="4010025" cy="1737360"/>
+                    </a:xfrm>
+                    <a:prstGeom prst="rect">
+                      <a:avLst/>
+                    </a:prstGeom>
+                    <a:ln>
+                      <a:noFill/>
+                    </a:ln>
+                    <a:extLst>
+                      <a:ext uri="{53640926-AAD7-44D8-BBD7-CCE9431645EC}">
+                        <a14:shadowObscured xmlns:a14="http://schemas.microsoft.com/office/drawing/2010/main"/>
+                      </a:ext>
+                    </a:extLst>
+                  </pic:spPr>
+                </pic:pic>
+              </a:graphicData>
+            </a:graphic>
+          </wp:inline>
+        </w:drawing>
+      </w:r>
+    </w:p>
+    <w:p>
+      <w:pPr>
+        <w:pStyle w:val="ac"/>
+        <w:jc w:val="center"/>
+        <w:rPr>
+          <w:lang w:val="en-US"/>
+        </w:rPr>
+      </w:pPr>
+      <w:r>
+        <w:t xml:space="preserve">Рисунок 24 – Создание службы </w:t>
+      </w:r>
+      <w:r>
+        <w:rPr>
+          <w:lang w:val="en-US"/>
+        </w:rPr>
+        <w:t>OSPF</w:t>
+      </w:r>
+    </w:p>
+    <w:p>
+      <w:pPr>
+        <w:pStyle w:val="ac"/>
+      </w:pPr>
+      <w:r>
+        <w:t xml:space="preserve">Потом создаётся область </w:t>
+      </w:r>
+      <w:r>
+        <w:rPr>
+          <w:lang w:val="en-US"/>
+        </w:rPr>
+        <w:t>OSPF</w:t>
+      </w:r>
+      <w:r>
+        <w:t>, как показано на рисунке 25.</w:t>
+      </w:r>
+    </w:p>
+    <w:p>
+      <w:pPr>
+        <w:pStyle w:val="ac"/>
+        <w:jc w:val="center"/>
+      </w:pPr>
+      <w:r>
+        <w:lastRenderedPageBreak/>
+        <w:drawing>
+          <wp:inline distT="0" distB="0" distL="0" distR="0" wp14:anchorId="3F9CBEE4" wp14:editId="702A61E6">
+            <wp:extent cx="3642360" cy="2696889"/>
+            <wp:effectExtent l="0" t="0" r="0" b="0"/>
+            <wp:docPr id="574976995" name="Рисунок 1"/>
+            <wp:cNvGraphicFramePr>
+              <a:graphicFrameLocks xmlns:a="http://schemas.openxmlformats.org/drawingml/2006/main" noChangeAspect="1"/>
+            </wp:cNvGraphicFramePr>
+            <a:graphic xmlns:a="http://schemas.openxmlformats.org/drawingml/2006/main">
+              <a:graphicData uri="http://schemas.openxmlformats.org/drawingml/2006/picture">
+                <pic:pic xmlns:pic="http://schemas.openxmlformats.org/drawingml/2006/picture">
+                  <pic:nvPicPr>
+                    <pic:cNvPr id="574976995" name=""/>
+                    <pic:cNvPicPr/>
+                  </pic:nvPicPr>
+                  <pic:blipFill rotWithShape="1">
+                    <a:blip r:embed="rId34"/>
+                    <a:srcRect t="1078" r="551" b="-1"/>
+                    <a:stretch/>
+                  </pic:blipFill>
+                  <pic:spPr bwMode="auto">
+                    <a:xfrm>
+                      <a:off x="0" y="0"/>
+                      <a:ext cx="3643486" cy="2697723"/>
+                    </a:xfrm>
+                    <a:prstGeom prst="rect">
+                      <a:avLst/>
+                    </a:prstGeom>
+                    <a:ln>
+                      <a:noFill/>
+                    </a:ln>
+                    <a:extLst>
+                      <a:ext uri="{53640926-AAD7-44D8-BBD7-CCE9431645EC}">
+                        <a14:shadowObscured xmlns:a14="http://schemas.microsoft.com/office/drawing/2010/main"/>
+                      </a:ext>
+                    </a:extLst>
+                  </pic:spPr>
+                </pic:pic>
+              </a:graphicData>
+            </a:graphic>
+          </wp:inline>
+        </w:drawing>
+      </w:r>
+    </w:p>
+    <w:p>
+      <w:pPr>
+        <w:pStyle w:val="ac"/>
+        <w:jc w:val="center"/>
+        <w:rPr>
+          <w:lang w:val="en-US"/>
+        </w:rPr>
+      </w:pPr>
+      <w:r>
+        <w:t xml:space="preserve">Рисунок 25 – Создание области </w:t>
+      </w:r>
+      <w:r>
+        <w:rPr>
+          <w:lang w:val="en-US"/>
+        </w:rPr>
+        <w:t>OSPF</w:t>
+      </w:r>
+    </w:p>
+    <w:p>
+      <w:pPr>
+        <w:pStyle w:val="ac"/>
+      </w:pPr>
+      <w:r>
+        <w:t xml:space="preserve">Потом в процесс </w:t>
+      </w:r>
+      <w:r>
+        <w:rPr>
+          <w:lang w:val="en-US"/>
+        </w:rPr>
+        <w:t>OSPF</w:t>
+      </w:r>
+      <w:r>
+        <w:t xml:space="preserve"> добавляются интерфейсы, процесс добавления продемонстрирован рисунком 26, а результат – рисунком 27.</w:t>
+      </w:r>
+    </w:p>
+    <w:p>
+      <w:pPr>
+        <w:pStyle w:val="ac"/>
+        <w:jc w:val="center"/>
+      </w:pPr>
+      <w:r>
+        <w:drawing>
+          <wp:inline distT="0" distB="0" distL="0" distR="0" wp14:anchorId="56995C6F" wp14:editId="242A2187">
+            <wp:extent cx="3553911" cy="3108960"/>
+            <wp:effectExtent l="0" t="0" r="0" b="0"/>
+            <wp:docPr id="132711423" name="Рисунок 1"/>
+            <wp:cNvGraphicFramePr>
+              <a:graphicFrameLocks xmlns:a="http://schemas.openxmlformats.org/drawingml/2006/main" noChangeAspect="1"/>
+            </wp:cNvGraphicFramePr>
+            <a:graphic xmlns:a="http://schemas.openxmlformats.org/drawingml/2006/main">
+              <a:graphicData uri="http://schemas.openxmlformats.org/drawingml/2006/picture">
+                <pic:pic xmlns:pic="http://schemas.openxmlformats.org/drawingml/2006/picture">
+                  <pic:nvPicPr>
+                    <pic:cNvPr id="132711423" name=""/>
+                    <pic:cNvPicPr/>
+                  </pic:nvPicPr>
+                  <pic:blipFill rotWithShape="1">
+                    <a:blip r:embed="rId35"/>
+                    <a:srcRect l="789" t="543" r="907" b="815"/>
+                    <a:stretch/>
+                  </pic:blipFill>
+                  <pic:spPr bwMode="auto">
+                    <a:xfrm>
+                      <a:off x="0" y="0"/>
+                      <a:ext cx="3562961" cy="3116877"/>
+                    </a:xfrm>
+                    <a:prstGeom prst="rect">
+                      <a:avLst/>
+                    </a:prstGeom>
+                    <a:ln>
+                      <a:noFill/>
+                    </a:ln>
+                    <a:extLst>
+                      <a:ext uri="{53640926-AAD7-44D8-BBD7-CCE9431645EC}">
+                        <a14:shadowObscured xmlns:a14="http://schemas.microsoft.com/office/drawing/2010/main"/>
+                      </a:ext>
+                    </a:extLst>
+                  </pic:spPr>
+                </pic:pic>
+              </a:graphicData>
+            </a:graphic>
+          </wp:inline>
+        </w:drawing>
+      </w:r>
+    </w:p>
+    <w:p>
+      <w:pPr>
+        <w:pStyle w:val="ac"/>
+        <w:jc w:val="center"/>
+      </w:pPr>
+      <w:r>
+        <w:t xml:space="preserve">Рисунок 27 – Добавление интерфейса в </w:t>
+      </w:r>
+      <w:r>
+        <w:rPr>
+          <w:lang w:val="en-US"/>
+        </w:rPr>
+        <w:t>OSPF</w:t>
+      </w:r>
+    </w:p>
+    <w:p>
+      <w:pPr>
+        <w:pStyle w:val="ac"/>
+      </w:pPr>
+      <w:r>
+        <w:t xml:space="preserve"> </w:t>
+      </w:r>
+    </w:p>
+    <w:p>
+      <w:pPr>
+        <w:pStyle w:val="ac"/>
+        <w:ind w:firstLine="0"/>
+        <w:jc w:val="center"/>
+      </w:pPr>
+      <w:r>
+        <w:lastRenderedPageBreak/>
+        <w:drawing>
+          <wp:inline distT="0" distB="0" distL="0" distR="0" wp14:anchorId="7CF5C280" wp14:editId="03127275">
+            <wp:extent cx="5623560" cy="1424292"/>
+            <wp:effectExtent l="0" t="0" r="0" b="0"/>
+            <wp:docPr id="1237098337" name="Рисунок 1"/>
+            <wp:cNvGraphicFramePr>
+              <a:graphicFrameLocks xmlns:a="http://schemas.openxmlformats.org/drawingml/2006/main" noChangeAspect="1"/>
+            </wp:cNvGraphicFramePr>
+            <a:graphic xmlns:a="http://schemas.openxmlformats.org/drawingml/2006/main">
+              <a:graphicData uri="http://schemas.openxmlformats.org/drawingml/2006/picture">
+                <pic:pic xmlns:pic="http://schemas.openxmlformats.org/drawingml/2006/picture">
+                  <pic:nvPicPr>
+                    <pic:cNvPr id="1237098337" name=""/>
+                    <pic:cNvPicPr/>
+                  </pic:nvPicPr>
+                  <pic:blipFill rotWithShape="1">
+                    <a:blip r:embed="rId36"/>
+                    <a:srcRect t="1059"/>
+                    <a:stretch/>
+                  </pic:blipFill>
+                  <pic:spPr bwMode="auto">
+                    <a:xfrm>
+                      <a:off x="0" y="0"/>
+                      <a:ext cx="5634255" cy="1427001"/>
+                    </a:xfrm>
+                    <a:prstGeom prst="rect">
+                      <a:avLst/>
+                    </a:prstGeom>
+                    <a:ln>
+                      <a:noFill/>
+                    </a:ln>
+                    <a:extLst>
+                      <a:ext uri="{53640926-AAD7-44D8-BBD7-CCE9431645EC}">
+                        <a14:shadowObscured xmlns:a14="http://schemas.microsoft.com/office/drawing/2010/main"/>
+                      </a:ext>
+                    </a:extLst>
+                  </pic:spPr>
+                </pic:pic>
+              </a:graphicData>
+            </a:graphic>
+          </wp:inline>
+        </w:drawing>
+      </w:r>
+    </w:p>
+    <w:p>
+      <w:pPr>
+        <w:pStyle w:val="ac"/>
+        <w:ind w:firstLine="0"/>
+        <w:jc w:val="center"/>
+        <w:rPr>
+          <w:lang w:val="en-US"/>
+        </w:rPr>
+      </w:pPr>
+      <w:r>
+        <w:t xml:space="preserve">Рисунок 28 </w:t>
+      </w:r>
+      <w:r>
+        <w:t>–</w:t>
+      </w:r>
+      <w:r>
+        <w:t xml:space="preserve"> Результат</w:t>
+      </w:r>
+      <w:r>
+        <w:t xml:space="preserve"> добавления интерфейсов</w:t>
+      </w:r>
+    </w:p>
+    <w:p>
+      <w:pPr>
+        <w:pStyle w:val="ac"/>
+      </w:pPr>
+      <w:r>
+        <w:t xml:space="preserve">В </w:t>
+      </w:r>
+      <w:r>
+        <w:rPr>
+          <w:lang w:val="en-US"/>
+        </w:rPr>
+        <w:t>AS</w:t>
+      </w:r>
+      <w:r>
+        <w:t xml:space="preserve"> 216 </w:t>
+      </w:r>
+      <w:r>
+        <w:rPr>
+          <w:lang w:val="en-US"/>
+        </w:rPr>
+        <w:t>OSPF</w:t>
+      </w:r>
+      <w:r>
+        <w:t xml:space="preserve"> </w:t>
+      </w:r>
+      <w:r>
+        <w:t xml:space="preserve">настраивается на </w:t>
+      </w:r>
+      <w:r>
+        <w:rPr>
+          <w:lang w:val="en-US"/>
+        </w:rPr>
+        <w:t>Cisco</w:t>
+      </w:r>
+      <w:r>
+        <w:t xml:space="preserve">. </w:t>
+      </w:r>
+      <w:r>
+        <w:t xml:space="preserve">Там необходимо указать </w:t>
+      </w:r>
+      <w:r>
+        <w:rPr>
+          <w:lang w:val="en-US"/>
+        </w:rPr>
+        <w:t>ID</w:t>
+      </w:r>
+      <w:r>
+        <w:t xml:space="preserve"> </w:t>
+      </w:r>
+      <w:r>
+        <w:t xml:space="preserve">процесса, а потом написать все сети, напрямую подключенные к маршрутизатору, которые будут распространятся по </w:t>
+      </w:r>
+      <w:r>
+        <w:rPr>
+          <w:lang w:val="en-US"/>
+        </w:rPr>
+        <w:t>OSPF</w:t>
+      </w:r>
+      <w:r>
+        <w:t>, также необходимо указывать обратную маску и область. Всё это продемонстрировано</w:t>
+      </w:r>
+      <w:r>
+        <w:t xml:space="preserve"> на рисунке 2</w:t>
+      </w:r>
+      <w:r>
+        <w:t>9</w:t>
+      </w:r>
+      <w:r>
+        <w:t>.</w:t>
+      </w:r>
+    </w:p>
+    <w:p>
+      <w:pPr>
+        <w:pStyle w:val="ac"/>
+        <w:ind w:firstLine="0"/>
+        <w:jc w:val="center"/>
+      </w:pPr>
+      <w:r>
+        <w:drawing>
+          <wp:inline distT="0" distB="0" distL="0" distR="0" wp14:anchorId="74D65C3F" wp14:editId="554DD4D4">
+            <wp:extent cx="5742613" cy="716280"/>
+            <wp:effectExtent l="0" t="0" r="0" b="0"/>
+            <wp:docPr id="125181079" name="Рисунок 1"/>
+            <wp:cNvGraphicFramePr>
+              <a:graphicFrameLocks xmlns:a="http://schemas.openxmlformats.org/drawingml/2006/main" noChangeAspect="1"/>
+            </wp:cNvGraphicFramePr>
+            <a:graphic xmlns:a="http://schemas.openxmlformats.org/drawingml/2006/main">
+              <a:graphicData uri="http://schemas.openxmlformats.org/drawingml/2006/picture">
+                <pic:pic xmlns:pic="http://schemas.openxmlformats.org/drawingml/2006/picture">
+                  <pic:nvPicPr>
+                    <pic:cNvPr id="125181079" name=""/>
+                    <pic:cNvPicPr/>
+                  </pic:nvPicPr>
+                  <pic:blipFill rotWithShape="1">
+                    <a:blip r:embed="rId37"/>
+                    <a:srcRect l="245"/>
+                    <a:stretch/>
+                  </pic:blipFill>
+                  <pic:spPr bwMode="auto">
+                    <a:xfrm>
+                      <a:off x="0" y="0"/>
+                      <a:ext cx="5784042" cy="721447"/>
+                    </a:xfrm>
+                    <a:prstGeom prst="rect">
+                      <a:avLst/>
+                    </a:prstGeom>
+                    <a:ln>
+                      <a:noFill/>
+                    </a:ln>
+                    <a:extLst>
+                      <a:ext uri="{53640926-AAD7-44D8-BBD7-CCE9431645EC}">
+                        <a14:shadowObscured xmlns:a14="http://schemas.microsoft.com/office/drawing/2010/main"/>
+                      </a:ext>
+                    </a:extLst>
+                  </pic:spPr>
+                </pic:pic>
+              </a:graphicData>
+            </a:graphic>
+          </wp:inline>
+        </w:drawing>
+      </w:r>
+    </w:p>
+    <w:p>
+      <w:pPr>
+        <w:pStyle w:val="ac"/>
+        <w:ind w:firstLine="0"/>
+        <w:jc w:val="center"/>
+        <w:rPr>
+          <w:lang w:val="en-US"/>
+        </w:rPr>
+      </w:pPr>
+      <w:r>
+        <w:t xml:space="preserve">Рисунок 29 – Настройка </w:t>
+      </w:r>
+      <w:r>
+        <w:rPr>
+          <w:lang w:val="en-US"/>
+        </w:rPr>
+        <w:t>OSPF</w:t>
+      </w:r>
+      <w:r>
+        <w:t xml:space="preserve"> </w:t>
+      </w:r>
+      <w:r>
+        <w:t xml:space="preserve">на </w:t>
+      </w:r>
+      <w:r>
+        <w:rPr>
+          <w:lang w:val="en-US"/>
+        </w:rPr>
+        <w:t>Cisco</w:t>
+      </w:r>
+    </w:p>
+    <w:p>
+      <w:pPr>
+        <w:pStyle w:val="ac"/>
+      </w:pPr>
+      <w:r>
+        <w:t xml:space="preserve">Также в этой </w:t>
+      </w:r>
+      <w:r>
+        <w:rPr>
+          <w:lang w:val="en-US"/>
+        </w:rPr>
+        <w:t>AS</w:t>
+      </w:r>
+      <w:r>
+        <w:t xml:space="preserve"> </w:t>
+      </w:r>
+      <w:r>
+        <w:t xml:space="preserve">используются </w:t>
+      </w:r>
+      <w:r>
+        <w:rPr>
+          <w:lang w:val="en-US"/>
+        </w:rPr>
+        <w:t>VLAN</w:t>
+      </w:r>
+      <w:r>
+        <w:t>-</w:t>
+      </w:r>
+      <w:r>
+        <w:t xml:space="preserve">ы, поэтому необходимо настроить маршрутизацию между ними методом </w:t>
+      </w:r>
+      <w:r>
+        <w:rPr>
+          <w:lang w:val="en-US"/>
+        </w:rPr>
+        <w:t>Router</w:t>
+      </w:r>
+      <w:r>
+        <w:t>-</w:t>
+      </w:r>
+      <w:r>
+        <w:rPr>
+          <w:lang w:val="en-US"/>
+        </w:rPr>
+        <w:t>on</w:t>
+      </w:r>
+      <w:r>
+        <w:t>-</w:t>
+      </w:r>
+      <w:r>
+        <w:rPr>
+          <w:lang w:val="en-US"/>
+        </w:rPr>
+        <w:t>the</w:t>
+      </w:r>
+      <w:r>
+        <w:t>-</w:t>
+      </w:r>
+      <w:r>
+        <w:rPr>
+          <w:lang w:val="en-US"/>
+        </w:rPr>
+        <w:t>stick</w:t>
+      </w:r>
+      <w:r>
+        <w:t xml:space="preserve">. </w:t>
+      </w:r>
+      <w:r>
+        <w:t xml:space="preserve">Для этого на интерфейсе, к которому подключены устройства из разных </w:t>
+      </w:r>
+      <w:r>
+        <w:rPr>
+          <w:lang w:val="en-US"/>
+        </w:rPr>
+        <w:t>VLAN</w:t>
+      </w:r>
+      <w:r>
+        <w:t xml:space="preserve"> необходимо создать под интерфейсы. На каждый подинтерфейс задаётся свой </w:t>
+      </w:r>
+      <w:r>
+        <w:rPr>
+          <w:lang w:val="en-US"/>
+        </w:rPr>
+        <w:t>IP</w:t>
+      </w:r>
+      <w:r>
+        <w:t>-</w:t>
+      </w:r>
+      <w:r>
+        <w:t xml:space="preserve">адрес, который ПК будут использовать в качестве шлюза. Также необходимо включить инкапсуляцию </w:t>
+      </w:r>
+      <w:r>
+        <w:rPr>
+          <w:lang w:val="en-US"/>
+        </w:rPr>
+        <w:t>dot</w:t>
+      </w:r>
+      <w:r>
+        <w:t>1</w:t>
+      </w:r>
+      <w:r>
+        <w:rPr>
+          <w:lang w:val="en-US"/>
+        </w:rPr>
+        <w:t>q</w:t>
+      </w:r>
+      <w:r>
+        <w:t xml:space="preserve"> </w:t>
+      </w:r>
+      <w:r>
+        <w:t xml:space="preserve">и указать номер </w:t>
+      </w:r>
+      <w:r>
+        <w:rPr>
+          <w:lang w:val="en-US"/>
+        </w:rPr>
+        <w:t>VLAN</w:t>
+      </w:r>
+      <w:r>
+        <w:t>, чей трафик должен маршрутизировать настраиваемый подинтерфейс. Все это продемонстрировано на рисунке 30.</w:t>
+      </w:r>
+    </w:p>
+    <w:p>
+      <w:pPr>
+        <w:pStyle w:val="ac"/>
+        <w:jc w:val="center"/>
+      </w:pPr>
+      <w:r>
+        <w:drawing>
+          <wp:inline distT="0" distB="0" distL="0" distR="0" wp14:anchorId="7CF037C6" wp14:editId="14C3216D">
+            <wp:extent cx="2560320" cy="1258824"/>
+            <wp:effectExtent l="0" t="0" r="0" b="0"/>
+            <wp:docPr id="1669986982" name="Рисунок 1"/>
+            <wp:cNvGraphicFramePr>
+              <a:graphicFrameLocks xmlns:a="http://schemas.openxmlformats.org/drawingml/2006/main" noChangeAspect="1"/>
+            </wp:cNvGraphicFramePr>
+            <a:graphic xmlns:a="http://schemas.openxmlformats.org/drawingml/2006/main">
+              <a:graphicData uri="http://schemas.openxmlformats.org/drawingml/2006/picture">
+                <pic:pic xmlns:pic="http://schemas.openxmlformats.org/drawingml/2006/picture">
+                  <pic:nvPicPr>
+                    <pic:cNvPr id="1669986982" name=""/>
+                    <pic:cNvPicPr/>
+                  </pic:nvPicPr>
+                  <pic:blipFill>
+                    <a:blip r:embed="rId38"/>
+                    <a:stretch>
+                      <a:fillRect/>
+                    </a:stretch>
+                  </pic:blipFill>
+                  <pic:spPr>
+                    <a:xfrm>
+                      <a:off x="0" y="0"/>
+                      <a:ext cx="2562316" cy="1259805"/>
+                    </a:xfrm>
+                    <a:prstGeom prst="rect">
+                      <a:avLst/>
+                    </a:prstGeom>
+                  </pic:spPr>
+                </pic:pic>
+              </a:graphicData>
+            </a:graphic>
+          </wp:inline>
+        </w:drawing>
+      </w:r>
+    </w:p>
+    <w:p>
+      <w:pPr>
+        <w:pStyle w:val="ac"/>
+        <w:jc w:val="center"/>
+      </w:pPr>
+      <w:r>
+        <w:t xml:space="preserve">Рисунок 30 </w:t>
+      </w:r>
+      <w:r>
+        <w:t>–</w:t>
+      </w:r>
+      <w:r>
+        <w:t xml:space="preserve"> </w:t>
+      </w:r>
+      <w:r>
+        <w:t>Настройка подинтерфейсов</w:t>
+      </w:r>
+    </w:p>
+    <w:p>
+      <w:pPr>
+        <w:pStyle w:val="ac"/>
+      </w:pPr>
+      <w:r>
+        <w:lastRenderedPageBreak/>
+        <w:t xml:space="preserve">В </w:t>
+      </w:r>
+      <w:r>
+        <w:rPr>
+          <w:lang w:val="en-US"/>
+        </w:rPr>
+        <w:t>AS</w:t>
+      </w:r>
+      <w:r>
+        <w:t xml:space="preserve"> 316 </w:t>
+      </w:r>
+      <w:r>
+        <w:t xml:space="preserve">необходимо настроить </w:t>
+      </w:r>
+      <w:r>
+        <w:rPr>
+          <w:lang w:val="en-US"/>
+        </w:rPr>
+        <w:t>VRRP</w:t>
+      </w:r>
+      <w:r>
+        <w:t xml:space="preserve"> </w:t>
+      </w:r>
+      <w:r>
+        <w:t xml:space="preserve">на интерфейсах в сторону ПК. Для этого создаётся группа </w:t>
+      </w:r>
+      <w:r>
+        <w:rPr>
+          <w:lang w:val="en-US"/>
+        </w:rPr>
+        <w:t>VRRP</w:t>
+      </w:r>
+      <w:r>
+        <w:t xml:space="preserve"> </w:t>
+      </w:r>
+      <w:r>
+        <w:t>прямо на интерфейсе, где назначается виртуальный адрес шлюза и приоритет. Это показано на рисунке 32.</w:t>
+      </w:r>
+    </w:p>
+    <w:p>
+      <w:pPr>
+        <w:pStyle w:val="ac"/>
+        <w:ind w:firstLine="0"/>
+        <w:jc w:val="center"/>
+      </w:pPr>
+      <w:r>
+        <w:drawing>
+          <wp:inline distT="0" distB="0" distL="0" distR="0" wp14:anchorId="33F4B40B" wp14:editId="764BBEF6">
+            <wp:extent cx="2497455" cy="830432"/>
+            <wp:effectExtent l="0" t="0" r="0" b="0"/>
+            <wp:docPr id="1822860032" name="Рисунок 1"/>
+            <wp:cNvGraphicFramePr>
+              <a:graphicFrameLocks xmlns:a="http://schemas.openxmlformats.org/drawingml/2006/main" noChangeAspect="1"/>
+            </wp:cNvGraphicFramePr>
+            <a:graphic xmlns:a="http://schemas.openxmlformats.org/drawingml/2006/main">
+              <a:graphicData uri="http://schemas.openxmlformats.org/drawingml/2006/picture">
+                <pic:pic xmlns:pic="http://schemas.openxmlformats.org/drawingml/2006/picture">
+                  <pic:nvPicPr>
+                    <pic:cNvPr id="1822860032" name=""/>
+                    <pic:cNvPicPr/>
+                  </pic:nvPicPr>
+                  <pic:blipFill rotWithShape="1">
+                    <a:blip r:embed="rId39"/>
+                    <a:srcRect l="1205"/>
+                    <a:stretch/>
+                  </pic:blipFill>
+                  <pic:spPr bwMode="auto">
+                    <a:xfrm>
+                      <a:off x="0" y="0"/>
+                      <a:ext cx="2500073" cy="831303"/>
+                    </a:xfrm>
+                    <a:prstGeom prst="rect">
+                      <a:avLst/>
+                    </a:prstGeom>
+                    <a:ln>
+                      <a:noFill/>
+                    </a:ln>
+                    <a:extLst>
+                      <a:ext uri="{53640926-AAD7-44D8-BBD7-CCE9431645EC}">
+                        <a14:shadowObscured xmlns:a14="http://schemas.microsoft.com/office/drawing/2010/main"/>
+                      </a:ext>
+                    </a:extLst>
+                  </pic:spPr>
+                </pic:pic>
+              </a:graphicData>
+            </a:graphic>
+          </wp:inline>
+        </w:drawing>
+      </w:r>
+    </w:p>
+    <w:p>
+      <w:pPr>
+        <w:pStyle w:val="ac"/>
+        <w:ind w:firstLine="0"/>
+        <w:jc w:val="center"/>
+        <w:rPr>
+          <w:lang w:val="en-US"/>
+        </w:rPr>
+      </w:pPr>
+      <w:r>
+        <w:t xml:space="preserve">Рисунок 32 – Настройка </w:t>
+      </w:r>
+      <w:r>
+        <w:rPr>
+          <w:lang w:val="en-US"/>
+        </w:rPr>
+        <w:t>VRRP</w:t>
+      </w:r>
+    </w:p>
+    <w:p>
+      <w:pPr>
+        <w:pStyle w:val="ac"/>
+      </w:pPr>
+      <w:r>
+        <w:t>Маршрутизатор с меньшим приоритетом станет мастером и будет отвечать на запросы, поступающие на виртуальный адрес. Второй маршрутизатор «слушает», он станет мастером, если с первым что-то случится.</w:t>
+      </w:r>
+    </w:p>
+    <w:p>
+      <w:pPr>
+        <w:pStyle w:val="ac"/>
+        <w:rPr>
+          <w:lang w:val="en-US"/>
+        </w:rPr>
+      </w:pPr>
+      <w:r>
+        <w:t xml:space="preserve">В </w:t>
+      </w:r>
+      <w:r>
+        <w:rPr>
+          <w:lang w:val="en-US"/>
+        </w:rPr>
+        <w:t>AS</w:t>
+      </w:r>
+      <w:r>
+        <w:t xml:space="preserve"> 416 </w:t>
+      </w:r>
+      <w:r>
+        <w:t xml:space="preserve">настраивается маршрутизация по протоколу </w:t>
+      </w:r>
+      <w:r>
+        <w:rPr>
+          <w:lang w:val="en-US"/>
+        </w:rPr>
+        <w:t>IS</w:t>
+      </w:r>
+      <w:r>
+        <w:t>-</w:t>
+      </w:r>
+      <w:r>
+        <w:rPr>
+          <w:lang w:val="en-US"/>
+        </w:rPr>
+        <w:t>IS</w:t>
+      </w:r>
+      <w:r>
+        <w:t xml:space="preserve">. </w:t>
+      </w:r>
+      <w:r>
+        <w:t>Этот протокол можно настроить только из консоли. Для этого необходимо выполнить команду «</w:t>
+      </w:r>
+      <w:r>
+        <w:rPr>
+          <w:lang w:val="en-US"/>
+        </w:rPr>
+        <w:t>routing</w:t>
+      </w:r>
+      <w:r>
+        <w:t>/</w:t>
+      </w:r>
+      <w:proofErr w:type="spellStart"/>
+      <w:r>
+        <w:rPr>
+          <w:lang w:val="en-US"/>
+        </w:rPr>
+        <w:t>isis</w:t>
+      </w:r>
+      <w:proofErr w:type="spellEnd"/>
+      <w:r>
+        <w:t>/</w:t>
+      </w:r>
+      <w:r>
+        <w:rPr>
+          <w:lang w:val="en-US"/>
+        </w:rPr>
+        <w:t>instance</w:t>
+      </w:r>
+      <w:r>
+        <w:t>/</w:t>
+      </w:r>
+      <w:r>
+        <w:rPr>
+          <w:lang w:val="en-US"/>
+        </w:rPr>
+        <w:t>add</w:t>
+      </w:r>
+      <w:r>
+        <w:t xml:space="preserve">» и создать службу, как показано на рисунке 33. </w:t>
+      </w:r>
+    </w:p>
+    <w:p>
+      <w:pPr>
+        <w:pStyle w:val="ac"/>
+        <w:ind w:hanging="142"/>
+        <w:jc w:val="center"/>
+        <w:rPr>
+          <w:b/>
+          <w:bCs/>
+          <w:lang w:val="en-US"/>
+        </w:rPr>
+      </w:pPr>
+      <w:r>
+        <w:rPr>
+          <w:b/>
+          <w:bCs/>
+          <w:lang w:val="en-US"/>
+        </w:rPr>
+        <w:drawing>
+          <wp:inline distT="0" distB="0" distL="0" distR="0" wp14:anchorId="33303E9D" wp14:editId="3EEAE6E9">
+            <wp:extent cx="5860415" cy="308972"/>
+            <wp:effectExtent l="0" t="0" r="0" b="0"/>
+            <wp:docPr id="1045424593" name="Рисунок 1"/>
+            <wp:cNvGraphicFramePr>
+              <a:graphicFrameLocks xmlns:a="http://schemas.openxmlformats.org/drawingml/2006/main" noChangeAspect="1"/>
+            </wp:cNvGraphicFramePr>
+            <a:graphic xmlns:a="http://schemas.openxmlformats.org/drawingml/2006/main">
+              <a:graphicData uri="http://schemas.openxmlformats.org/drawingml/2006/picture">
+                <pic:pic xmlns:pic="http://schemas.openxmlformats.org/drawingml/2006/picture">
+                  <pic:nvPicPr>
+                    <pic:cNvPr id="1045424593" name=""/>
+                    <pic:cNvPicPr/>
+                  </pic:nvPicPr>
+                  <pic:blipFill>
+                    <a:blip r:embed="rId40"/>
+                    <a:stretch>
+                      <a:fillRect/>
+                    </a:stretch>
+                  </pic:blipFill>
+                  <pic:spPr>
+                    <a:xfrm>
+                      <a:off x="0" y="0"/>
+                      <a:ext cx="5910738" cy="311625"/>
+                    </a:xfrm>
+                    <a:prstGeom prst="rect">
+                      <a:avLst/>
+                    </a:prstGeom>
+                  </pic:spPr>
+                </pic:pic>
+              </a:graphicData>
+            </a:graphic>
+          </wp:inline>
+        </w:drawing>
+      </w:r>
+    </w:p>
+    <w:p>
+      <w:pPr>
+        <w:pStyle w:val="ac"/>
+        <w:jc w:val="center"/>
+      </w:pPr>
+      <w:r>
+        <w:t>Рисунок 33 – Создание службы</w:t>
+      </w:r>
+    </w:p>
+    <w:p>
+      <w:pPr>
+        <w:pStyle w:val="ac"/>
+        <w:rPr>
+          <w:lang w:val="en-US"/>
+        </w:rPr>
+      </w:pPr>
+      <w:r>
+        <w:t xml:space="preserve">Затем в службу добавляются интерфейсы, информация о которых будет передаваться по протоколу </w:t>
+      </w:r>
+      <w:r>
+        <w:rPr>
+          <w:lang w:val="en-US"/>
+        </w:rPr>
+        <w:t>IS</w:t>
+      </w:r>
+      <w:r>
+        <w:t>-</w:t>
+      </w:r>
+      <w:r>
+        <w:rPr>
+          <w:lang w:val="en-US"/>
+        </w:rPr>
+        <w:t>IS</w:t>
+      </w:r>
+      <w:r>
+        <w:t xml:space="preserve">, </w:t>
+      </w:r>
+      <w:r>
+        <w:t>как показано на рисунке 34.</w:t>
+      </w:r>
+    </w:p>
+    <w:p>
+      <w:pPr>
+        <w:pStyle w:val="ac"/>
+        <w:ind w:firstLine="0"/>
+        <w:jc w:val="center"/>
+        <w:rPr>
+          <w:lang w:val="en-US"/>
+        </w:rPr>
+      </w:pPr>
+      <w:r>
+        <w:rPr>
+          <w:lang w:val="en-US"/>
+        </w:rPr>
+        <w:drawing>
+          <wp:inline distT="0" distB="0" distL="0" distR="0" wp14:anchorId="65F3122B" wp14:editId="529C7708">
+            <wp:extent cx="5868035" cy="358046"/>
+            <wp:effectExtent l="0" t="0" r="0" b="0"/>
+            <wp:docPr id="150778442" name="Рисунок 1"/>
+            <wp:cNvGraphicFramePr>
+              <a:graphicFrameLocks xmlns:a="http://schemas.openxmlformats.org/drawingml/2006/main" noChangeAspect="1"/>
+            </wp:cNvGraphicFramePr>
+            <a:graphic xmlns:a="http://schemas.openxmlformats.org/drawingml/2006/main">
+              <a:graphicData uri="http://schemas.openxmlformats.org/drawingml/2006/picture">
+                <pic:pic xmlns:pic="http://schemas.openxmlformats.org/drawingml/2006/picture">
+                  <pic:nvPicPr>
+                    <pic:cNvPr id="150778442" name=""/>
+                    <pic:cNvPicPr/>
+                  </pic:nvPicPr>
+                  <pic:blipFill>
+                    <a:blip r:embed="rId41"/>
+                    <a:stretch>
+                      <a:fillRect/>
+                    </a:stretch>
+                  </pic:blipFill>
+                  <pic:spPr>
+                    <a:xfrm>
+                      <a:off x="0" y="0"/>
+                      <a:ext cx="5916505" cy="361003"/>
+                    </a:xfrm>
+                    <a:prstGeom prst="rect">
+                      <a:avLst/>
+                    </a:prstGeom>
+                  </pic:spPr>
+                </pic:pic>
+              </a:graphicData>
+            </a:graphic>
+          </wp:inline>
+        </w:drawing>
+      </w:r>
+    </w:p>
+    <w:p>
+      <w:pPr>
+        <w:pStyle w:val="ac"/>
+        <w:ind w:firstLine="0"/>
+        <w:jc w:val="center"/>
+      </w:pPr>
+      <w:r>
+        <w:t>Рисунок 34 – Добавление интерфейсов</w:t>
+      </w:r>
+    </w:p>
+    <w:p>
+      <w:pPr>
+        <w:pStyle w:val="ac"/>
+      </w:pPr>
+      <w:r>
+        <w:t xml:space="preserve">Далее настраивается </w:t>
+      </w:r>
+      <w:r>
+        <w:rPr>
+          <w:lang w:val="en-US"/>
+        </w:rPr>
+        <w:t>BGP</w:t>
+      </w:r>
+      <w:r>
+        <w:t xml:space="preserve">. </w:t>
+      </w:r>
+      <w:r>
+        <w:t xml:space="preserve">Так как протокол проприетарный, его можно настроить между </w:t>
+      </w:r>
+      <w:r>
+        <w:rPr>
+          <w:lang w:val="en-US"/>
+        </w:rPr>
+        <w:t>Cisco</w:t>
+      </w:r>
+      <w:r>
+        <w:t xml:space="preserve"> </w:t>
+      </w:r>
+      <w:r>
+        <w:t xml:space="preserve">и </w:t>
+      </w:r>
+      <w:r>
+        <w:rPr>
+          <w:lang w:val="en-US"/>
+        </w:rPr>
+        <w:t>MikroTik</w:t>
+      </w:r>
+      <w:r>
+        <w:t xml:space="preserve">. </w:t>
+      </w:r>
+      <w:r>
+        <w:t xml:space="preserve">Для настройки </w:t>
+      </w:r>
+      <w:r>
+        <w:rPr>
+          <w:lang w:val="en-US"/>
+        </w:rPr>
+        <w:t>BGP</w:t>
+      </w:r>
+      <w:r>
+        <w:t xml:space="preserve"> </w:t>
+      </w:r>
+      <w:r>
+        <w:t xml:space="preserve">на </w:t>
+      </w:r>
+      <w:r>
+        <w:rPr>
+          <w:lang w:val="en-US"/>
+        </w:rPr>
+        <w:t>MikroTik</w:t>
+      </w:r>
+      <w:r>
+        <w:t xml:space="preserve"> необходимо зайти в «</w:t>
+      </w:r>
+      <w:r>
+        <w:rPr>
+          <w:lang w:val="en-US"/>
+        </w:rPr>
+        <w:t>routing</w:t>
+      </w:r>
+      <w:r>
+        <w:t>/</w:t>
+      </w:r>
+      <w:r>
+        <w:rPr>
+          <w:lang w:val="en-US"/>
+        </w:rPr>
+        <w:t>BGP</w:t>
+      </w:r>
+      <w:r>
+        <w:t>».</w:t>
+      </w:r>
+      <w:r>
+        <w:t xml:space="preserve"> </w:t>
+      </w:r>
+      <w:r>
+        <w:t>В начале стоит создать шаблон, где надо указать автономную сеть</w:t>
+      </w:r>
+      <w:r>
+        <w:t xml:space="preserve">, </w:t>
+      </w:r>
+      <w:r>
+        <w:rPr>
+          <w:lang w:val="en-US"/>
+        </w:rPr>
+        <w:t>Router</w:t>
+      </w:r>
+      <w:r>
+        <w:t xml:space="preserve"> </w:t>
+      </w:r>
+      <w:r>
+        <w:rPr>
+          <w:lang w:val="en-US"/>
+        </w:rPr>
+        <w:t>ID</w:t>
+      </w:r>
+      <w:r>
+        <w:t xml:space="preserve"> и отметить параметр </w:t>
+      </w:r>
+      <w:proofErr w:type="spellStart"/>
+      <w:r>
+        <w:rPr>
+          <w:lang w:val="en-US"/>
+        </w:rPr>
+        <w:t>Multihop</w:t>
+      </w:r>
+      <w:proofErr w:type="spellEnd"/>
+      <w:r>
+        <w:t xml:space="preserve">, а также отметить </w:t>
+      </w:r>
+      <w:r>
+        <w:rPr>
+          <w:lang w:val="en-US"/>
+        </w:rPr>
+        <w:t>AFI</w:t>
+      </w:r>
+      <w:r>
+        <w:t xml:space="preserve"> </w:t>
+      </w:r>
+      <w:r>
+        <w:t>–</w:t>
+      </w:r>
+      <w:r>
+        <w:t xml:space="preserve"> </w:t>
+      </w:r>
+      <w:r>
+        <w:rPr>
+          <w:lang w:val="en-US"/>
+        </w:rPr>
+        <w:t>IP</w:t>
+      </w:r>
+      <w:r>
+        <w:t>.</w:t>
+      </w:r>
+      <w:r>
+        <w:t xml:space="preserve"> </w:t>
+      </w:r>
+      <w:r>
+        <w:t>Создание шаблона продемонстрировано на рисунке 35.</w:t>
+      </w:r>
+    </w:p>
+    <w:p>
+      <w:pPr>
+        <w:pStyle w:val="ac"/>
+        <w:jc w:val="center"/>
+      </w:pPr>
+      <w:r>
+        <w:lastRenderedPageBreak/>
+        <w:drawing>
+          <wp:inline distT="0" distB="0" distL="0" distR="0" wp14:anchorId="106ECFAA" wp14:editId="0F9C66DD">
+            <wp:extent cx="4212850" cy="1962150"/>
+            <wp:effectExtent l="0" t="0" r="0" b="0"/>
+            <wp:docPr id="80688542" name="Рисунок 1"/>
+            <wp:cNvGraphicFramePr>
+              <a:graphicFrameLocks xmlns:a="http://schemas.openxmlformats.org/drawingml/2006/main" noChangeAspect="1"/>
+            </wp:cNvGraphicFramePr>
+            <a:graphic xmlns:a="http://schemas.openxmlformats.org/drawingml/2006/main">
+              <a:graphicData uri="http://schemas.openxmlformats.org/drawingml/2006/picture">
+                <pic:pic xmlns:pic="http://schemas.openxmlformats.org/drawingml/2006/picture">
+                  <pic:nvPicPr>
+                    <pic:cNvPr id="80688542" name=""/>
+                    <pic:cNvPicPr/>
+                  </pic:nvPicPr>
+                  <pic:blipFill rotWithShape="1">
+                    <a:blip r:embed="rId42"/>
+                    <a:srcRect/>
+                    <a:stretch/>
+                  </pic:blipFill>
+                  <pic:spPr bwMode="auto">
+                    <a:xfrm>
+                      <a:off x="0" y="0"/>
+                      <a:ext cx="4227914" cy="1969166"/>
+                    </a:xfrm>
+                    <a:prstGeom prst="rect">
+                      <a:avLst/>
+                    </a:prstGeom>
+                    <a:ln>
+                      <a:noFill/>
+                    </a:ln>
+                    <a:extLst>
+                      <a:ext uri="{53640926-AAD7-44D8-BBD7-CCE9431645EC}">
+                        <a14:shadowObscured xmlns:a14="http://schemas.microsoft.com/office/drawing/2010/main"/>
+                      </a:ext>
+                    </a:extLst>
+                  </pic:spPr>
+                </pic:pic>
+              </a:graphicData>
+            </a:graphic>
+          </wp:inline>
+        </w:drawing>
+      </w:r>
+    </w:p>
+    <w:p>
+      <w:pPr>
+        <w:pStyle w:val="ac"/>
+        <w:jc w:val="center"/>
+      </w:pPr>
+      <w:r>
+        <w:t>Рисунок 35 – Создание шаблона</w:t>
+      </w:r>
+    </w:p>
+    <w:p>
+      <w:pPr>
+        <w:pStyle w:val="ac"/>
+        <w:rPr>
+          <w:lang w:val="en-US"/>
+        </w:rPr>
+      </w:pPr>
+      <w:r>
+        <w:t xml:space="preserve">Далее создаётся соединение. Там указывается название, затем загружаются данные из шаблона. Потом указывается номер удаленной автономной системы и роль маршрутизатора, если сосед в другой </w:t>
+      </w:r>
+      <w:r>
+        <w:rPr>
+          <w:lang w:val="en-US"/>
+        </w:rPr>
+        <w:t>AS</w:t>
+      </w:r>
+      <w:r>
+        <w:t xml:space="preserve">, то роль указывается </w:t>
+      </w:r>
+      <w:r>
+        <w:rPr>
+          <w:lang w:val="en-US"/>
+        </w:rPr>
+        <w:t>eBGP</w:t>
+      </w:r>
+      <w:r>
+        <w:t>.</w:t>
+      </w:r>
+      <w:r>
+        <w:t xml:space="preserve"> </w:t>
+      </w:r>
+    </w:p>
+    <w:p>
+      <w:pPr>
+        <w:pStyle w:val="ac"/>
+        <w:jc w:val="center"/>
+        <w:rPr>
+          <w:lang w:val="en-US"/>
+        </w:rPr>
+      </w:pPr>
+      <w:r>
+        <w:drawing>
+          <wp:inline distT="0" distB="0" distL="0" distR="0" wp14:anchorId="4B77E9E9" wp14:editId="47E42A67">
+            <wp:extent cx="4366260" cy="3058339"/>
+            <wp:effectExtent l="0" t="0" r="0" b="0"/>
+            <wp:docPr id="203795406" name="Рисунок 1"/>
+            <wp:cNvGraphicFramePr>
+              <a:graphicFrameLocks xmlns:a="http://schemas.openxmlformats.org/drawingml/2006/main" noChangeAspect="1"/>
+            </wp:cNvGraphicFramePr>
+            <a:graphic xmlns:a="http://schemas.openxmlformats.org/drawingml/2006/main">
+              <a:graphicData uri="http://schemas.openxmlformats.org/drawingml/2006/picture">
+                <pic:pic xmlns:pic="http://schemas.openxmlformats.org/drawingml/2006/picture">
+                  <pic:nvPicPr>
+                    <pic:cNvPr id="203795406" name=""/>
+                    <pic:cNvPicPr/>
+                  </pic:nvPicPr>
+                  <pic:blipFill rotWithShape="1">
+                    <a:blip r:embed="rId43"/>
+                    <a:srcRect l="821" t="582" b="776"/>
+                    <a:stretch/>
+                  </pic:blipFill>
+                  <pic:spPr bwMode="auto">
+                    <a:xfrm>
+                      <a:off x="0" y="0"/>
+                      <a:ext cx="4375563" cy="3064855"/>
+                    </a:xfrm>
+                    <a:prstGeom prst="rect">
+                      <a:avLst/>
+                    </a:prstGeom>
+                    <a:ln>
+                      <a:noFill/>
+                    </a:ln>
+                    <a:extLst>
+                      <a:ext uri="{53640926-AAD7-44D8-BBD7-CCE9431645EC}">
+                        <a14:shadowObscured xmlns:a14="http://schemas.microsoft.com/office/drawing/2010/main"/>
+                      </a:ext>
+                    </a:extLst>
+                  </pic:spPr>
+                </pic:pic>
+              </a:graphicData>
+            </a:graphic>
+          </wp:inline>
+        </w:drawing>
+      </w:r>
+    </w:p>
+    <w:p>
+      <w:pPr>
+        <w:pStyle w:val="ac"/>
+        <w:jc w:val="center"/>
+      </w:pPr>
+      <w:r>
+        <w:t>Рисунок 36 – Создание соединения</w:t>
+      </w:r>
+    </w:p>
+    <w:p>
+      <w:pPr>
+        <w:pStyle w:val="ac"/>
+      </w:pPr>
+      <w:r>
+        <w:t xml:space="preserve">На маршрутизаторах в тупиковых </w:t>
+      </w:r>
+      <w:r>
+        <w:rPr>
+          <w:lang w:val="en-US"/>
+        </w:rPr>
+        <w:t>AS</w:t>
+      </w:r>
+      <w:r>
+        <w:t xml:space="preserve"> </w:t>
+      </w:r>
+      <w:r>
+        <w:t>указывается ещё параметр «</w:t>
+      </w:r>
+      <w:r>
+        <w:rPr>
+          <w:lang w:val="en-US"/>
+        </w:rPr>
+        <w:t>Output</w:t>
+      </w:r>
+      <w:r>
+        <w:t xml:space="preserve"> </w:t>
+      </w:r>
+      <w:r>
+        <w:rPr>
+          <w:lang w:val="en-US"/>
+        </w:rPr>
+        <w:t>Network</w:t>
+      </w:r>
+      <w:r>
+        <w:t xml:space="preserve">», где указывается диапазон </w:t>
+      </w:r>
+      <w:r>
+        <w:rPr>
+          <w:lang w:val="en-US"/>
+        </w:rPr>
+        <w:t>NAT</w:t>
+      </w:r>
+      <w:r>
+        <w:t xml:space="preserve"> </w:t>
+      </w:r>
+      <w:r>
+        <w:t>адресов (то есть адресов, которые находятся за этим маршрутизатором).</w:t>
+      </w:r>
+      <w:r>
+        <w:t xml:space="preserve"> Это продемонстрировано на рисунках 37 и 38.</w:t>
+      </w:r>
+    </w:p>
+    <w:p>
+      <w:pPr>
+        <w:pStyle w:val="ac"/>
+      </w:pPr>
+    </w:p>
+    <w:p>
+      <w:pPr>
+        <w:pStyle w:val="ac"/>
+        <w:jc w:val="center"/>
+      </w:pPr>
+      <w:r>
+        <w:lastRenderedPageBreak/>
+        <w:drawing>
+          <wp:inline distT="0" distB="0" distL="0" distR="0" wp14:anchorId="49C82452" wp14:editId="695572EF">
+            <wp:extent cx="4731098" cy="2761615"/>
+            <wp:effectExtent l="0" t="0" r="0" b="0"/>
+            <wp:docPr id="1375395894" name="Рисунок 1"/>
+            <wp:cNvGraphicFramePr>
+              <a:graphicFrameLocks xmlns:a="http://schemas.openxmlformats.org/drawingml/2006/main" noChangeAspect="1"/>
+            </wp:cNvGraphicFramePr>
+            <a:graphic xmlns:a="http://schemas.openxmlformats.org/drawingml/2006/main">
+              <a:graphicData uri="http://schemas.openxmlformats.org/drawingml/2006/picture">
+                <pic:pic xmlns:pic="http://schemas.openxmlformats.org/drawingml/2006/picture">
+                  <pic:nvPicPr>
+                    <pic:cNvPr id="1375395894" name=""/>
+                    <pic:cNvPicPr/>
+                  </pic:nvPicPr>
+                  <pic:blipFill rotWithShape="1">
+                    <a:blip r:embed="rId44"/>
+                    <a:srcRect l="-1" t="821" r="428"/>
+                    <a:stretch/>
+                  </pic:blipFill>
+                  <pic:spPr bwMode="auto">
+                    <a:xfrm>
+                      <a:off x="0" y="0"/>
+                      <a:ext cx="4740242" cy="2766953"/>
+                    </a:xfrm>
+                    <a:prstGeom prst="rect">
+                      <a:avLst/>
+                    </a:prstGeom>
+                    <a:ln>
+                      <a:noFill/>
+                    </a:ln>
+                    <a:extLst>
+                      <a:ext uri="{53640926-AAD7-44D8-BBD7-CCE9431645EC}">
+                        <a14:shadowObscured xmlns:a14="http://schemas.microsoft.com/office/drawing/2010/main"/>
+                      </a:ext>
+                    </a:extLst>
+                  </pic:spPr>
+                </pic:pic>
+              </a:graphicData>
+            </a:graphic>
+          </wp:inline>
+        </w:drawing>
+      </w:r>
+    </w:p>
+    <w:p>
+      <w:pPr>
+        <w:pStyle w:val="ac"/>
+        <w:jc w:val="center"/>
+      </w:pPr>
+      <w:r>
+        <w:t xml:space="preserve">Рисунок 37 – Настройка </w:t>
+      </w:r>
+      <w:r>
+        <w:t>«</w:t>
+      </w:r>
+      <w:r>
+        <w:rPr>
+          <w:lang w:val="en-US"/>
+        </w:rPr>
+        <w:t>Output</w:t>
+      </w:r>
+      <w:r>
+        <w:t xml:space="preserve"> </w:t>
+      </w:r>
+      <w:r>
+        <w:rPr>
+          <w:lang w:val="en-US"/>
+        </w:rPr>
+        <w:t>Network</w:t>
+      </w:r>
+      <w:r>
+        <w:t>»</w:t>
+      </w:r>
+    </w:p>
+    <w:p>
+      <w:pPr>
+        <w:pStyle w:val="ac"/>
+        <w:jc w:val="center"/>
+      </w:pPr>
+      <w:r>
+        <w:drawing>
+          <wp:inline distT="0" distB="0" distL="0" distR="0" wp14:anchorId="350AB39C" wp14:editId="33E1139E">
+            <wp:extent cx="4899660" cy="1268977"/>
+            <wp:effectExtent l="0" t="0" r="0" b="0"/>
+            <wp:docPr id="20317676" name="Рисунок 1"/>
+            <wp:cNvGraphicFramePr>
+              <a:graphicFrameLocks xmlns:a="http://schemas.openxmlformats.org/drawingml/2006/main" noChangeAspect="1"/>
+            </wp:cNvGraphicFramePr>
+            <a:graphic xmlns:a="http://schemas.openxmlformats.org/drawingml/2006/main">
+              <a:graphicData uri="http://schemas.openxmlformats.org/drawingml/2006/picture">
+                <pic:pic xmlns:pic="http://schemas.openxmlformats.org/drawingml/2006/picture">
+                  <pic:nvPicPr>
+                    <pic:cNvPr id="20317676" name=""/>
+                    <pic:cNvPicPr/>
+                  </pic:nvPicPr>
+                  <pic:blipFill>
+                    <a:blip r:embed="rId45"/>
+                    <a:stretch>
+                      <a:fillRect/>
+                    </a:stretch>
+                  </pic:blipFill>
+                  <pic:spPr>
+                    <a:xfrm>
+                      <a:off x="0" y="0"/>
+                      <a:ext cx="4903364" cy="1269936"/>
+                    </a:xfrm>
+                    <a:prstGeom prst="rect">
+                      <a:avLst/>
+                    </a:prstGeom>
+                  </pic:spPr>
+                </pic:pic>
+              </a:graphicData>
+            </a:graphic>
+          </wp:inline>
+        </w:drawing>
+      </w:r>
+    </w:p>
+    <w:p>
+      <w:pPr>
+        <w:pStyle w:val="ac"/>
+        <w:jc w:val="center"/>
+      </w:pPr>
+      <w:r>
+        <w:t xml:space="preserve">Рисунок 38 – Диапазон адресов для </w:t>
+      </w:r>
+      <w:r>
+        <w:t>«</w:t>
+      </w:r>
+      <w:r>
+        <w:rPr>
+          <w:lang w:val="en-US"/>
+        </w:rPr>
+        <w:t>Output</w:t>
+      </w:r>
+      <w:r>
+        <w:t xml:space="preserve"> </w:t>
+      </w:r>
+      <w:r>
+        <w:rPr>
+          <w:lang w:val="en-US"/>
+        </w:rPr>
+        <w:t>Network</w:t>
+      </w:r>
+      <w:r>
+        <w:t>»</w:t>
+      </w:r>
+    </w:p>
+    <w:p>
+      <w:pPr>
+        <w:pStyle w:val="ac"/>
+      </w:pPr>
+      <w:r>
+        <w:t xml:space="preserve">В тупиковых </w:t>
+      </w:r>
+      <w:r>
+        <w:rPr>
+          <w:lang w:val="en-US"/>
+        </w:rPr>
+        <w:t>AS</w:t>
+      </w:r>
+      <w:r>
+        <w:t xml:space="preserve"> соседи настраиваются напрямую. Соединение создаётся аналогичным образом, как на рисунке 36, но роль указывается просто </w:t>
+      </w:r>
+      <w:r>
+        <w:rPr>
+          <w:lang w:val="en-US"/>
+        </w:rPr>
+        <w:t>iBGP</w:t>
+      </w:r>
+      <w:r>
+        <w:t>, а также необходим атрибут, как на рисунке 39.</w:t>
+      </w:r>
+    </w:p>
+    <w:p>
+      <w:pPr>
+        <w:pStyle w:val="ac"/>
+        <w:jc w:val="center"/>
+      </w:pPr>
+      <w:r>
+        <w:drawing>
+          <wp:inline distT="0" distB="0" distL="0" distR="0" wp14:anchorId="7C9A747C" wp14:editId="53947617">
+            <wp:extent cx="4434840" cy="1706091"/>
+            <wp:effectExtent l="0" t="0" r="0" b="0"/>
+            <wp:docPr id="1101218111" name="Рисунок 1"/>
+            <wp:cNvGraphicFramePr>
+              <a:graphicFrameLocks xmlns:a="http://schemas.openxmlformats.org/drawingml/2006/main" noChangeAspect="1"/>
+            </wp:cNvGraphicFramePr>
+            <a:graphic xmlns:a="http://schemas.openxmlformats.org/drawingml/2006/main">
+              <a:graphicData uri="http://schemas.openxmlformats.org/drawingml/2006/picture">
+                <pic:pic xmlns:pic="http://schemas.openxmlformats.org/drawingml/2006/picture">
+                  <pic:nvPicPr>
+                    <pic:cNvPr id="1101218111" name=""/>
+                    <pic:cNvPicPr/>
+                  </pic:nvPicPr>
+                  <pic:blipFill rotWithShape="1">
+                    <a:blip r:embed="rId46"/>
+                    <a:srcRect t="1294" b="1"/>
+                    <a:stretch/>
+                  </pic:blipFill>
+                  <pic:spPr bwMode="auto">
+                    <a:xfrm>
+                      <a:off x="0" y="0"/>
+                      <a:ext cx="4451668" cy="1712565"/>
+                    </a:xfrm>
+                    <a:prstGeom prst="rect">
+                      <a:avLst/>
+                    </a:prstGeom>
+                    <a:ln>
+                      <a:noFill/>
+                    </a:ln>
+                    <a:extLst>
+                      <a:ext uri="{53640926-AAD7-44D8-BBD7-CCE9431645EC}">
+                        <a14:shadowObscured xmlns:a14="http://schemas.microsoft.com/office/drawing/2010/main"/>
+                      </a:ext>
+                    </a:extLst>
+                  </pic:spPr>
+                </pic:pic>
+              </a:graphicData>
+            </a:graphic>
+          </wp:inline>
+        </w:drawing>
+      </w:r>
+    </w:p>
+    <w:p>
+      <w:pPr>
+        <w:pStyle w:val="ac"/>
+        <w:jc w:val="center"/>
+      </w:pPr>
+      <w:r>
+        <w:t xml:space="preserve">Рисунок 39 - Выбор атрибута </w:t>
+      </w:r>
+      <w:proofErr w:type="spellStart"/>
+      <w:r>
+        <w:rPr>
+          <w:lang w:val="en-US"/>
+        </w:rPr>
+        <w:t>Nexthop</w:t>
+      </w:r>
+      <w:proofErr w:type="spellEnd"/>
+    </w:p>
+    <w:p>
+      <w:pPr>
+        <w:pStyle w:val="ac"/>
+        <w:rPr>
+          <w:lang w:val="en-US"/>
+        </w:rPr>
+      </w:pPr>
+      <w:r>
+        <w:t xml:space="preserve">Внутри транзитной </w:t>
+      </w:r>
+      <w:r>
+        <w:rPr>
+          <w:lang w:val="en-US"/>
+        </w:rPr>
+        <w:t>AS</w:t>
+      </w:r>
+      <w:r>
+        <w:t xml:space="preserve"> много маршрутизаторов, поэтому удобнее настроить </w:t>
+      </w:r>
+      <w:r>
+        <w:rPr>
+          <w:lang w:val="en-US"/>
+        </w:rPr>
+        <w:t>Route</w:t>
+      </w:r>
+      <w:r>
+        <w:t xml:space="preserve"> </w:t>
+      </w:r>
+      <w:r>
+        <w:rPr>
+          <w:lang w:val="en-US"/>
+        </w:rPr>
+        <w:t>Reflector</w:t>
+      </w:r>
+      <w:r>
+        <w:t xml:space="preserve">. </w:t>
+      </w:r>
+      <w:r>
+        <w:t xml:space="preserve">В качестве </w:t>
+      </w:r>
+      <w:r>
+        <w:rPr>
+          <w:lang w:val="en-US"/>
+        </w:rPr>
+        <w:t>Route</w:t>
+      </w:r>
+      <w:r>
+        <w:t xml:space="preserve"> </w:t>
+      </w:r>
+      <w:r>
+        <w:rPr>
+          <w:lang w:val="en-US"/>
+        </w:rPr>
+        <w:t>Reflector</w:t>
+      </w:r>
+      <w:r>
+        <w:t xml:space="preserve"> </w:t>
+      </w:r>
+      <w:r>
+        <w:t xml:space="preserve">был выбран </w:t>
+      </w:r>
+      <w:r>
+        <w:rPr>
+          <w:lang w:val="en-US"/>
+        </w:rPr>
+        <w:t>R</w:t>
+      </w:r>
+      <w:r>
+        <w:t>16-3.</w:t>
+      </w:r>
+      <w:r>
+        <w:t xml:space="preserve"> </w:t>
+      </w:r>
+      <w:r>
+        <w:lastRenderedPageBreak/>
+        <w:t xml:space="preserve">На нем настраиваются соединения ко всем маршрутизатором внутри </w:t>
+      </w:r>
+      <w:r>
+        <w:rPr>
+          <w:lang w:val="en-US"/>
+        </w:rPr>
+        <w:t>AS</w:t>
+      </w:r>
+      <w:r>
+        <w:t xml:space="preserve">. </w:t>
+      </w:r>
+      <w:r>
+        <w:t xml:space="preserve">Роль везде указывается </w:t>
+      </w:r>
+      <w:proofErr w:type="spellStart"/>
+      <w:r>
+        <w:rPr>
+          <w:lang w:val="en-US"/>
+        </w:rPr>
+        <w:t>ibgp</w:t>
+      </w:r>
+      <w:proofErr w:type="spellEnd"/>
+      <w:r>
+        <w:rPr>
+          <w:lang w:val="en-US"/>
+        </w:rPr>
+        <w:t xml:space="preserve"> </w:t>
+      </w:r>
+      <w:proofErr w:type="spellStart"/>
+      <w:r>
+        <w:rPr>
+          <w:lang w:val="en-US"/>
+        </w:rPr>
+        <w:t>rr</w:t>
+      </w:r>
+      <w:proofErr w:type="spellEnd"/>
+      <w:r>
+        <w:rPr>
+          <w:lang w:val="en-US"/>
+        </w:rPr>
+        <w:t xml:space="preserve">. </w:t>
+      </w:r>
+    </w:p>
+    <w:p>
+      <w:pPr>
+        <w:pStyle w:val="ac"/>
+        <w:ind w:firstLine="0"/>
+        <w:rPr>
+          <w:lang w:val="en-US"/>
+        </w:rPr>
+      </w:pPr>
+      <w:r>
+        <w:rPr>
+          <w:lang w:val="en-US"/>
+        </w:rPr>
+        <w:drawing>
+          <wp:inline distT="0" distB="0" distL="0" distR="0" wp14:anchorId="472D49E1" wp14:editId="21BA3FCD">
+            <wp:extent cx="5814060" cy="1179951"/>
+            <wp:effectExtent l="0" t="0" r="0" b="0"/>
+            <wp:docPr id="944971758" name="Рисунок 1"/>
+            <wp:cNvGraphicFramePr>
+              <a:graphicFrameLocks xmlns:a="http://schemas.openxmlformats.org/drawingml/2006/main" noChangeAspect="1"/>
+            </wp:cNvGraphicFramePr>
+            <a:graphic xmlns:a="http://schemas.openxmlformats.org/drawingml/2006/main">
+              <a:graphicData uri="http://schemas.openxmlformats.org/drawingml/2006/picture">
+                <pic:pic xmlns:pic="http://schemas.openxmlformats.org/drawingml/2006/picture">
+                  <pic:nvPicPr>
+                    <pic:cNvPr id="944971758" name=""/>
+                    <pic:cNvPicPr/>
+                  </pic:nvPicPr>
+                  <pic:blipFill rotWithShape="1">
+                    <a:blip r:embed="rId47"/>
+                    <a:srcRect t="1217" r="8537"/>
+                    <a:stretch/>
+                  </pic:blipFill>
+                  <pic:spPr bwMode="auto">
+                    <a:xfrm>
+                      <a:off x="0" y="0"/>
+                      <a:ext cx="5897351" cy="1196855"/>
+                    </a:xfrm>
+                    <a:prstGeom prst="rect">
+                      <a:avLst/>
+                    </a:prstGeom>
+                    <a:ln>
+                      <a:noFill/>
+                    </a:ln>
+                    <a:extLst>
+                      <a:ext uri="{53640926-AAD7-44D8-BBD7-CCE9431645EC}">
+                        <a14:shadowObscured xmlns:a14="http://schemas.microsoft.com/office/drawing/2010/main"/>
+                      </a:ext>
+                    </a:extLst>
+                  </pic:spPr>
+                </pic:pic>
+              </a:graphicData>
+            </a:graphic>
+          </wp:inline>
+        </w:drawing>
+      </w:r>
+    </w:p>
+    <w:p>
+      <w:pPr>
+        <w:pStyle w:val="ac"/>
+        <w:ind w:firstLine="0"/>
+      </w:pPr>
+      <w:r>
+        <w:t xml:space="preserve">Рисунок 40 - </w:t>
+      </w:r>
+    </w:p>
+    <w:p>
+      <w:pPr>
+        <w:pStyle w:val="ac"/>
+      </w:pPr>
+    </w:p>
+    <w:p>
+      <w:pPr>
+        <w:pStyle w:val="ac"/>
+      </w:pPr>
+    </w:p>
+    <w:p>
+      <w:pPr>
+        <w:pStyle w:val="ac"/>
+        <w:ind w:firstLine="0"/>
+        <w:jc w:val="center"/>
+      </w:pPr>
+    </w:p>
+    <w:p>
+      <w:pPr>
+        <w:pStyle w:val="ac"/>
       </w:pPr>
     </w:p>
     <w:p>
@@ -998,7 +5223,7 @@
       </w:r>
     </w:p>
     <w:sectPr>
-      <w:headerReference w:type="default" r:id="rId15"/>
+      <w:headerReference w:type="default" r:id="rId48"/>
       <w:pgSz w:w="11906" w:h="16838"/>
       <w:pgMar w:top="1276" w:right="850" w:bottom="1701" w:left="567" w:header="708" w:footer="708" w:gutter="0"/>
       <w:cols w:space="708"/>
@@ -1096,6 +5321,7 @@
                       <w:sz w:val="18"/>
                     </w:rPr>
                   </w:pPr>
+                  <w:proofErr w:type="spellStart"/>
                   <w:r>
                     <w:rPr>
                       <w:rFonts w:ascii="Times New Roman" w:hAnsi="Times New Roman"/>
@@ -1104,6 +5330,7 @@
                     </w:rPr>
                     <w:t>Изм</w:t>
                   </w:r>
+                  <w:proofErr w:type="spellEnd"/>
                   <w:r>
                     <w:rPr>
                       <w:sz w:val="18"/>
@@ -1172,7 +5399,25 @@
                       <w:i w:val="0"/>
                       <w:sz w:val="20"/>
                     </w:rPr>
-                    <w:t>№ докум.</w:t>
+                    <w:t xml:space="preserve">№ </w:t>
+                  </w:r>
+                  <w:proofErr w:type="spellStart"/>
+                  <w:r>
+                    <w:rPr>
+                      <w:rFonts w:ascii="Times New Roman" w:hAnsi="Times New Roman"/>
+                      <w:i w:val="0"/>
+                      <w:sz w:val="20"/>
+                    </w:rPr>
+                    <w:t>докум</w:t>
+                  </w:r>
+                  <w:proofErr w:type="spellEnd"/>
+                  <w:r>
+                    <w:rPr>
+                      <w:rFonts w:ascii="Times New Roman" w:hAnsi="Times New Roman"/>
+                      <w:i w:val="0"/>
+                      <w:sz w:val="20"/>
+                    </w:rPr>
+                    <w:t>.</w:t>
                   </w:r>
                 </w:p>
                 <w:p>
@@ -1343,6 +5588,7 @@
                         <w:szCs w:val="22"/>
                       </w:rPr>
                     </w:pPr>
+                    <w:proofErr w:type="spellStart"/>
                     <w:r>
                       <w:rPr>
                         <w:rFonts w:ascii="Times New Roman" w:hAnsi="Times New Roman"/>
@@ -1350,7 +5596,17 @@
                         <w:sz w:val="22"/>
                         <w:szCs w:val="22"/>
                       </w:rPr>
-                      <w:t>Разраб.</w:t>
+                      <w:t>Разраб</w:t>
+                    </w:r>
+                    <w:proofErr w:type="spellEnd"/>
+                    <w:r>
+                      <w:rPr>
+                        <w:rFonts w:ascii="Times New Roman" w:hAnsi="Times New Roman"/>
+                        <w:i w:val="0"/>
+                        <w:sz w:val="22"/>
+                        <w:szCs w:val="22"/>
+                      </w:rPr>
+                      <w:t>.</w:t>
                     </w:r>
                   </w:p>
                   <w:p>
@@ -1572,7 +5828,16 @@
                         <w:sz w:val="22"/>
                         <w:szCs w:val="22"/>
                       </w:rPr>
-                      <w:t xml:space="preserve"> Н. </w:t>
+                      <w:t xml:space="preserve"> </w:t>
+                    </w:r>
+                    <w:r>
+                      <w:rPr>
+                        <w:rFonts w:ascii="Times New Roman" w:hAnsi="Times New Roman"/>
+                        <w:i w:val="0"/>
+                        <w:sz w:val="22"/>
+                        <w:szCs w:val="22"/>
+                      </w:rPr>
+                      <w:t xml:space="preserve">Н. </w:t>
                     </w:r>
                     <w:r>
                       <w:rPr>
@@ -1584,6 +5849,7 @@
                       </w:rPr>
                       <w:t>к</w:t>
                     </w:r>
+                    <w:proofErr w:type="spellStart"/>
                     <w:r>
                       <w:rPr>
                         <w:rFonts w:ascii="Times New Roman" w:hAnsi="Times New Roman"/>
@@ -1591,7 +5857,17 @@
                         <w:sz w:val="22"/>
                         <w:szCs w:val="22"/>
                       </w:rPr>
-                      <w:t>онтр.</w:t>
+                      <w:t>онтр</w:t>
+                    </w:r>
+                    <w:proofErr w:type="spellEnd"/>
+                    <w:r>
+                      <w:rPr>
+                        <w:rFonts w:ascii="Times New Roman" w:hAnsi="Times New Roman"/>
+                        <w:i w:val="0"/>
+                        <w:sz w:val="22"/>
+                        <w:szCs w:val="22"/>
+                      </w:rPr>
+                      <w:t>.</w:t>
                     </w:r>
                   </w:p>
                   <w:p>
@@ -1641,6 +5917,7 @@
                         <w:lang w:val="ru-RU"/>
                       </w:rPr>
                     </w:pPr>
+                    <w:proofErr w:type="spellStart"/>
                     <w:r>
                       <w:rPr>
                         <w:rFonts w:ascii="Times New Roman" w:hAnsi="Times New Roman"/>
@@ -1650,6 +5927,7 @@
                       </w:rPr>
                       <w:t>Утв</w:t>
                     </w:r>
+                    <w:proofErr w:type="spellEnd"/>
                     <w:r>
                       <w:rPr>
                         <w:rFonts w:ascii="Times New Roman" w:hAnsi="Times New Roman"/>
@@ -1742,6 +6020,7 @@
                       <w:sz w:val="18"/>
                     </w:rPr>
                   </w:pPr>
+                  <w:proofErr w:type="spellStart"/>
                   <w:r>
                     <w:rPr>
                       <w:rFonts w:ascii="Times New Roman" w:hAnsi="Times New Roman"/>
@@ -1750,6 +6029,7 @@
                     </w:rPr>
                     <w:t>Лит</w:t>
                   </w:r>
+                  <w:proofErr w:type="spellEnd"/>
                   <w:r>
                     <w:rPr>
                       <w:sz w:val="18"/>
@@ -1791,6 +6071,7 @@
                     </w:rPr>
                     <w:t>Лис</w:t>
                   </w:r>
+                  <w:proofErr w:type="spellStart"/>
                   <w:r>
                     <w:rPr>
                       <w:rFonts w:ascii="Times New Roman" w:hAnsi="Times New Roman"/>
@@ -1801,6 +6082,7 @@
                     </w:rPr>
                     <w:t>тов</w:t>
                   </w:r>
+                  <w:proofErr w:type="spellEnd"/>
                 </w:p>
                 <w:p>
                   <w:pPr>
@@ -1907,8 +6189,19 @@
                       <w:szCs w:val="44"/>
                       <w:shd w:val="clear" w:color="auto" w:fill="FFFFFF"/>
                     </w:rPr>
-                    <w:t>УП.01.090206.142.16.ПЗ</w:t>
+                    <w:t>УП.01.090206.142.</w:t>
                   </w:r>
+                  <w:proofErr w:type="gramStart"/>
+                  <w:r>
+                    <w:rPr>
+                      <w:color w:val="000000"/>
+                      <w:sz w:val="44"/>
+                      <w:szCs w:val="44"/>
+                      <w:shd w:val="clear" w:color="auto" w:fill="FFFFFF"/>
+                    </w:rPr>
+                    <w:t>16.ПЗ</w:t>
+                  </w:r>
+                  <w:proofErr w:type="gramEnd"/>
                 </w:p>
                 <w:p>
                   <w:pPr>
@@ -1959,7 +6252,7 @@
             <v:line id="Line 62" o:spid="_x0000_s1137" style="position:absolute;visibility:visible" from="10,19646" to="7631,19647" o:connectortype="straight" o:gfxdata="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"/>
             <v:line id="Line 63" o:spid="_x0000_s1138" style="position:absolute;visibility:visible" from="18919,19296" to="19990,19297" o:connectortype="straight" o:gfxdata="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"/>
             <v:rect id="Rectangle 64" o:spid="_x0000_s1139" style="position:absolute;left:54;top:19660;width:1000;height:309;visibility:visible" o:gfxdata="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" filled="f" stroked="f">
-              <v:textbox style="mso-next-textbox:#Rectangle 64" inset="1pt,1pt,1pt,1pt">
+              <v:textbox inset="1pt,1pt,1pt,1pt">
                 <w:txbxContent>
                   <w:p>
                     <w:pPr>
@@ -1972,6 +6265,7 @@
                         <w:szCs w:val="18"/>
                       </w:rPr>
                     </w:pPr>
+                    <w:proofErr w:type="spellStart"/>
                     <w:r>
                       <w:rPr>
                         <w:rFonts w:ascii="Times New Roman" w:hAnsi="Times New Roman"/>
@@ -1979,14 +6273,24 @@
                         <w:sz w:val="18"/>
                         <w:szCs w:val="18"/>
                       </w:rPr>
-                      <w:t>Изм.</w:t>
+                      <w:t>Изм</w:t>
+                    </w:r>
+                    <w:proofErr w:type="spellEnd"/>
+                    <w:r>
+                      <w:rPr>
+                        <w:rFonts w:ascii="Times New Roman" w:hAnsi="Times New Roman"/>
+                        <w:i w:val="0"/>
+                        <w:sz w:val="18"/>
+                        <w:szCs w:val="18"/>
+                      </w:rPr>
+                      <w:t>.</w:t>
                     </w:r>
                   </w:p>
                 </w:txbxContent>
               </v:textbox>
             </v:rect>
             <v:rect id="Rectangle 65" o:spid="_x0000_s1140" style="position:absolute;left:1139;top:19660;width:1001;height:309;visibility:visible" o:gfxdata="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" filled="f" stroked="f">
-              <v:textbox style="mso-next-textbox:#Rectangle 65" inset="1pt,1pt,1pt,1pt">
+              <v:textbox inset="1pt,1pt,1pt,1pt">
                 <w:txbxContent>
                   <w:p>
                     <w:pPr>
@@ -2013,7 +6317,7 @@
               </v:textbox>
             </v:rect>
             <v:rect id="Rectangle 66" o:spid="_x0000_s1141" style="position:absolute;left:2267;top:19660;width:2573;height:309;visibility:visible" o:gfxdata="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" filled="f" stroked="f">
-              <v:textbox style="mso-next-textbox:#Rectangle 66" inset="1pt,1pt,1pt,1pt">
+              <v:textbox inset="1pt,1pt,1pt,1pt">
                 <w:txbxContent>
                   <w:p>
                     <w:pPr>
@@ -2033,14 +6337,34 @@
                         <w:sz w:val="18"/>
                         <w:szCs w:val="18"/>
                       </w:rPr>
-                      <w:t>№ докум.</w:t>
+                      <w:t xml:space="preserve">№ </w:t>
+                    </w:r>
+                    <w:proofErr w:type="spellStart"/>
+                    <w:r>
+                      <w:rPr>
+                        <w:rFonts w:ascii="Times New Roman" w:hAnsi="Times New Roman"/>
+                        <w:i w:val="0"/>
+                        <w:sz w:val="18"/>
+                        <w:szCs w:val="18"/>
+                      </w:rPr>
+                      <w:t>докум</w:t>
+                    </w:r>
+                    <w:proofErr w:type="spellEnd"/>
+                    <w:r>
+                      <w:rPr>
+                        <w:rFonts w:ascii="Times New Roman" w:hAnsi="Times New Roman"/>
+                        <w:i w:val="0"/>
+                        <w:sz w:val="18"/>
+                        <w:szCs w:val="18"/>
+                      </w:rPr>
+                      <w:t>.</w:t>
                     </w:r>
                   </w:p>
                 </w:txbxContent>
               </v:textbox>
             </v:rect>
             <v:rect id="Rectangle 67" o:spid="_x0000_s1142" style="position:absolute;left:4983;top:19660;width:1534;height:309;visibility:visible" o:gfxdata="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" filled="f" stroked="f">
-              <v:textbox style="mso-next-textbox:#Rectangle 67" inset="1pt,1pt,1pt,1pt">
+              <v:textbox inset="1pt,1pt,1pt,1pt">
                 <w:txbxContent>
                   <w:p>
                     <w:pPr>
@@ -2053,6 +6377,7 @@
                         <w:szCs w:val="18"/>
                       </w:rPr>
                     </w:pPr>
+                    <w:proofErr w:type="spellStart"/>
                     <w:r>
                       <w:rPr>
                         <w:rFonts w:ascii="Times New Roman" w:hAnsi="Times New Roman"/>
@@ -2062,12 +6387,13 @@
                       </w:rPr>
                       <w:t>Подпись</w:t>
                     </w:r>
+                    <w:proofErr w:type="spellEnd"/>
                   </w:p>
                 </w:txbxContent>
               </v:textbox>
             </v:rect>
             <v:rect id="Rectangle 68" o:spid="_x0000_s1143" style="position:absolute;left:6604;top:19660;width:1000;height:309;visibility:visible" o:gfxdata="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" filled="f" stroked="f">
-              <v:textbox style="mso-next-textbox:#Rectangle 68" inset="1pt,1pt,1pt,1pt">
+              <v:textbox inset="1pt,1pt,1pt,1pt">
                 <w:txbxContent>
                   <w:p>
                     <w:pPr>
@@ -2094,7 +6420,7 @@
               </v:textbox>
             </v:rect>
             <v:rect id="Rectangle 69" o:spid="_x0000_s1144" style="position:absolute;left:18949;top:18977;width:1001;height:309;visibility:visible" o:gfxdata="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" filled="f" stroked="f">
-              <v:textbox style="mso-next-textbox:#Rectangle 69" inset="1pt,1pt,1pt,1pt">
+              <v:textbox inset="1pt,1pt,1pt,1pt">
                 <w:txbxContent>
                   <w:p>
                     <w:pPr>
@@ -2210,7 +6536,17 @@
                       <w:szCs w:val="44"/>
                       <w:shd w:val="clear" w:color="auto" w:fill="FFFFFF"/>
                     </w:rPr>
-                    <w:t>.090206.142.1</w:t>
+                    <w:t>.090206.142.</w:t>
+                  </w:r>
+                  <w:proofErr w:type="gramStart"/>
+                  <w:r>
+                    <w:rPr>
+                      <w:color w:val="000000"/>
+                      <w:sz w:val="44"/>
+                      <w:szCs w:val="44"/>
+                      <w:shd w:val="clear" w:color="auto" w:fill="FFFFFF"/>
+                    </w:rPr>
+                    <w:t>1</w:t>
                   </w:r>
                   <w:r>
                     <w:rPr>
@@ -2230,6 +6566,7 @@
                     </w:rPr>
                     <w:t>.ПЗ</w:t>
                   </w:r>
+                  <w:proofErr w:type="gramEnd"/>
                 </w:p>
                 <w:p>
                   <w:pPr>
@@ -2289,7 +6626,7 @@
             <v:line id="Line 62" o:spid="_x0000_s1159" style="position:absolute;visibility:visible" from="10,19646" to="7631,19647" o:connectortype="straight" o:gfxdata="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"/>
             <v:line id="Line 63" o:spid="_x0000_s1160" style="position:absolute;visibility:visible" from="18919,19296" to="19990,19297" o:connectortype="straight" o:gfxdata="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"/>
             <v:rect id="Rectangle 64" o:spid="_x0000_s1161" style="position:absolute;left:54;top:19660;width:1000;height:309;visibility:visible" o:gfxdata="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" filled="f" stroked="f">
-              <v:textbox style="mso-next-textbox:#Rectangle 64" inset="1pt,1pt,1pt,1pt">
+              <v:textbox inset="1pt,1pt,1pt,1pt">
                 <w:txbxContent>
                   <w:p>
                     <w:pPr>
@@ -2302,6 +6639,7 @@
                         <w:szCs w:val="18"/>
                       </w:rPr>
                     </w:pPr>
+                    <w:proofErr w:type="spellStart"/>
                     <w:r>
                       <w:rPr>
                         <w:rFonts w:ascii="Times New Roman" w:hAnsi="Times New Roman"/>
@@ -2309,14 +6647,24 @@
                         <w:sz w:val="18"/>
                         <w:szCs w:val="18"/>
                       </w:rPr>
-                      <w:t>Изм.</w:t>
+                      <w:t>Изм</w:t>
+                    </w:r>
+                    <w:proofErr w:type="spellEnd"/>
+                    <w:r>
+                      <w:rPr>
+                        <w:rFonts w:ascii="Times New Roman" w:hAnsi="Times New Roman"/>
+                        <w:i w:val="0"/>
+                        <w:sz w:val="18"/>
+                        <w:szCs w:val="18"/>
+                      </w:rPr>
+                      <w:t>.</w:t>
                     </w:r>
                   </w:p>
                 </w:txbxContent>
               </v:textbox>
             </v:rect>
             <v:rect id="Rectangle 65" o:spid="_x0000_s1162" style="position:absolute;left:1139;top:19660;width:1001;height:309;visibility:visible" o:gfxdata="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" filled="f" stroked="f">
-              <v:textbox style="mso-next-textbox:#Rectangle 65" inset="1pt,1pt,1pt,1pt">
+              <v:textbox inset="1pt,1pt,1pt,1pt">
                 <w:txbxContent>
                   <w:p>
                     <w:pPr>
@@ -2343,7 +6691,7 @@
               </v:textbox>
             </v:rect>
             <v:rect id="Rectangle 66" o:spid="_x0000_s1163" style="position:absolute;left:2267;top:19660;width:2573;height:309;visibility:visible" o:gfxdata="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" filled="f" stroked="f">
-              <v:textbox style="mso-next-textbox:#Rectangle 66" inset="1pt,1pt,1pt,1pt">
+              <v:textbox inset="1pt,1pt,1pt,1pt">
                 <w:txbxContent>
                   <w:p>
                     <w:pPr>
@@ -2363,14 +6711,34 @@
                         <w:sz w:val="18"/>
                         <w:szCs w:val="18"/>
                       </w:rPr>
-                      <w:t>№ докум.</w:t>
+                      <w:t xml:space="preserve">№ </w:t>
+                    </w:r>
+                    <w:proofErr w:type="spellStart"/>
+                    <w:r>
+                      <w:rPr>
+                        <w:rFonts w:ascii="Times New Roman" w:hAnsi="Times New Roman"/>
+                        <w:i w:val="0"/>
+                        <w:sz w:val="18"/>
+                        <w:szCs w:val="18"/>
+                      </w:rPr>
+                      <w:t>докум</w:t>
+                    </w:r>
+                    <w:proofErr w:type="spellEnd"/>
+                    <w:r>
+                      <w:rPr>
+                        <w:rFonts w:ascii="Times New Roman" w:hAnsi="Times New Roman"/>
+                        <w:i w:val="0"/>
+                        <w:sz w:val="18"/>
+                        <w:szCs w:val="18"/>
+                      </w:rPr>
+                      <w:t>.</w:t>
                     </w:r>
                   </w:p>
                 </w:txbxContent>
               </v:textbox>
             </v:rect>
             <v:rect id="Rectangle 67" o:spid="_x0000_s1164" style="position:absolute;left:4983;top:19660;width:1534;height:309;visibility:visible" o:gfxdata="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" filled="f" stroked="f">
-              <v:textbox style="mso-next-textbox:#Rectangle 67" inset="1pt,1pt,1pt,1pt">
+              <v:textbox inset="1pt,1pt,1pt,1pt">
                 <w:txbxContent>
                   <w:p>
                     <w:pPr>
@@ -2383,6 +6751,7 @@
                         <w:szCs w:val="18"/>
                       </w:rPr>
                     </w:pPr>
+                    <w:proofErr w:type="spellStart"/>
                     <w:r>
                       <w:rPr>
                         <w:rFonts w:ascii="Times New Roman" w:hAnsi="Times New Roman"/>
@@ -2392,12 +6761,13 @@
                       </w:rPr>
                       <w:t>Подпись</w:t>
                     </w:r>
+                    <w:proofErr w:type="spellEnd"/>
                   </w:p>
                 </w:txbxContent>
               </v:textbox>
             </v:rect>
             <v:rect id="Rectangle 68" o:spid="_x0000_s1165" style="position:absolute;left:6604;top:19660;width:1000;height:309;visibility:visible" o:gfxdata="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" filled="f" stroked="f">
-              <v:textbox style="mso-next-textbox:#Rectangle 68" inset="1pt,1pt,1pt,1pt">
+              <v:textbox inset="1pt,1pt,1pt,1pt">
                 <w:txbxContent>
                   <w:p>
                     <w:pPr>
@@ -2424,7 +6794,7 @@
               </v:textbox>
             </v:rect>
             <v:rect id="Rectangle 69" o:spid="_x0000_s1166" style="position:absolute;left:18949;top:18977;width:1001;height:309;visibility:visible" o:gfxdata="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" filled="f" stroked="f">
-              <v:textbox style="mso-next-textbox:#Rectangle 69" inset="1pt,1pt,1pt,1pt">
+              <v:textbox inset="1pt,1pt,1pt,1pt">
                 <w:txbxContent>
                   <w:p>
                     <w:pPr>
@@ -2451,7 +6821,7 @@
               </v:textbox>
             </v:rect>
             <v:rect id="Rectangle 70" o:spid="_x0000_s1167" style="position:absolute;left:18949;top:19435;width:1001;height:423;visibility:visible" o:gfxdata="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" filled="f" stroked="f">
-              <v:textbox style="mso-next-textbox:#Rectangle 70" inset="1pt,1pt,1pt,1pt">
+              <v:textbox inset="1pt,1pt,1pt,1pt">
                 <w:txbxContent>
                   <w:p>
                     <w:pPr>
@@ -2492,7 +6862,7 @@
               </v:textbox>
             </v:rect>
             <v:rect id="Rectangle 71" o:spid="_x0000_s1168" style="position:absolute;left:7745;top:19221;width:11075;height:477;visibility:visible" o:gfxdata="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" filled="f" stroked="f">
-              <v:textbox style="mso-next-textbox:#Rectangle 71" inset="1pt,1pt,1pt,1pt">
+              <v:textbox inset="1pt,1pt,1pt,1pt">
                 <w:txbxContent>
                   <w:p/>
                   <w:p/>
@@ -2505,7 +6875,7 @@
             <v:path gradientshapeok="t" o:connecttype="rect"/>
           </v:shapetype>
           <v:shape id="Text Box 72" o:spid="_x0000_s1169" type="#_x0000_t202" style="position:absolute;left:5121;top:15714;width:5760;height:720;visibility:visible" o:gfxdata="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" filled="f" stroked="f">
-            <v:textbox style="mso-next-textbox:#Text Box 72">
+            <v:textbox>
               <w:txbxContent>
                 <w:p>
                   <w:pPr>
@@ -2522,8 +6892,19 @@
                       <w:szCs w:val="44"/>
                       <w:shd w:val="clear" w:color="auto" w:fill="FFFFFF"/>
                     </w:rPr>
-                    <w:t>УП.01.090206.142.16.ПЗ</w:t>
+                    <w:t>УП.01.090206.142.</w:t>
                   </w:r>
+                  <w:proofErr w:type="gramStart"/>
+                  <w:r>
+                    <w:rPr>
+                      <w:color w:val="000000"/>
+                      <w:sz w:val="44"/>
+                      <w:szCs w:val="44"/>
+                      <w:shd w:val="clear" w:color="auto" w:fill="FFFFFF"/>
+                    </w:rPr>
+                    <w:t>16.ПЗ</w:t>
+                  </w:r>
+                  <w:proofErr w:type="gramEnd"/>
                 </w:p>
                 <w:p>
                   <w:pPr>
@@ -2574,7 +6955,6 @@
     <w:lvl w:ilvl="1">
       <w:start w:val="1"/>
       <w:numFmt w:val="decimal"/>
-      <w:pStyle w:val="2"/>
       <w:lvlText w:val="1.%2"/>
       <w:lvlJc w:val="left"/>
       <w:pPr>
@@ -2712,7 +7092,6 @@
     <w:lvl w:ilvl="3" w:tplc="FD9AC59C">
       <w:start w:val="1"/>
       <w:numFmt w:val="decimal"/>
-      <w:pStyle w:val="1"/>
       <w:lvlText w:val="%4."/>
       <w:lvlJc w:val="left"/>
       <w:pPr>
@@ -2786,10 +7165,11 @@
   <w:abstractNum w:abstractNumId="2" w15:restartNumberingAfterBreak="0">
     <w:nsid w:val="3F9D28A9"/>
     <w:multiLevelType w:val="multilevel"/>
-    <w:tmpl w:val="811A4E36"/>
+    <w:tmpl w:val="D7F42FC8"/>
     <w:lvl w:ilvl="0">
       <w:start w:val="1"/>
       <w:numFmt w:val="decimal"/>
+      <w:pStyle w:val="1"/>
       <w:lvlText w:val="%1."/>
       <w:lvlJc w:val="left"/>
       <w:pPr>
@@ -2802,6 +7182,7 @@
     <w:lvl w:ilvl="1">
       <w:start w:val="1"/>
       <w:numFmt w:val="decimal"/>
+      <w:pStyle w:val="2"/>
       <w:isLgl/>
       <w:lvlText w:val="%1.%2"/>
       <w:lvlJc w:val="left"/>
@@ -3335,17 +7716,15 @@
     <w:next w:val="a"/>
     <w:link w:val="10"/>
     <w:qFormat/>
-    <w:rsid w:val="00BC5E90"/>
+    <w:rsid w:val="00535190"/>
     <w:pPr>
       <w:numPr>
-        <w:ilvl w:val="3"/>
-        <w:numId w:val="1"/>
+        <w:numId w:val="3"/>
       </w:numPr>
-      <w:spacing w:after="160"/>
+      <w:ind w:right="283"/>
       <w:outlineLvl w:val="0"/>
     </w:pPr>
     <w:rPr>
-      <w:rFonts w:eastAsia="Times New Roman" w:cs="Times New Roman"/>
       <w:b/>
       <w:bCs/>
     </w:rPr>
@@ -3358,17 +7737,16 @@
     <w:uiPriority w:val="9"/>
     <w:unhideWhenUsed/>
     <w:qFormat/>
-    <w:rsid w:val="00BC5E90"/>
+    <w:rsid w:val="00535190"/>
     <w:pPr>
       <w:numPr>
         <w:ilvl w:val="1"/>
-        <w:numId w:val="2"/>
+        <w:numId w:val="3"/>
       </w:numPr>
-      <w:spacing w:after="160"/>
+      <w:ind w:right="283"/>
       <w:outlineLvl w:val="1"/>
     </w:pPr>
     <w:rPr>
-      <w:rFonts w:eastAsia="Times New Roman" w:cs="Times New Roman"/>
       <w:b/>
       <w:bCs/>
     </w:rPr>
@@ -3424,9 +7802,9 @@
     <w:name w:val="Заголовок 1 Знак"/>
     <w:basedOn w:val="a1"/>
     <w:link w:val="1"/>
-    <w:rsid w:val="00BC5E90"/>
+    <w:rsid w:val="00535190"/>
     <w:rPr>
-      <w:rFonts w:ascii="Times New Roman" w:eastAsia="Times New Roman" w:hAnsi="Times New Roman" w:cs="Times New Roman"/>
+      <w:rFonts w:ascii="Times New Roman" w:hAnsi="Times New Roman"/>
       <w:b/>
       <w:bCs/>
       <w:sz w:val="28"/>
@@ -3451,9 +7829,9 @@
     <w:basedOn w:val="a1"/>
     <w:link w:val="2"/>
     <w:uiPriority w:val="9"/>
-    <w:rsid w:val="00BC5E90"/>
+    <w:rsid w:val="00535190"/>
     <w:rPr>
-      <w:rFonts w:ascii="Times New Roman" w:eastAsia="Times New Roman" w:hAnsi="Times New Roman" w:cs="Times New Roman"/>
+      <w:rFonts w:ascii="Times New Roman" w:hAnsi="Times New Roman"/>
       <w:b/>
       <w:bCs/>
       <w:sz w:val="28"/>
